--- a/docs/mashupWorkflow/philosophy/philosophy.docx
+++ b/docs/mashupWorkflow/philosophy/philosophy.docx
@@ -74,10 +74,7 @@
     </w:p>
     <w:p>
       <w:r>
-        <w:t xml:space="preserve">    "As an evolving program is continually changed, its complexity, reflecting deteriorating structure, increases unless work is don</w:t>
-      </w:r>
-      <w:r>
-        <w:t>e to maintain or reduce it."</w:t>
+        <w:t xml:space="preserve">    "As an evolving program is continually changed, its complexity, reflecting deteriorating structure, increases unless work is done to maintain or reduce it."</w:t>
       </w:r>
     </w:p>
     <w:p>
@@ -151,15 +148,7 @@
           <w:bCs/>
           <w:i/>
         </w:rPr>
-        <w:t>“</w:t>
-      </w:r>
-      <w:r>
-        <w:rPr>
-          <w:b/>
-          <w:bCs/>
-          <w:i/>
-        </w:rPr>
-        <w:t>Lack of building loosely coupled components</w:t>
+        <w:t>“Lack of building loosely coupled components</w:t>
       </w:r>
       <w:r>
         <w:rPr>
@@ -180,21 +169,13 @@
         <w:rPr>
           <w:i/>
         </w:rPr>
-        <w:t>, the software is not flexible enough to adapt to changes in business needs.</w:t>
-      </w:r>
-      <w:r>
-        <w:rPr>
-          <w:i/>
-        </w:rPr>
-        <w:t>”</w:t>
+        <w:t>, the software is not flexible enough to adapt to changes in business needs.”</w:t>
       </w:r>
     </w:p>
     <w:p>
       <w:pPr>
         <w:spacing w:before="100" w:beforeAutospacing="1" w:after="100" w:afterAutospacing="1" w:line="240" w:lineRule="auto"/>
       </w:pPr>
-      <w:bookmarkStart w:id="1" w:name="_GoBack"/>
-      <w:bookmarkEnd w:id="1"/>
     </w:p>
     <w:p>
       <w:pPr>
@@ -218,15 +199,7 @@
           <w:bCs/>
           <w:i/>
         </w:rPr>
-        <w:t>“</w:t>
-      </w:r>
-      <w:r>
-        <w:rPr>
-          <w:b/>
-          <w:bCs/>
-          <w:i/>
-        </w:rPr>
-        <w:t>Lack of test suite</w:t>
+        <w:t>“Lack of test suite</w:t>
       </w:r>
       <w:r>
         <w:rPr>
@@ -249,13 +222,7 @@
         <w:rPr>
           <w:i/>
         </w:rPr>
-        <w:t xml:space="preserve"> to fix bugs.</w:t>
-      </w:r>
-      <w:r>
-        <w:rPr>
-          <w:i/>
-        </w:rPr>
-        <w:t>”</w:t>
+        <w:t xml:space="preserve"> to fix bugs.”</w:t>
       </w:r>
     </w:p>
     <w:p>
@@ -285,27 +252,13 @@
           <w:bCs/>
           <w:i/>
         </w:rPr>
-        <w:t>“</w:t>
-      </w:r>
-      <w:r>
-        <w:rPr>
-          <w:b/>
-          <w:bCs/>
+        <w:t>“Lack of documentation</w:t>
+      </w:r>
+      <w:r>
+        <w:rPr>
           <w:i/>
         </w:rPr>
-        <w:t>Lack of documentation</w:t>
-      </w:r>
-      <w:r>
-        <w:rPr>
-          <w:i/>
-        </w:rPr>
-        <w:t>, where code is created without necessary supporting documentation. That work to create the supporting documentation represents a debt that must be paid.</w:t>
-      </w:r>
-      <w:r>
-        <w:rPr>
-          <w:i/>
-        </w:rPr>
-        <w:t>”</w:t>
+        <w:t>, where code is created without necessary supporting documentation. That work to create the supporting documentation represents a debt that must be paid.”</w:t>
       </w:r>
     </w:p>
     <w:p>
@@ -335,27 +288,13 @@
           <w:bCs/>
           <w:i/>
         </w:rPr>
-        <w:t>“</w:t>
-      </w:r>
-      <w:r>
-        <w:rPr>
-          <w:b/>
-          <w:bCs/>
+        <w:t>“Lack of collaboration</w:t>
+      </w:r>
+      <w:r>
+        <w:rPr>
           <w:i/>
         </w:rPr>
-        <w:t>Lack of collaboration</w:t>
-      </w:r>
-      <w:r>
-        <w:rPr>
-          <w:i/>
-        </w:rPr>
-        <w:t>, where knowledge isn't shared around the organization and business efficiency suffers, or junior developers are not properly mentored</w:t>
-      </w:r>
-      <w:r>
-        <w:rPr>
-          <w:i/>
-        </w:rPr>
-        <w:t>”</w:t>
+        <w:t>, where knowledge isn't shared around the organization and business efficiency suffers, or junior developers are not properly mentored”</w:t>
       </w:r>
     </w:p>
     <w:p>
@@ -385,27 +324,13 @@
           <w:bCs/>
           <w:i/>
         </w:rPr>
-        <w:t>“</w:t>
-      </w:r>
-      <w:r>
-        <w:rPr>
-          <w:b/>
-          <w:bCs/>
+        <w:t>“Parallel development</w:t>
+      </w:r>
+      <w:r>
+        <w:rPr>
           <w:i/>
         </w:rPr>
-        <w:t>Parallel development</w:t>
-      </w:r>
-      <w:r>
-        <w:rPr>
-          <w:i/>
-        </w:rPr>
-        <w:t xml:space="preserve"> at the same time on two or more branches can cause the buildup of technical debt because of the work that will eventually be required to merge the changes into a single source base. The more changes that are done in isolation, the more debt that is piled up.</w:t>
-      </w:r>
-      <w:r>
-        <w:rPr>
-          <w:i/>
-        </w:rPr>
-        <w:t>”</w:t>
+        <w:t xml:space="preserve"> at the same time on two or more branches can cause the buildup of technical debt because of the work that will eventually be required to merge the changes into a single source base. The more changes that are done in isolation, the more debt that is piled up.”</w:t>
       </w:r>
     </w:p>
     <w:p>
@@ -435,27 +360,13 @@
           <w:bCs/>
           <w:i/>
         </w:rPr>
-        <w:t>“</w:t>
-      </w:r>
-      <w:r>
-        <w:rPr>
-          <w:b/>
-          <w:bCs/>
+        <w:t>“Delayed refactoring</w:t>
+      </w:r>
+      <w:r>
+        <w:rPr>
           <w:i/>
         </w:rPr>
-        <w:t>Delayed refactoring</w:t>
-      </w:r>
-      <w:r>
-        <w:rPr>
-          <w:i/>
-        </w:rPr>
-        <w:t> – As the requirements for a project evolve, it may become clear that parts of the code have become unwieldy and must be refactored in order to support future requirements. The longer that refactoring is delayed, and the more code is written to use the current form, the more debt that piles up that must be paid at the time the refactoring is finally done.</w:t>
-      </w:r>
-      <w:r>
-        <w:rPr>
-          <w:i/>
-        </w:rPr>
-        <w:t>”</w:t>
+        <w:t> – As the requirements for a project evolve, it may become clear that parts of the code have become unwieldy and must be refactored in order to support future requirements. The longer that refactoring is delayed, and the more code is written to use the current form, the more debt that piles up that must be paid at the time the refactoring is finally done.”</w:t>
       </w:r>
     </w:p>
     <w:p>
@@ -485,27 +396,13 @@
           <w:bCs/>
           <w:i/>
         </w:rPr>
-        <w:t>“</w:t>
-      </w:r>
-      <w:r>
-        <w:rPr>
-          <w:b/>
-          <w:bCs/>
+        <w:t>“Lack of alignment to standards</w:t>
+      </w:r>
+      <w:r>
+        <w:rPr>
           <w:i/>
         </w:rPr>
-        <w:t>Lack of alignment to standards</w:t>
-      </w:r>
-      <w:r>
-        <w:rPr>
-          <w:i/>
-        </w:rPr>
-        <w:t>, where industry standard features, frameworks, technologies are ignored. Eventually, integration with standards will come, doing sooner will cost less (similar to 'delayed refactoring').</w:t>
-      </w:r>
-      <w:r>
-        <w:rPr>
-          <w:i/>
-        </w:rPr>
-        <w:t>”</w:t>
+        <w:t>, where industry standard features, frameworks, technologies are ignored. Eventually, integration with standards will come, doing sooner will cost less (similar to 'delayed refactoring').”</w:t>
       </w:r>
     </w:p>
     <w:p>
@@ -535,169 +432,207 @@
           <w:bCs/>
           <w:i/>
         </w:rPr>
-        <w:t>“</w:t>
-      </w:r>
-      <w:r>
+        <w:t>“Lack of knowledge</w:t>
+      </w:r>
+      <w:r>
+        <w:rPr>
+          <w:i/>
+        </w:rPr>
+        <w:t>, when the developer simply doesn't know how to write elegant code.”</w:t>
+      </w:r>
+    </w:p>
+    <w:p>
+      <w:pPr>
+        <w:spacing w:before="100" w:beforeAutospacing="1" w:after="100" w:afterAutospacing="1" w:line="240" w:lineRule="auto"/>
+      </w:pPr>
+    </w:p>
+    <w:p/>
+    <w:p>
+      <w:pPr>
+        <w:pStyle w:val="Title"/>
+      </w:pPr>
+      <w:r>
+        <w:t>Technical debt</w:t>
+      </w:r>
+    </w:p>
+    <w:p>
+      <w:pPr>
+        <w:pStyle w:val="Heading2"/>
+      </w:pPr>
+      <w:r>
+        <w:t>Abandoned code</w:t>
+      </w:r>
+    </w:p>
+    <w:p>
+      <w:r>
+        <w:t>Code that is abandoned because it works.  Over time it’s forgotten and unattended to.  The day comes when th</w:t>
+      </w:r>
+      <w:r>
+        <w:t xml:space="preserve">e business need new features </w:t>
+      </w:r>
+      <w:r>
+        <w:t xml:space="preserve">or OS changes </w:t>
+      </w:r>
+      <w:r>
+        <w:t>and breaks</w:t>
+      </w:r>
+      <w:r>
+        <w:t xml:space="preserve"> it.</w:t>
+      </w:r>
+    </w:p>
+    <w:p>
+      <w:pPr>
         <w:rPr>
           <w:b/>
-          <w:bCs/>
-          <w:i/>
-        </w:rPr>
-        <w:t>Lack of knowledge</w:t>
-      </w:r>
-      <w:r>
-        <w:rPr>
-          <w:i/>
-        </w:rPr>
-        <w:t>, when the developer simply doesn't know how to write elegant code.</w:t>
-      </w:r>
-      <w:r>
-        <w:rPr>
-          <w:i/>
-        </w:rPr>
-        <w:t>”</w:t>
-      </w:r>
-    </w:p>
-    <w:p>
-      <w:pPr>
-        <w:spacing w:before="100" w:beforeAutospacing="1" w:after="100" w:afterAutospacing="1" w:line="240" w:lineRule="auto"/>
-      </w:pPr>
+        </w:rPr>
+      </w:pPr>
+      <w:r>
+        <w:rPr>
+          <w:b/>
+        </w:rPr>
+        <w:t>Example</w:t>
+      </w:r>
+    </w:p>
+    <w:p>
+      <w:pPr>
+        <w:pStyle w:val="ListParagraph"/>
+        <w:numPr>
+          <w:ilvl w:val="0"/>
+          <w:numId w:val="4"/>
+        </w:numPr>
+      </w:pPr>
+      <w:r>
+        <w:t>A nightly batch process/program that has run well for many years. It copies critical application data other applications require. Over time, nobody in the IT organization knows about this critical process.</w:t>
+      </w:r>
+    </w:p>
+    <w:p>
+      <w:pPr>
+        <w:rPr>
+          <w:b/>
+        </w:rPr>
+      </w:pPr>
+      <w:r>
+        <w:rPr>
+          <w:b/>
+        </w:rPr>
+        <w:t>Cost</w:t>
+      </w:r>
+    </w:p>
+    <w:p>
+      <w:pPr>
+        <w:pStyle w:val="ListParagraph"/>
+        <w:numPr>
+          <w:ilvl w:val="0"/>
+          <w:numId w:val="4"/>
+        </w:numPr>
+      </w:pPr>
+      <w:r>
+        <w:t>Uncertainty – Unknown dependencies.  Example: Your customer/product tables might be updated by a nightly process that is long forgotten.  Estimates and support roles forget to take this into account because it’s always worked.</w:t>
+      </w:r>
+    </w:p>
+    <w:p>
+      <w:pPr>
+        <w:pStyle w:val="ListParagraph"/>
+        <w:numPr>
+          <w:ilvl w:val="0"/>
+          <w:numId w:val="4"/>
+        </w:numPr>
+      </w:pPr>
+      <w:r>
+        <w:t>Re-write – Once discovered, support for abandoned code often requires a complete re-write before new features can be added or the application can become considered supported.</w:t>
+      </w:r>
+    </w:p>
+    <w:p>
+      <w:pPr>
+        <w:rPr>
+          <w:b/>
+        </w:rPr>
+      </w:pPr>
+      <w:r>
+        <w:rPr>
+          <w:b/>
+        </w:rPr>
+        <w:t>Solution</w:t>
+      </w:r>
+    </w:p>
+    <w:p>
+      <w:pPr>
+        <w:pStyle w:val="ListParagraph"/>
+        <w:numPr>
+          <w:ilvl w:val="0"/>
+          <w:numId w:val="4"/>
+        </w:numPr>
+      </w:pPr>
+      <w:r>
+        <w:t>The Mashup attempts to combine applications using a single core.  Even in cases where an application requires little attention its core components are kept up to date.  The application remains updated, visible, and not forgotten.</w:t>
+      </w:r>
     </w:p>
     <w:p/>
     <w:p>
       <w:pPr>
-        <w:pStyle w:val="Title"/>
-      </w:pPr>
-      <w:r>
-        <w:t>Technical debt</w:t>
-      </w:r>
-    </w:p>
-    <w:p>
-      <w:pPr>
-        <w:pStyle w:val="Heading2"/>
-      </w:pPr>
-      <w:r>
-        <w:t>Abandoned code</w:t>
-      </w:r>
-    </w:p>
-    <w:p>
-      <w:r>
-        <w:t>Code that is abandoned because it works.  Over time it’s forgotten and unattended to.  The day comes when th</w:t>
-      </w:r>
-      <w:r>
-        <w:t xml:space="preserve">e business need new features </w:t>
-      </w:r>
-      <w:r>
-        <w:t xml:space="preserve">or OS changes </w:t>
-      </w:r>
-      <w:r>
-        <w:t>and breaks</w:t>
-      </w:r>
-      <w:r>
-        <w:t xml:space="preserve"> it.</w:t>
-      </w:r>
-    </w:p>
-    <w:p>
-      <w:pPr>
-        <w:rPr>
-          <w:b/>
-        </w:rPr>
-      </w:pPr>
-      <w:r>
-        <w:rPr>
-          <w:b/>
-        </w:rPr>
-        <w:t>Example</w:t>
-      </w:r>
-    </w:p>
-    <w:p>
-      <w:pPr>
-        <w:pStyle w:val="ListParagraph"/>
-        <w:numPr>
-          <w:ilvl w:val="0"/>
-          <w:numId w:val="4"/>
-        </w:numPr>
-      </w:pPr>
-      <w:r>
-        <w:t>A nightly batch process/program that has run well for many years. It copies critical application data other applications require. Over time, nobody in the IT organization knows about this critical process.</w:t>
-      </w:r>
-    </w:p>
-    <w:p>
-      <w:pPr>
-        <w:rPr>
-          <w:b/>
-        </w:rPr>
-      </w:pPr>
-      <w:r>
-        <w:rPr>
-          <w:b/>
-        </w:rPr>
-        <w:t>Cost</w:t>
-      </w:r>
-    </w:p>
-    <w:p>
-      <w:pPr>
-        <w:pStyle w:val="ListParagraph"/>
-        <w:numPr>
-          <w:ilvl w:val="0"/>
-          <w:numId w:val="4"/>
-        </w:numPr>
-      </w:pPr>
-      <w:r>
-        <w:t>Uncertainty – Unknown dependencies.  Example: Your customer/product tables might be updated by a nightly process that is long forgotten.  Estimates and support roles forget to take this into account because it’s always worked.</w:t>
-      </w:r>
-    </w:p>
-    <w:p>
-      <w:pPr>
-        <w:pStyle w:val="ListParagraph"/>
-        <w:numPr>
-          <w:ilvl w:val="0"/>
-          <w:numId w:val="4"/>
-        </w:numPr>
-      </w:pPr>
-      <w:r>
-        <w:t>Re-write – Once discovered, support for abandoned code often requires a complete re-write before new features can be added or the application can become considered supported.</w:t>
-      </w:r>
-    </w:p>
-    <w:p>
-      <w:pPr>
-        <w:rPr>
-          <w:b/>
-        </w:rPr>
-      </w:pPr>
-      <w:r>
-        <w:rPr>
-          <w:b/>
-        </w:rPr>
-        <w:t>Solution</w:t>
-      </w:r>
-    </w:p>
-    <w:p>
-      <w:pPr>
-        <w:pStyle w:val="ListParagraph"/>
-        <w:numPr>
-          <w:ilvl w:val="0"/>
-          <w:numId w:val="4"/>
-        </w:numPr>
-      </w:pPr>
-      <w:r>
-        <w:t>The Mashup attempts to combine applications using a single core.  Even in cases where an application requires little attention its core components are kept up to date.  The application remains updated, visible, and not forgotten.</w:t>
-      </w:r>
+        <w:pStyle w:val="Heading1"/>
+      </w:pPr>
+      <w:r>
+        <w:t>Avoided code</w:t>
+      </w:r>
+    </w:p>
+    <w:p>
+      <w:bookmarkStart w:id="1" w:name="_GoBack"/>
+      <w:bookmarkEnd w:id="1"/>
     </w:p>
     <w:p/>
+    <w:p/>
     <w:p>
       <w:pPr>
         <w:pStyle w:val="Heading1"/>
       </w:pPr>
       <w:r>
-        <w:t>Avoided code</w:t>
-      </w:r>
-    </w:p>
-    <w:p/>
+        <w:t>Fear of Breaking Interfaces</w:t>
+      </w:r>
+    </w:p>
     <w:p>
       <w:bookmarkStart w:id="2" w:name="_Toc412272912"/>
       <w:bookmarkEnd w:id="0"/>
-    </w:p>
+      <w:r>
+        <w:t>Example: IE6, 15 year old applications with bolted on views and other code, to the point a small change is expensive.  Causes the application to become brittle.</w:t>
+      </w:r>
+    </w:p>
+    <w:p/>
+    <w:p/>
+    <w:p>
+      <w:pPr>
+        <w:pStyle w:val="Heading1"/>
+      </w:pPr>
+      <w:r>
+        <w:t>Fear of Making Mistakes</w:t>
+      </w:r>
+    </w:p>
+    <w:p>
+      <w:r>
+        <w:t>Takes too long to get to failure</w:t>
+      </w:r>
+    </w:p>
+    <w:p/>
+    <w:p/>
+    <w:p>
+      <w:pPr>
+        <w:pStyle w:val="Heading1"/>
+      </w:pPr>
+      <w:r>
+        <w:t>No technical leadership</w:t>
+      </w:r>
+    </w:p>
+    <w:p>
+      <w:r>
+        <w:t>Causes paralysis</w:t>
+      </w:r>
+    </w:p>
+    <w:p/>
+    <w:p/>
+    <w:p/>
+    <w:p/>
+    <w:p/>
+    <w:p/>
     <w:p/>
     <w:p/>
     <w:p>

--- a/docs/mashupWorkflow/philosophy/philosophy.docx
+++ b/docs/mashupWorkflow/philosophy/philosophy.docx
@@ -8,7 +8,91 @@
       </w:pPr>
       <w:bookmarkStart w:id="0" w:name="_Toc412272911"/>
       <w:r>
-        <w:t>Philosophy</w:t>
+        <w:t>List of Philosophy Priorities</w:t>
+      </w:r>
+    </w:p>
+    <w:p>
+      <w:pPr>
+        <w:pStyle w:val="ListParagraph"/>
+        <w:numPr>
+          <w:ilvl w:val="0"/>
+          <w:numId w:val="6"/>
+        </w:numPr>
+      </w:pPr>
+      <w:r>
+        <w:t>Reduce technical debt</w:t>
+      </w:r>
+    </w:p>
+    <w:p>
+      <w:pPr>
+        <w:pStyle w:val="ListParagraph"/>
+        <w:numPr>
+          <w:ilvl w:val="0"/>
+          <w:numId w:val="6"/>
+        </w:numPr>
+      </w:pPr>
+      <w:r>
+        <w:t>Mobile First</w:t>
+      </w:r>
+    </w:p>
+    <w:p>
+      <w:pPr>
+        <w:pStyle w:val="ListParagraph"/>
+        <w:numPr>
+          <w:ilvl w:val="0"/>
+          <w:numId w:val="6"/>
+        </w:numPr>
+      </w:pPr>
+      <w:r>
+        <w:t>(RWD) Responsive Web Design</w:t>
+      </w:r>
+    </w:p>
+    <w:p>
+      <w:pPr>
+        <w:pStyle w:val="ListParagraph"/>
+        <w:numPr>
+          <w:ilvl w:val="0"/>
+          <w:numId w:val="6"/>
+        </w:numPr>
+      </w:pPr>
+      <w:r>
+        <w:t>Offline First</w:t>
+      </w:r>
+    </w:p>
+    <w:p>
+      <w:pPr>
+        <w:pStyle w:val="ListParagraph"/>
+        <w:numPr>
+          <w:ilvl w:val="0"/>
+          <w:numId w:val="6"/>
+        </w:numPr>
+      </w:pPr>
+      <w:r>
+        <w:t>Build First</w:t>
+      </w:r>
+    </w:p>
+    <w:p>
+      <w:pPr>
+        <w:pStyle w:val="ListParagraph"/>
+        <w:numPr>
+          <w:ilvl w:val="0"/>
+          <w:numId w:val="6"/>
+        </w:numPr>
+      </w:pPr>
+      <w:bookmarkStart w:id="1" w:name="_GoBack"/>
+      <w:bookmarkEnd w:id="1"/>
+    </w:p>
+    <w:p>
+      <w:pPr>
+        <w:pStyle w:val="Heading2"/>
+      </w:pPr>
+    </w:p>
+    <w:p>
+      <w:pPr>
+        <w:pStyle w:val="Heading2"/>
+      </w:pPr>
+      <w:r>
+        <w:t>Battling of Technical Debt</w:t>
       </w:r>
     </w:p>
     <w:p>
@@ -21,15 +105,16 @@
       </w:r>
       <w:proofErr w:type="spellEnd"/>
       <w:r>
-        <w:t xml:space="preserve"> is leveraging past experience to reduce technical debt moving forward.  </w:t>
-      </w:r>
-    </w:p>
-    <w:p>
-      <w:pPr>
-        <w:pStyle w:val="Heading2"/>
-      </w:pPr>
-      <w:r>
-        <w:t>Technical Debt</w:t>
+        <w:t xml:space="preserve"> is leveraging past experience to reduce </w:t>
+      </w:r>
+      <w:r>
+        <w:rPr>
+          <w:b/>
+        </w:rPr>
+        <w:t>technical debt</w:t>
+      </w:r>
+      <w:r>
+        <w:t xml:space="preserve"> moving forward.  </w:t>
       </w:r>
     </w:p>
     <w:p>
@@ -82,6 +167,7 @@
         <w:t xml:space="preserve">    — Meir Manny Lehman, 1980</w:t>
       </w:r>
     </w:p>
+    <w:p/>
     <w:p>
       <w:pPr>
         <w:pStyle w:val="Heading2"/>
@@ -90,34 +176,914 @@
         <w:t>Examples of Technical Debt</w:t>
       </w:r>
       <w:r>
-        <w:t xml:space="preserve"> Reduction</w:t>
-      </w:r>
-    </w:p>
-    <w:p>
-      <w:r>
-        <w:t xml:space="preserve">According to the Wikipedia link above there are 10 causes of technical debt.  Below are </w:t>
-      </w:r>
-      <w:r>
-        <w:t>a list of</w:t>
-      </w:r>
-      <w:r>
-        <w:t xml:space="preserve"> causes, according to Wikipedia, followed by </w:t>
+        <w:t xml:space="preserve"> Reduc</w:t>
+      </w:r>
+      <w:r>
+        <w:t xml:space="preserve">ed by the </w:t>
       </w:r>
       <w:proofErr w:type="spellStart"/>
       <w:r>
         <w:t>MashupJS</w:t>
       </w:r>
       <w:proofErr w:type="spellEnd"/>
-      <w:r>
-        <w:t xml:space="preserve"> philosophies which address </w:t>
-      </w:r>
-      <w:r>
-        <w:t>the cause</w:t>
+    </w:p>
+    <w:p/>
+    <w:p>
+      <w:pPr>
+        <w:pStyle w:val="Heading3"/>
+      </w:pPr>
+      <w:r>
+        <w:t>Multiple Code Bases</w:t>
+      </w:r>
+    </w:p>
+    <w:p>
+      <w:r>
+        <w:t>Maintaining multiple code bases for the same application.</w:t>
+      </w:r>
+    </w:p>
+    <w:p>
+      <w:pPr>
+        <w:rPr>
+          <w:b/>
+        </w:rPr>
+      </w:pPr>
+      <w:r>
+        <w:rPr>
+          <w:b/>
+        </w:rPr>
+        <w:t>Example</w:t>
+      </w:r>
+    </w:p>
+    <w:p>
+      <w:pPr>
+        <w:pStyle w:val="ListParagraph"/>
+        <w:numPr>
+          <w:ilvl w:val="0"/>
+          <w:numId w:val="4"/>
+        </w:numPr>
+      </w:pPr>
+      <w:r>
+        <w:t>Mobile application where each hardware platform has its own code implementation.</w:t>
+      </w:r>
+    </w:p>
+    <w:p>
+      <w:pPr>
+        <w:pStyle w:val="ListParagraph"/>
+        <w:numPr>
+          <w:ilvl w:val="0"/>
+          <w:numId w:val="4"/>
+        </w:numPr>
+      </w:pPr>
+      <w:r>
+        <w:t>Multiple copies of a project because of multiple .NET Frameworks.</w:t>
+      </w:r>
+    </w:p>
+    <w:p>
+      <w:pPr>
+        <w:rPr>
+          <w:b/>
+        </w:rPr>
+      </w:pPr>
+      <w:r>
+        <w:rPr>
+          <w:b/>
+        </w:rPr>
+        <w:t>Cost</w:t>
+      </w:r>
+    </w:p>
+    <w:p>
+      <w:pPr>
+        <w:pStyle w:val="ListParagraph"/>
+        <w:numPr>
+          <w:ilvl w:val="0"/>
+          <w:numId w:val="4"/>
+        </w:numPr>
+      </w:pPr>
+      <w:r>
+        <w:rPr>
+          <w:b/>
+        </w:rPr>
+        <w:t>Resource Cost</w:t>
+      </w:r>
+      <w:r>
+        <w:t xml:space="preserve"> – </w:t>
+      </w:r>
+      <w:r>
+        <w:t>When dealing with multiple hardware platforms costs are increased by as the number platforms.  Each platform requires a dedicated, highly skilled, resource or broader skilled resources that understand multiple programming echo systems.</w:t>
+      </w:r>
+    </w:p>
+    <w:p>
+      <w:pPr>
+        <w:pStyle w:val="ListParagraph"/>
+        <w:numPr>
+          <w:ilvl w:val="0"/>
+          <w:numId w:val="4"/>
+        </w:numPr>
+      </w:pPr>
+      <w:r>
+        <w:rPr>
+          <w:b/>
+        </w:rPr>
+        <w:t>Increased Risk</w:t>
+      </w:r>
+      <w:r>
+        <w:t xml:space="preserve"> – </w:t>
+      </w:r>
+      <w:r>
+        <w:t>Multiple code bases require increased testing, bug fixing, and introduces the risk a bug fix might not make it into all code bases.</w:t>
+      </w:r>
+    </w:p>
+    <w:p>
+      <w:pPr>
+        <w:rPr>
+          <w:b/>
+        </w:rPr>
+      </w:pPr>
+      <w:r>
+        <w:rPr>
+          <w:b/>
+        </w:rPr>
+        <w:t>Solution</w:t>
+      </w:r>
+    </w:p>
+    <w:p>
+      <w:pPr>
+        <w:pStyle w:val="ListParagraph"/>
+        <w:numPr>
+          <w:ilvl w:val="0"/>
+          <w:numId w:val="4"/>
+        </w:numPr>
+      </w:pPr>
+      <w:r>
+        <w:t>The power in web technologies is the ability to run on all platforms that support a web viewer.  Using a hybrid mobile approach with Cordova, Ionic and Angular with Responsive Design it is possible to build an application capable of running from a web browser, desktop, Android, iOS, and Windows 10 devices with a single code base.</w:t>
+      </w:r>
+    </w:p>
+    <w:p/>
+    <w:p>
+      <w:pPr>
+        <w:pStyle w:val="Heading3"/>
+      </w:pPr>
+      <w:r>
+        <w:t>Lacking Depth of Knowledge</w:t>
+      </w:r>
+    </w:p>
+    <w:p>
+      <w:r>
+        <w:t>The greater the number of technologies in an echo system</w:t>
+      </w:r>
+      <w:r>
+        <w:t>,</w:t>
+      </w:r>
+      <w:r>
+        <w:t xml:space="preserve"> the more shallow knowledge and experience become.</w:t>
+      </w:r>
+    </w:p>
+    <w:p>
+      <w:pPr>
+        <w:rPr>
+          <w:b/>
+        </w:rPr>
+      </w:pPr>
+      <w:r>
+        <w:rPr>
+          <w:b/>
+        </w:rPr>
+        <w:t>Example</w:t>
+      </w:r>
+    </w:p>
+    <w:p>
+      <w:pPr>
+        <w:pStyle w:val="ListParagraph"/>
+        <w:numPr>
+          <w:ilvl w:val="0"/>
+          <w:numId w:val="4"/>
+        </w:numPr>
+      </w:pPr>
+      <w:r>
+        <w:t xml:space="preserve">Over time applications are developed, for the business, but never kept up to date.  </w:t>
+      </w:r>
+    </w:p>
+    <w:p>
+      <w:pPr>
+        <w:pStyle w:val="ListParagraph"/>
+        <w:numPr>
+          <w:ilvl w:val="0"/>
+          <w:numId w:val="4"/>
+        </w:numPr>
+      </w:pPr>
+      <w:r>
+        <w:t>After a decade, in a small shop, an echo system might have the following:</w:t>
+      </w:r>
+    </w:p>
+    <w:p>
+      <w:pPr>
+        <w:pStyle w:val="ListParagraph"/>
+        <w:numPr>
+          <w:ilvl w:val="1"/>
+          <w:numId w:val="4"/>
+        </w:numPr>
+      </w:pPr>
+      <w:r>
+        <w:t>Two classic ASP applications</w:t>
+      </w:r>
+    </w:p>
+    <w:p>
+      <w:pPr>
+        <w:pStyle w:val="ListParagraph"/>
+        <w:numPr>
+          <w:ilvl w:val="1"/>
+          <w:numId w:val="4"/>
+        </w:numPr>
+      </w:pPr>
+      <w:r>
+        <w:t>Three classic ASP.NET forms applications</w:t>
+      </w:r>
+    </w:p>
+    <w:p>
+      <w:pPr>
+        <w:pStyle w:val="ListParagraph"/>
+        <w:numPr>
+          <w:ilvl w:val="1"/>
+          <w:numId w:val="4"/>
+        </w:numPr>
+      </w:pPr>
+      <w:r>
+        <w:t>Two ASP.NET MVC applications</w:t>
+      </w:r>
+    </w:p>
+    <w:p>
+      <w:pPr>
+        <w:pStyle w:val="ListParagraph"/>
+        <w:numPr>
+          <w:ilvl w:val="1"/>
+          <w:numId w:val="4"/>
+        </w:numPr>
+      </w:pPr>
+      <w:r>
+        <w:t>One Silverlight/EF4 application</w:t>
+      </w:r>
+    </w:p>
+    <w:p>
+      <w:pPr>
+        <w:pStyle w:val="ListParagraph"/>
+        <w:numPr>
+          <w:ilvl w:val="1"/>
+          <w:numId w:val="4"/>
+        </w:numPr>
+      </w:pPr>
+      <w:r>
+        <w:t>Two modern web Angular/</w:t>
+      </w:r>
+      <w:proofErr w:type="spellStart"/>
+      <w:r>
+        <w:t>WebApi</w:t>
+      </w:r>
+      <w:proofErr w:type="spellEnd"/>
+      <w:r>
+        <w:t xml:space="preserve"> applications</w:t>
+      </w:r>
+    </w:p>
+    <w:p>
+      <w:pPr>
+        <w:pStyle w:val="ListParagraph"/>
+        <w:numPr>
+          <w:ilvl w:val="1"/>
+          <w:numId w:val="4"/>
+        </w:numPr>
+      </w:pPr>
+      <w:r>
+        <w:t xml:space="preserve">Web Services, WCF, and </w:t>
+      </w:r>
+      <w:proofErr w:type="spellStart"/>
+      <w:r>
+        <w:t>WebApi</w:t>
+      </w:r>
+      <w:proofErr w:type="spellEnd"/>
+    </w:p>
+    <w:p>
+      <w:pPr>
+        <w:rPr>
+          <w:b/>
+        </w:rPr>
+      </w:pPr>
+      <w:r>
+        <w:rPr>
+          <w:b/>
+        </w:rPr>
+        <w:t>Cost</w:t>
+      </w:r>
+    </w:p>
+    <w:p>
+      <w:pPr>
+        <w:pStyle w:val="ListParagraph"/>
+        <w:numPr>
+          <w:ilvl w:val="0"/>
+          <w:numId w:val="4"/>
+        </w:numPr>
+      </w:pPr>
+      <w:r>
+        <w:t>Increased Cost – Cost increases as skills diminish</w:t>
+      </w:r>
+      <w:r>
+        <w:t>.  With so many technologies the number of staff required is far higher than it would be if the technologies were in sync.</w:t>
+      </w:r>
+    </w:p>
+    <w:p>
+      <w:pPr>
+        <w:pStyle w:val="ListParagraph"/>
+        <w:numPr>
+          <w:ilvl w:val="0"/>
+          <w:numId w:val="4"/>
+        </w:numPr>
+      </w:pPr>
+      <w:r>
+        <w:t>Increased Cost – With so many technologies, knowledge depth decreases.  With decreased knowledge support costs increase.</w:t>
+      </w:r>
+    </w:p>
+    <w:p>
+      <w:pPr>
+        <w:rPr>
+          <w:b/>
+        </w:rPr>
+      </w:pPr>
+      <w:r>
+        <w:rPr>
+          <w:b/>
+        </w:rPr>
+        <w:t>Solution</w:t>
+      </w:r>
+    </w:p>
+    <w:p>
+      <w:pPr>
+        <w:pStyle w:val="ListParagraph"/>
+        <w:numPr>
+          <w:ilvl w:val="0"/>
+          <w:numId w:val="4"/>
+        </w:numPr>
+      </w:pPr>
+      <w:r>
+        <w:t>The Mashup Core gives all applications a common set of components and services.  When a core component is enhanced all applications are enhanced.</w:t>
+      </w:r>
+    </w:p>
+    <w:p>
+      <w:pPr>
+        <w:pStyle w:val="ListParagraph"/>
+        <w:numPr>
+          <w:ilvl w:val="0"/>
+          <w:numId w:val="4"/>
+        </w:numPr>
+      </w:pPr>
+      <w:r>
+        <w:t>Adopting a process of Continuous Improvement the effort to keep applications updated is far less than unexpected re-writes.</w:t>
+      </w:r>
+    </w:p>
+    <w:p/>
+    <w:p>
+      <w:pPr>
+        <w:pStyle w:val="Heading3"/>
+      </w:pPr>
+      <w:r>
+        <w:t>Abandoned working code</w:t>
+      </w:r>
+    </w:p>
+    <w:p>
+      <w:r>
+        <w:t>Code for an application that is abandoned because it works.  Over time it’s forgotten and unattended to.  The day comes when the business needs new features or new OS changes and breaks the application.</w:t>
+      </w:r>
+    </w:p>
+    <w:p>
+      <w:pPr>
+        <w:rPr>
+          <w:b/>
+        </w:rPr>
+      </w:pPr>
+      <w:r>
+        <w:rPr>
+          <w:b/>
+        </w:rPr>
+        <w:t>Example</w:t>
+      </w:r>
+    </w:p>
+    <w:p>
+      <w:pPr>
+        <w:pStyle w:val="ListParagraph"/>
+        <w:numPr>
+          <w:ilvl w:val="0"/>
+          <w:numId w:val="4"/>
+        </w:numPr>
+      </w:pPr>
+      <w:r>
+        <w:t>A nightly batch process/program that has run well for many years. It copies critical application data to applications that require it. Over time, the IT organization, has forgotten about this critical process.</w:t>
+      </w:r>
+    </w:p>
+    <w:p>
+      <w:pPr>
+        <w:rPr>
+          <w:b/>
+        </w:rPr>
+      </w:pPr>
+      <w:r>
+        <w:rPr>
+          <w:b/>
+        </w:rPr>
+        <w:t>Cost</w:t>
+      </w:r>
+    </w:p>
+    <w:p>
+      <w:pPr>
+        <w:pStyle w:val="ListParagraph"/>
+        <w:numPr>
+          <w:ilvl w:val="0"/>
+          <w:numId w:val="4"/>
+        </w:numPr>
+      </w:pPr>
+      <w:r>
+        <w:rPr>
+          <w:b/>
+        </w:rPr>
+        <w:t>Uncertainty</w:t>
+      </w:r>
+      <w:r>
+        <w:t xml:space="preserve"> – Unknown dependencies.  </w:t>
+      </w:r>
+    </w:p>
+    <w:p>
+      <w:pPr>
+        <w:pStyle w:val="ListParagraph"/>
+        <w:numPr>
+          <w:ilvl w:val="0"/>
+          <w:numId w:val="4"/>
+        </w:numPr>
+      </w:pPr>
+      <w:r>
+        <w:rPr>
+          <w:b/>
+        </w:rPr>
+        <w:t>Poor Estimates</w:t>
+      </w:r>
+      <w:r>
+        <w:t xml:space="preserve"> – Your customer/product tables might be updated by a nightly process that is long forgotten.  Estimates and support roles forget to take this into account because it’s always worked.  Estimates cannot take into account processes it does not know about.</w:t>
+      </w:r>
+    </w:p>
+    <w:p>
+      <w:pPr>
+        <w:pStyle w:val="ListParagraph"/>
+        <w:numPr>
+          <w:ilvl w:val="0"/>
+          <w:numId w:val="4"/>
+        </w:numPr>
+      </w:pPr>
+      <w:r>
+        <w:rPr>
+          <w:b/>
+        </w:rPr>
+        <w:t>Unplanned Re-write</w:t>
+      </w:r>
+      <w:r>
+        <w:t xml:space="preserve"> – Once discovered, support for abandoned code often requires a complete re-write. Only then can new features can be added or the application can become considered supported.  Re-writes occur when a code base is so out of date it cannot be cost effectively refactored.</w:t>
+      </w:r>
+    </w:p>
+    <w:p>
+      <w:pPr>
+        <w:rPr>
+          <w:b/>
+        </w:rPr>
+      </w:pPr>
+      <w:r>
+        <w:rPr>
+          <w:b/>
+        </w:rPr>
+        <w:t>Solution</w:t>
+      </w:r>
+    </w:p>
+    <w:p>
+      <w:pPr>
+        <w:pStyle w:val="ListParagraph"/>
+        <w:numPr>
+          <w:ilvl w:val="0"/>
+          <w:numId w:val="4"/>
+        </w:numPr>
+      </w:pPr>
+      <w:r>
+        <w:t>The Mashup attempts to combine applications using a single core.  Even in cases where an application requires little attention its core components are kept up to date.  As new techniques are adopted linters are used to identify code that needs updated even in unattended code.  The application remains updated, visible, and not forgotten.</w:t>
+      </w:r>
+    </w:p>
+    <w:p/>
+    <w:p>
+      <w:pPr>
+        <w:pStyle w:val="Heading3"/>
+      </w:pPr>
+      <w:r>
+        <w:t>Device dependence</w:t>
+      </w:r>
+    </w:p>
+    <w:p>
+      <w:r>
+        <w:t>Forcing the business into dependency on a device platform as a result of writing hardware platform specific applications.</w:t>
+      </w:r>
+    </w:p>
+    <w:p>
+      <w:pPr>
+        <w:rPr>
+          <w:b/>
+        </w:rPr>
+      </w:pPr>
+      <w:r>
+        <w:rPr>
+          <w:b/>
+        </w:rPr>
+        <w:t>Example</w:t>
+      </w:r>
+    </w:p>
+    <w:p>
+      <w:pPr>
+        <w:pStyle w:val="ListParagraph"/>
+        <w:numPr>
+          <w:ilvl w:val="0"/>
+          <w:numId w:val="4"/>
+        </w:numPr>
+      </w:pPr>
+      <w:r>
+        <w:t>An IT department writes a series of mobile applications for iOS because, at the time of writing code, all corporate phones were iPhones.  At some point the business is offered a significant savings on the Android platform but this becomes an opportunity lost because of the iOS hardware dependency.</w:t>
+      </w:r>
+    </w:p>
+    <w:p>
+      <w:pPr>
+        <w:rPr>
+          <w:b/>
+        </w:rPr>
+      </w:pPr>
+      <w:r>
+        <w:rPr>
+          <w:b/>
+        </w:rPr>
+        <w:t>Cost</w:t>
+      </w:r>
+    </w:p>
+    <w:p>
+      <w:pPr>
+        <w:pStyle w:val="ListParagraph"/>
+        <w:numPr>
+          <w:ilvl w:val="0"/>
+          <w:numId w:val="4"/>
+        </w:numPr>
+      </w:pPr>
+      <w:r>
+        <w:t>The cost of smartphones and tablets vary as competition increase.  A vendor offering can easily cut a company’s smartphone devices in half.  This can be a significant lost opportunity because of decisions made by the IT department.</w:t>
+      </w:r>
+    </w:p>
+    <w:p>
+      <w:pPr>
+        <w:rPr>
+          <w:b/>
+        </w:rPr>
+      </w:pPr>
+      <w:r>
+        <w:rPr>
+          <w:b/>
+        </w:rPr>
+        <w:t>Solution</w:t>
+      </w:r>
+    </w:p>
+    <w:p>
+      <w:pPr>
+        <w:pStyle w:val="ListParagraph"/>
+        <w:numPr>
+          <w:ilvl w:val="0"/>
+          <w:numId w:val="4"/>
+        </w:numPr>
+      </w:pPr>
+      <w:r>
+        <w:t xml:space="preserve">Don’t lock your company into a hardware platform.  Use the Mashup, Angular, Bootstrap, Ionic, and </w:t>
+      </w:r>
+      <w:proofErr w:type="spellStart"/>
+      <w:r>
+        <w:t>WebApi</w:t>
+      </w:r>
+      <w:proofErr w:type="spellEnd"/>
+      <w:r>
+        <w:t xml:space="preserve"> to create platform independent applications.</w:t>
+      </w:r>
+    </w:p>
+    <w:p>
+      <w:pPr>
+        <w:pStyle w:val="Heading3"/>
+      </w:pPr>
+    </w:p>
+    <w:p>
+      <w:pPr>
+        <w:pStyle w:val="Heading3"/>
+      </w:pPr>
+      <w:r>
+        <w:t>Fear of Breaking Interfaces</w:t>
+      </w:r>
+    </w:p>
+    <w:p>
+      <w:r>
+        <w:t>Interfaces allow components to be consumed by other components and applications to talk to other applications.  Rather than change an existing interface that might be consumed by another component or application the approach has been to bolt on additional code.</w:t>
+      </w:r>
+    </w:p>
+    <w:p>
+      <w:pPr>
+        <w:rPr>
+          <w:b/>
+        </w:rPr>
+      </w:pPr>
+      <w:r>
+        <w:rPr>
+          <w:b/>
+        </w:rPr>
+        <w:t>Example</w:t>
+      </w:r>
+    </w:p>
+    <w:p>
+      <w:pPr>
+        <w:pStyle w:val="ListParagraph"/>
+        <w:numPr>
+          <w:ilvl w:val="0"/>
+          <w:numId w:val="4"/>
+        </w:numPr>
+      </w:pPr>
+      <w:r>
+        <w:t>A component, representing Customer, is being used by multiple applications within an organization.  After merging with another company the definition of Customer has changed.  Rather than alter the Customer to reflect the new reality the old reality of Customer is maintained while also supporting a new reality of Customer.</w:t>
+      </w:r>
+    </w:p>
+    <w:p>
+      <w:pPr>
+        <w:pStyle w:val="ListParagraph"/>
+        <w:numPr>
+          <w:ilvl w:val="0"/>
+          <w:numId w:val="4"/>
+        </w:numPr>
+      </w:pPr>
+      <w:r>
+        <w:t>Another example of the fear of breaking interfaces is the web browser Internet Explorer.  Microsoft held first to its commitment to supporting businesses who created applications based on the Internet Explorer platform.</w:t>
+      </w:r>
+    </w:p>
+    <w:p>
+      <w:pPr>
+        <w:pStyle w:val="ListParagraph"/>
+        <w:numPr>
+          <w:ilvl w:val="0"/>
+          <w:numId w:val="4"/>
+        </w:numPr>
+      </w:pPr>
+      <w:r>
+        <w:t>Overtime code that has been bolted onto becomes brittle and easily broken and then it becomes the “Avoided Code”.</w:t>
+      </w:r>
+    </w:p>
+    <w:p>
+      <w:pPr>
+        <w:rPr>
+          <w:b/>
+        </w:rPr>
+      </w:pPr>
+      <w:r>
+        <w:rPr>
+          <w:b/>
+        </w:rPr>
+        <w:t>Cost</w:t>
+      </w:r>
+    </w:p>
+    <w:p>
+      <w:pPr>
+        <w:pStyle w:val="ListParagraph"/>
+        <w:numPr>
+          <w:ilvl w:val="0"/>
+          <w:numId w:val="4"/>
+        </w:numPr>
+        <w:rPr>
+          <w:b/>
+        </w:rPr>
+      </w:pPr>
+      <w:r>
+        <w:rPr>
+          <w:b/>
+        </w:rPr>
+        <w:t>Complexity</w:t>
+      </w:r>
+      <w:r>
+        <w:t xml:space="preserve"> – </w:t>
+      </w:r>
+      <w:r>
+        <w:t>The increased complexity and, often, harder to read code increases the cost of ownership for the system.</w:t>
+      </w:r>
+    </w:p>
+    <w:p>
+      <w:pPr>
+        <w:pStyle w:val="ListParagraph"/>
+        <w:numPr>
+          <w:ilvl w:val="0"/>
+          <w:numId w:val="4"/>
+        </w:numPr>
+        <w:rPr>
+          <w:b/>
+        </w:rPr>
+      </w:pPr>
+      <w:r>
+        <w:rPr>
+          <w:b/>
+        </w:rPr>
+        <w:t xml:space="preserve">Internet Explorer – </w:t>
+      </w:r>
+      <w:r>
+        <w:t>The IE6 browser became famous for being slow and not keeping with the times.  Nearly all vendors have dropped Internet Explorer through version 9 as a result.  Microsoft is even abandoning Internet Explorer in favor of their new browser “Spartan” which holds no allegiance to past applications.</w:t>
+      </w:r>
+    </w:p>
+    <w:p>
+      <w:pPr>
+        <w:rPr>
+          <w:b/>
+        </w:rPr>
+      </w:pPr>
+      <w:r>
+        <w:rPr>
+          <w:b/>
+        </w:rPr>
+        <w:t>Solution</w:t>
+      </w:r>
+    </w:p>
+    <w:p>
+      <w:pPr>
+        <w:pStyle w:val="ListParagraph"/>
+        <w:numPr>
+          <w:ilvl w:val="0"/>
+          <w:numId w:val="4"/>
+        </w:numPr>
+      </w:pPr>
+      <w:r>
+        <w:t xml:space="preserve">Abandon the philosophy of protecting existing interfaces.  Break every interface that does not reflect the current reality.  This can only be done softly by adoption a </w:t>
+      </w:r>
+      <w:proofErr w:type="spellStart"/>
+      <w:r>
+        <w:t>DevOps</w:t>
+      </w:r>
+      <w:proofErr w:type="spellEnd"/>
+      <w:r>
+        <w:t xml:space="preserve"> build process with Continuous Delivery</w:t>
       </w:r>
       <w:r>
         <w:t>.</w:t>
       </w:r>
-    </w:p>
+      <w:r>
+        <w:t xml:space="preserve">  The Mashup, because of Angular, is uniquely suited for testability within a build process.</w:t>
+      </w:r>
+    </w:p>
+    <w:p/>
+    <w:p>
+      <w:pPr>
+        <w:pStyle w:val="Heading3"/>
+      </w:pPr>
+      <w:r>
+        <w:t>No technical leadership</w:t>
+      </w:r>
+    </w:p>
+    <w:p>
+      <w:r>
+        <w:t>Lack of technical leadership will create the scenario where to many technologies exist to support.  As a result team knowledge becomes shallow and developers become paralyzed.  Without leadership a team cannot where to spend its most precious resource, time.</w:t>
+      </w:r>
+    </w:p>
+    <w:p>
+      <w:pPr>
+        <w:rPr>
+          <w:b/>
+        </w:rPr>
+      </w:pPr>
+      <w:r>
+        <w:rPr>
+          <w:b/>
+        </w:rPr>
+        <w:t>Example</w:t>
+      </w:r>
+    </w:p>
+    <w:p>
+      <w:pPr>
+        <w:pStyle w:val="ListParagraph"/>
+        <w:numPr>
+          <w:ilvl w:val="0"/>
+          <w:numId w:val="4"/>
+        </w:numPr>
+      </w:pPr>
+      <w:r>
+        <w:t>Front-end development stack – So many options exist for front end development that organizations without strong technical leadership become paralyzed and learning stops.</w:t>
+      </w:r>
+    </w:p>
+    <w:p>
+      <w:pPr>
+        <w:rPr>
+          <w:b/>
+        </w:rPr>
+      </w:pPr>
+      <w:r>
+        <w:rPr>
+          <w:b/>
+        </w:rPr>
+        <w:t>Cost</w:t>
+      </w:r>
+    </w:p>
+    <w:p>
+      <w:pPr>
+        <w:pStyle w:val="ListParagraph"/>
+        <w:numPr>
+          <w:ilvl w:val="0"/>
+          <w:numId w:val="4"/>
+        </w:numPr>
+        <w:rPr>
+          <w:b/>
+        </w:rPr>
+      </w:pPr>
+      <w:r>
+        <w:rPr>
+          <w:b/>
+        </w:rPr>
+        <w:t>Lost Talent</w:t>
+      </w:r>
+      <w:r>
+        <w:t xml:space="preserve"> – </w:t>
+      </w:r>
+      <w:r>
+        <w:t>talented deve</w:t>
+      </w:r>
+      <w:r>
+        <w:t>loper(s) desire strong leadership so they have confidence their hard work is not wasted.  Talent will also not allow a corporation to handicap them in the job market.</w:t>
+      </w:r>
+    </w:p>
+    <w:p>
+      <w:pPr>
+        <w:pStyle w:val="ListParagraph"/>
+        <w:numPr>
+          <w:ilvl w:val="0"/>
+          <w:numId w:val="4"/>
+        </w:numPr>
+        <w:rPr>
+          <w:b/>
+        </w:rPr>
+      </w:pPr>
+      <w:r>
+        <w:rPr>
+          <w:b/>
+        </w:rPr>
+        <w:t xml:space="preserve">Dated teams </w:t>
+      </w:r>
+      <w:r>
+        <w:rPr>
+          <w:b/>
+        </w:rPr>
+        <w:t>–</w:t>
+      </w:r>
+      <w:r>
+        <w:rPr>
+          <w:b/>
+        </w:rPr>
+        <w:t xml:space="preserve"> </w:t>
+      </w:r>
+      <w:r>
+        <w:t>Teams become dated because there are too many choices and no guidance.</w:t>
+      </w:r>
+    </w:p>
+    <w:p>
+      <w:pPr>
+        <w:rPr>
+          <w:b/>
+        </w:rPr>
+      </w:pPr>
+      <w:r>
+        <w:rPr>
+          <w:b/>
+        </w:rPr>
+        <w:t>Solution</w:t>
+      </w:r>
+    </w:p>
+    <w:p>
+      <w:pPr>
+        <w:pStyle w:val="ListParagraph"/>
+        <w:numPr>
+          <w:ilvl w:val="0"/>
+          <w:numId w:val="4"/>
+        </w:numPr>
+      </w:pPr>
+      <w:r>
+        <w:t>The Mashup help ease the friction of learning the technologies to build modern web applications.  The Mashup Core abstracts much of the complexity of Angular and other micro libraries making SPA programming easy to learn.  As skills increase developers can contribute in more advanced and complex ways.</w:t>
+      </w:r>
+    </w:p>
+    <w:p/>
+    <w:p/>
+    <w:p/>
+    <w:p/>
+    <w:p/>
+    <w:p/>
+    <w:p/>
+    <w:p/>
+    <w:p/>
+    <w:p/>
+    <w:p/>
+    <w:p/>
+    <w:p/>
+    <w:p/>
+    <w:p/>
+    <w:p/>
+    <w:p/>
+    <w:p/>
     <w:p>
       <w:pPr>
         <w:numPr>
@@ -134,14 +1100,6 @@
           <w:i/>
         </w:rPr>
       </w:pPr>
-      <w:r>
-        <w:rPr>
-          <w:b/>
-          <w:bCs/>
-          <w:i/>
-        </w:rPr>
-        <w:t xml:space="preserve"> </w:t>
-      </w:r>
       <w:r>
         <w:rPr>
           <w:b/>
@@ -448,184 +1406,8 @@
     </w:p>
     <w:p/>
     <w:p>
-      <w:pPr>
-        <w:pStyle w:val="Title"/>
-      </w:pPr>
-      <w:r>
-        <w:t>Technical debt</w:t>
-      </w:r>
-    </w:p>
-    <w:p>
-      <w:pPr>
-        <w:pStyle w:val="Heading2"/>
-      </w:pPr>
-      <w:r>
-        <w:t>Abandoned code</w:t>
-      </w:r>
-    </w:p>
-    <w:p>
-      <w:r>
-        <w:t>Code that is abandoned because it works.  Over time it’s forgotten and unattended to.  The day comes when th</w:t>
-      </w:r>
-      <w:r>
-        <w:t xml:space="preserve">e business need new features </w:t>
-      </w:r>
-      <w:r>
-        <w:t xml:space="preserve">or OS changes </w:t>
-      </w:r>
-      <w:r>
-        <w:t>and breaks</w:t>
-      </w:r>
-      <w:r>
-        <w:t xml:space="preserve"> it.</w:t>
-      </w:r>
-    </w:p>
-    <w:p>
-      <w:pPr>
-        <w:rPr>
-          <w:b/>
-        </w:rPr>
-      </w:pPr>
-      <w:r>
-        <w:rPr>
-          <w:b/>
-        </w:rPr>
-        <w:t>Example</w:t>
-      </w:r>
-    </w:p>
-    <w:p>
-      <w:pPr>
-        <w:pStyle w:val="ListParagraph"/>
-        <w:numPr>
-          <w:ilvl w:val="0"/>
-          <w:numId w:val="4"/>
-        </w:numPr>
-      </w:pPr>
-      <w:r>
-        <w:t>A nightly batch process/program that has run well for many years. It copies critical application data other applications require. Over time, nobody in the IT organization knows about this critical process.</w:t>
-      </w:r>
-    </w:p>
-    <w:p>
-      <w:pPr>
-        <w:rPr>
-          <w:b/>
-        </w:rPr>
-      </w:pPr>
-      <w:r>
-        <w:rPr>
-          <w:b/>
-        </w:rPr>
-        <w:t>Cost</w:t>
-      </w:r>
-    </w:p>
-    <w:p>
-      <w:pPr>
-        <w:pStyle w:val="ListParagraph"/>
-        <w:numPr>
-          <w:ilvl w:val="0"/>
-          <w:numId w:val="4"/>
-        </w:numPr>
-      </w:pPr>
-      <w:r>
-        <w:t>Uncertainty – Unknown dependencies.  Example: Your customer/product tables might be updated by a nightly process that is long forgotten.  Estimates and support roles forget to take this into account because it’s always worked.</w:t>
-      </w:r>
-    </w:p>
-    <w:p>
-      <w:pPr>
-        <w:pStyle w:val="ListParagraph"/>
-        <w:numPr>
-          <w:ilvl w:val="0"/>
-          <w:numId w:val="4"/>
-        </w:numPr>
-      </w:pPr>
-      <w:r>
-        <w:t>Re-write – Once discovered, support for abandoned code often requires a complete re-write before new features can be added or the application can become considered supported.</w:t>
-      </w:r>
-    </w:p>
-    <w:p>
-      <w:pPr>
-        <w:rPr>
-          <w:b/>
-        </w:rPr>
-      </w:pPr>
-      <w:r>
-        <w:rPr>
-          <w:b/>
-        </w:rPr>
-        <w:t>Solution</w:t>
-      </w:r>
-    </w:p>
-    <w:p>
-      <w:pPr>
-        <w:pStyle w:val="ListParagraph"/>
-        <w:numPr>
-          <w:ilvl w:val="0"/>
-          <w:numId w:val="4"/>
-        </w:numPr>
-      </w:pPr>
-      <w:r>
-        <w:t>The Mashup attempts to combine applications using a single core.  Even in cases where an application requires little attention its core components are kept up to date.  The application remains updated, visible, and not forgotten.</w:t>
-      </w:r>
-    </w:p>
-    <w:p/>
-    <w:p>
-      <w:pPr>
-        <w:pStyle w:val="Heading1"/>
-      </w:pPr>
-      <w:r>
-        <w:t>Avoided code</w:t>
-      </w:r>
-    </w:p>
-    <w:p>
-      <w:bookmarkStart w:id="1" w:name="_GoBack"/>
-      <w:bookmarkEnd w:id="1"/>
-    </w:p>
-    <w:p/>
-    <w:p/>
-    <w:p>
-      <w:pPr>
-        <w:pStyle w:val="Heading1"/>
-      </w:pPr>
-      <w:r>
-        <w:t>Fear of Breaking Interfaces</w:t>
-      </w:r>
-    </w:p>
-    <w:p>
       <w:bookmarkStart w:id="2" w:name="_Toc412272912"/>
       <w:bookmarkEnd w:id="0"/>
-      <w:r>
-        <w:t>Example: IE6, 15 year old applications with bolted on views and other code, to the point a small change is expensive.  Causes the application to become brittle.</w:t>
-      </w:r>
-    </w:p>
-    <w:p/>
-    <w:p/>
-    <w:p>
-      <w:pPr>
-        <w:pStyle w:val="Heading1"/>
-      </w:pPr>
-      <w:r>
-        <w:t>Fear of Making Mistakes</w:t>
-      </w:r>
-    </w:p>
-    <w:p>
-      <w:r>
-        <w:t>Takes too long to get to failure</w:t>
-      </w:r>
-    </w:p>
-    <w:p/>
-    <w:p/>
-    <w:p>
-      <w:pPr>
-        <w:pStyle w:val="Heading1"/>
-      </w:pPr>
-      <w:r>
-        <w:t>No technical leadership</w:t>
-      </w:r>
-    </w:p>
-    <w:p>
-      <w:r>
-        <w:t>Causes paralysis</w:t>
-      </w:r>
     </w:p>
     <w:p/>
     <w:p/>
@@ -633,327 +1415,7 @@
     <w:p/>
     <w:p/>
     <w:p/>
-    <w:p/>
-    <w:p/>
-    <w:p>
-      <w:pPr>
-        <w:pStyle w:val="Heading2"/>
-      </w:pPr>
-      <w:r>
-        <w:t>Priority</w:t>
-      </w:r>
-      <w:bookmarkEnd w:id="2"/>
-    </w:p>
-    <w:p>
-      <w:pPr>
-        <w:ind w:left="720"/>
-      </w:pPr>
-      <w:r>
-        <w:t>Our primary concern is performance.  All user requirements must be met and if extra time is required to address a performance issue then it must be addressed.</w:t>
-      </w:r>
-    </w:p>
-    <w:p>
-      <w:pPr>
-        <w:pStyle w:val="Heading2"/>
-      </w:pPr>
-      <w:bookmarkStart w:id="3" w:name="_Toc412272913"/>
-      <w:r>
-        <w:t>Requirements</w:t>
-      </w:r>
-      <w:bookmarkEnd w:id="3"/>
-    </w:p>
-    <w:p>
-      <w:pPr>
-        <w:pStyle w:val="ListParagraph"/>
-        <w:numPr>
-          <w:ilvl w:val="0"/>
-          <w:numId w:val="2"/>
-        </w:numPr>
-      </w:pPr>
-      <w:r>
-        <w:t>Any application built in this model will also run as a local application on any device.</w:t>
-      </w:r>
-    </w:p>
-    <w:p>
-      <w:pPr>
-        <w:pStyle w:val="ListParagraph"/>
-        <w:numPr>
-          <w:ilvl w:val="0"/>
-          <w:numId w:val="2"/>
-        </w:numPr>
-      </w:pPr>
-      <w:r>
-        <w:t>No errors are ignored.  It’s easy to allow JS or other errors to slide because they are difficult to locate and seem to have no impact on system operations but later these errors come back to affect performance or create unpredictability.</w:t>
-      </w:r>
-    </w:p>
-    <w:p>
-      <w:pPr>
-        <w:pStyle w:val="ListParagraph"/>
-        <w:numPr>
-          <w:ilvl w:val="0"/>
-          <w:numId w:val="2"/>
-        </w:numPr>
-      </w:pPr>
-      <w:r>
-        <w:t>All new code is reviewed by another Mashup programmer and best attempt is made to follow the guidelines.</w:t>
-      </w:r>
-    </w:p>
-    <w:p>
-      <w:pPr>
-        <w:pStyle w:val="ListParagraph"/>
-        <w:numPr>
-          <w:ilvl w:val="0"/>
-          <w:numId w:val="2"/>
-        </w:numPr>
-      </w:pPr>
-      <w:r>
-        <w:t>No inconsistent implementations.  If a better approach is found then make a plan to implement it everywhere.</w:t>
-      </w:r>
-    </w:p>
-    <w:p>
-      <w:pPr>
-        <w:pStyle w:val="Heading2"/>
-      </w:pPr>
-      <w:bookmarkStart w:id="4" w:name="_Toc412272914"/>
-      <w:r>
-        <w:t>Benefits</w:t>
-      </w:r>
-      <w:bookmarkEnd w:id="4"/>
-    </w:p>
-    <w:p>
-      <w:pPr>
-        <w:pStyle w:val="ListParagraph"/>
-        <w:numPr>
-          <w:ilvl w:val="0"/>
-          <w:numId w:val="3"/>
-        </w:numPr>
-      </w:pPr>
-      <w:r>
-        <w:t>A single code base can meet all of an applications needs.  SPA applications with current framework technology can load from a web page, a directory on the network, a directory on the local machine, or as an application in any app store.</w:t>
-      </w:r>
-    </w:p>
-    <w:p>
-      <w:pPr>
-        <w:pStyle w:val="ListParagraph"/>
-        <w:numPr>
-          <w:ilvl w:val="0"/>
-          <w:numId w:val="3"/>
-        </w:numPr>
-      </w:pPr>
-      <w:r>
-        <w:t xml:space="preserve">New to the current release of SharePoint, SPA applications built in Angular can be hosted by and integrated with </w:t>
-      </w:r>
-      <w:proofErr w:type="spellStart"/>
-      <w:r>
-        <w:t>ShapePoint</w:t>
-      </w:r>
-      <w:proofErr w:type="spellEnd"/>
-      <w:r>
-        <w:t>.</w:t>
-      </w:r>
-    </w:p>
-    <w:p>
-      <w:pPr>
-        <w:pStyle w:val="ListParagraph"/>
-        <w:numPr>
-          <w:ilvl w:val="1"/>
-          <w:numId w:val="3"/>
-        </w:numPr>
-      </w:pPr>
-      <w:r>
-        <w:t>For deeper support and language knowledge I’d recommend building SharePoint applications this way.</w:t>
-      </w:r>
-    </w:p>
-    <w:p>
-      <w:pPr>
-        <w:pStyle w:val="ListParagraph"/>
-        <w:numPr>
-          <w:ilvl w:val="0"/>
-          <w:numId w:val="3"/>
-        </w:numPr>
-      </w:pPr>
-      <w:r>
-        <w:t>We can avoid locking the user base into a device OS because our applications will be device agnostic.</w:t>
-      </w:r>
-    </w:p>
-    <w:p>
-      <w:pPr>
-        <w:pStyle w:val="ListParagraph"/>
-        <w:numPr>
-          <w:ilvl w:val="0"/>
-          <w:numId w:val="3"/>
-        </w:numPr>
-      </w:pPr>
-      <w:r>
-        <w:t>Deep linking technology, part of the SPA model, allows the application to derive all of its state based on the URL.</w:t>
-      </w:r>
-    </w:p>
-    <w:p>
-      <w:pPr>
-        <w:pStyle w:val="ListParagraph"/>
-        <w:numPr>
-          <w:ilvl w:val="1"/>
-          <w:numId w:val="3"/>
-        </w:numPr>
-      </w:pPr>
-      <w:r>
-        <w:t xml:space="preserve">The state is not stored in the URL but based on the deep linking URL the application knows how to rebuild </w:t>
-      </w:r>
-      <w:proofErr w:type="spellStart"/>
-      <w:proofErr w:type="gramStart"/>
-      <w:r>
-        <w:t>it’s</w:t>
-      </w:r>
-      <w:proofErr w:type="spellEnd"/>
-      <w:proofErr w:type="gramEnd"/>
-      <w:r>
-        <w:t xml:space="preserve"> state.</w:t>
-      </w:r>
-    </w:p>
-    <w:p>
-      <w:pPr>
-        <w:pStyle w:val="ListParagraph"/>
-        <w:numPr>
-          <w:ilvl w:val="0"/>
-          <w:numId w:val="3"/>
-        </w:numPr>
-      </w:pPr>
-      <w:r>
-        <w:t>Development is faster because of deep linking.  You no longer need to navigate to the page you are working on with each build.</w:t>
-      </w:r>
-    </w:p>
-    <w:p>
-      <w:pPr>
-        <w:pStyle w:val="ListParagraph"/>
-        <w:numPr>
-          <w:ilvl w:val="0"/>
-          <w:numId w:val="3"/>
-        </w:numPr>
-      </w:pPr>
-      <w:r>
-        <w:t>Speed is a characteristic of a well-designed SPA application.</w:t>
-      </w:r>
-    </w:p>
-    <w:p>
-      <w:pPr>
-        <w:pStyle w:val="ListParagraph"/>
-        <w:numPr>
-          <w:ilvl w:val="1"/>
-          <w:numId w:val="3"/>
-        </w:numPr>
-      </w:pPr>
-      <w:r>
-        <w:t>All applications will find bottlenecks but SPA applications avoid most of the common performance pitfalls.</w:t>
-      </w:r>
-    </w:p>
-    <w:p>
-      <w:pPr>
-        <w:pStyle w:val="ListParagraph"/>
-        <w:numPr>
-          <w:ilvl w:val="0"/>
-          <w:numId w:val="3"/>
-        </w:numPr>
-      </w:pPr>
-      <w:r>
-        <w:t>Adopting the most active technologies in the development community means a great deal of support and experience is being created.  Several Cincinnati based large corporations are also adopting the SPA model.</w:t>
-      </w:r>
-    </w:p>
-    <w:p>
-      <w:pPr>
-        <w:pStyle w:val="ListParagraph"/>
-        <w:numPr>
-          <w:ilvl w:val="0"/>
-          <w:numId w:val="3"/>
-        </w:numPr>
-      </w:pPr>
-      <w:r>
-        <w:t>Adopting a single technology stack sets us up to support each other and pull from each other’s experiences.</w:t>
-      </w:r>
-    </w:p>
-    <w:p>
-      <w:pPr>
-        <w:pStyle w:val="ListParagraph"/>
-        <w:numPr>
-          <w:ilvl w:val="0"/>
-          <w:numId w:val="3"/>
-        </w:numPr>
-      </w:pPr>
-      <w:r>
-        <w:t>We can back each other up more easily.</w:t>
-      </w:r>
-    </w:p>
-    <w:p>
-      <w:pPr>
-        <w:pStyle w:val="ListParagraph"/>
-        <w:numPr>
-          <w:ilvl w:val="0"/>
-          <w:numId w:val="3"/>
-        </w:numPr>
-      </w:pPr>
-      <w:r>
-        <w:t>Job security.  Companies are begging for SPA experience.</w:t>
-      </w:r>
-    </w:p>
-    <w:p>
-      <w:pPr>
-        <w:pStyle w:val="ListParagraph"/>
-        <w:numPr>
-          <w:ilvl w:val="0"/>
-          <w:numId w:val="3"/>
-        </w:numPr>
-      </w:pPr>
-      <w:r>
-        <w:t>Consistent user experience.</w:t>
-      </w:r>
-    </w:p>
-    <w:p>
-      <w:pPr>
-        <w:pStyle w:val="ListParagraph"/>
-        <w:numPr>
-          <w:ilvl w:val="0"/>
-          <w:numId w:val="3"/>
-        </w:numPr>
-      </w:pPr>
-      <w:r>
-        <w:t>Build plumbing once.</w:t>
-      </w:r>
-    </w:p>
-    <w:p>
-      <w:pPr>
-        <w:pStyle w:val="ListParagraph"/>
-        <w:numPr>
-          <w:ilvl w:val="0"/>
-          <w:numId w:val="3"/>
-        </w:numPr>
-      </w:pPr>
-      <w:r>
-        <w:t>No apps left behind.</w:t>
-      </w:r>
-    </w:p>
-    <w:p>
-      <w:pPr>
-        <w:pStyle w:val="ListParagraph"/>
-        <w:numPr>
-          <w:ilvl w:val="0"/>
-          <w:numId w:val="3"/>
-        </w:numPr>
-      </w:pPr>
-      <w:r>
-        <w:t>Uniform implementation of best practices.</w:t>
-      </w:r>
-    </w:p>
-    <w:p>
-      <w:pPr>
-        <w:pStyle w:val="ListParagraph"/>
-        <w:numPr>
-          <w:ilvl w:val="0"/>
-          <w:numId w:val="3"/>
-        </w:numPr>
-      </w:pPr>
-      <w:r>
-        <w:t>Leverage open source community to help mature our Mashup.</w:t>
-      </w:r>
-    </w:p>
+    <w:bookmarkEnd w:id="2"/>
     <w:p/>
     <w:sectPr>
       <w:pgSz w:w="12240" w:h="15840"/>
@@ -1170,6 +1632,118 @@
     </w:lvl>
   </w:abstractNum>
   <w:abstractNum w:abstractNumId="2">
+    <w:nsid w:val="5CEE5BA4"/>
+    <w:multiLevelType w:val="hybridMultilevel"/>
+    <w:tmpl w:val="BF9E8D9E"/>
+    <w:lvl w:ilvl="0" w:tplc="2D98A7FA">
+      <w:numFmt w:val="bullet"/>
+      <w:lvlText w:val=""/>
+      <w:lvlJc w:val="left"/>
+      <w:pPr>
+        <w:ind w:left="720" w:hanging="360"/>
+      </w:pPr>
+      <w:rPr>
+        <w:rFonts w:ascii="Symbol" w:eastAsiaTheme="minorEastAsia" w:hAnsi="Symbol" w:cstheme="minorBidi" w:hint="default"/>
+      </w:rPr>
+    </w:lvl>
+    <w:lvl w:ilvl="1" w:tplc="04090003" w:tentative="1">
+      <w:start w:val="1"/>
+      <w:numFmt w:val="bullet"/>
+      <w:lvlText w:val="o"/>
+      <w:lvlJc w:val="left"/>
+      <w:pPr>
+        <w:ind w:left="1440" w:hanging="360"/>
+      </w:pPr>
+      <w:rPr>
+        <w:rFonts w:ascii="Courier New" w:hAnsi="Courier New" w:cs="Courier New" w:hint="default"/>
+      </w:rPr>
+    </w:lvl>
+    <w:lvl w:ilvl="2" w:tplc="04090005" w:tentative="1">
+      <w:start w:val="1"/>
+      <w:numFmt w:val="bullet"/>
+      <w:lvlText w:val=""/>
+      <w:lvlJc w:val="left"/>
+      <w:pPr>
+        <w:ind w:left="2160" w:hanging="360"/>
+      </w:pPr>
+      <w:rPr>
+        <w:rFonts w:ascii="Wingdings" w:hAnsi="Wingdings" w:hint="default"/>
+      </w:rPr>
+    </w:lvl>
+    <w:lvl w:ilvl="3" w:tplc="04090001" w:tentative="1">
+      <w:start w:val="1"/>
+      <w:numFmt w:val="bullet"/>
+      <w:lvlText w:val=""/>
+      <w:lvlJc w:val="left"/>
+      <w:pPr>
+        <w:ind w:left="2880" w:hanging="360"/>
+      </w:pPr>
+      <w:rPr>
+        <w:rFonts w:ascii="Symbol" w:hAnsi="Symbol" w:hint="default"/>
+      </w:rPr>
+    </w:lvl>
+    <w:lvl w:ilvl="4" w:tplc="04090003" w:tentative="1">
+      <w:start w:val="1"/>
+      <w:numFmt w:val="bullet"/>
+      <w:lvlText w:val="o"/>
+      <w:lvlJc w:val="left"/>
+      <w:pPr>
+        <w:ind w:left="3600" w:hanging="360"/>
+      </w:pPr>
+      <w:rPr>
+        <w:rFonts w:ascii="Courier New" w:hAnsi="Courier New" w:cs="Courier New" w:hint="default"/>
+      </w:rPr>
+    </w:lvl>
+    <w:lvl w:ilvl="5" w:tplc="04090005" w:tentative="1">
+      <w:start w:val="1"/>
+      <w:numFmt w:val="bullet"/>
+      <w:lvlText w:val=""/>
+      <w:lvlJc w:val="left"/>
+      <w:pPr>
+        <w:ind w:left="4320" w:hanging="360"/>
+      </w:pPr>
+      <w:rPr>
+        <w:rFonts w:ascii="Wingdings" w:hAnsi="Wingdings" w:hint="default"/>
+      </w:rPr>
+    </w:lvl>
+    <w:lvl w:ilvl="6" w:tplc="04090001" w:tentative="1">
+      <w:start w:val="1"/>
+      <w:numFmt w:val="bullet"/>
+      <w:lvlText w:val=""/>
+      <w:lvlJc w:val="left"/>
+      <w:pPr>
+        <w:ind w:left="5040" w:hanging="360"/>
+      </w:pPr>
+      <w:rPr>
+        <w:rFonts w:ascii="Symbol" w:hAnsi="Symbol" w:hint="default"/>
+      </w:rPr>
+    </w:lvl>
+    <w:lvl w:ilvl="7" w:tplc="04090003" w:tentative="1">
+      <w:start w:val="1"/>
+      <w:numFmt w:val="bullet"/>
+      <w:lvlText w:val="o"/>
+      <w:lvlJc w:val="left"/>
+      <w:pPr>
+        <w:ind w:left="5760" w:hanging="360"/>
+      </w:pPr>
+      <w:rPr>
+        <w:rFonts w:ascii="Courier New" w:hAnsi="Courier New" w:cs="Courier New" w:hint="default"/>
+      </w:rPr>
+    </w:lvl>
+    <w:lvl w:ilvl="8" w:tplc="04090005" w:tentative="1">
+      <w:start w:val="1"/>
+      <w:numFmt w:val="bullet"/>
+      <w:lvlText w:val=""/>
+      <w:lvlJc w:val="left"/>
+      <w:pPr>
+        <w:ind w:left="6480" w:hanging="360"/>
+      </w:pPr>
+      <w:rPr>
+        <w:rFonts w:ascii="Wingdings" w:hAnsi="Wingdings" w:hint="default"/>
+      </w:rPr>
+    </w:lvl>
+  </w:abstractNum>
+  <w:abstractNum w:abstractNumId="3">
     <w:nsid w:val="5E2333BB"/>
     <w:multiLevelType w:val="multilevel"/>
     <w:tmpl w:val="8702E0FA"/>
@@ -1189,7 +1763,7 @@
         <w:sz w:val="20"/>
       </w:rPr>
     </w:lvl>
-    <w:lvl w:ilvl="1" w:tentative="1">
+    <w:lvl w:ilvl="1">
       <w:start w:val="1"/>
       <w:numFmt w:val="bullet"/>
       <w:lvlText w:val="o"/>
@@ -1318,7 +1892,7 @@
       </w:rPr>
     </w:lvl>
   </w:abstractNum>
-  <w:abstractNum w:abstractNumId="3">
+  <w:abstractNum w:abstractNumId="4">
     <w:nsid w:val="647D642C"/>
     <w:multiLevelType w:val="hybridMultilevel"/>
     <w:tmpl w:val="ECFC462E"/>
@@ -1430,7 +2004,7 @@
       </w:rPr>
     </w:lvl>
   </w:abstractNum>
-  <w:abstractNum w:abstractNumId="4">
+  <w:abstractNum w:abstractNumId="5">
     <w:nsid w:val="7A317AA5"/>
     <w:multiLevelType w:val="hybridMultilevel"/>
     <w:tmpl w:val="A32AF314"/>
@@ -1547,16 +2121,19 @@
     <w:abstractNumId w:val="0"/>
   </w:num>
   <w:num w:numId="2">
-    <w:abstractNumId w:val="4"/>
+    <w:abstractNumId w:val="5"/>
   </w:num>
   <w:num w:numId="3">
     <w:abstractNumId w:val="1"/>
   </w:num>
   <w:num w:numId="4">
-    <w:abstractNumId w:val="2"/>
+    <w:abstractNumId w:val="3"/>
   </w:num>
   <w:num w:numId="5">
-    <w:abstractNumId w:val="3"/>
+    <w:abstractNumId w:val="4"/>
+  </w:num>
+  <w:num w:numId="6">
+    <w:abstractNumId w:val="2"/>
   </w:num>
 </w:numbering>
 </file>
@@ -2008,7 +2585,6 @@
     <w:next w:val="Normal"/>
     <w:link w:val="Heading3Char"/>
     <w:uiPriority w:val="9"/>
-    <w:semiHidden/>
     <w:unhideWhenUsed/>
     <w:qFormat/>
     <w:rsid w:val="001C6F6C"/>
@@ -2242,7 +2818,6 @@
     <w:basedOn w:val="DefaultParagraphFont"/>
     <w:link w:val="Heading3"/>
     <w:uiPriority w:val="9"/>
-    <w:semiHidden/>
     <w:rsid w:val="001C6F6C"/>
     <w:rPr>
       <w:rFonts w:asciiTheme="majorHAnsi" w:eastAsiaTheme="majorEastAsia" w:hAnsiTheme="majorHAnsi" w:cstheme="majorBidi"/>

--- a/docs/mashupWorkflow/philosophy/philosophy.docx
+++ b/docs/mashupWorkflow/philosophy/philosophy.docx
@@ -13,26 +13,32 @@
     </w:p>
     <w:p>
       <w:pPr>
-        <w:pStyle w:val="ListParagraph"/>
-        <w:numPr>
-          <w:ilvl w:val="0"/>
-          <w:numId w:val="6"/>
-        </w:numPr>
+        <w:rPr>
+          <w:b/>
+        </w:rPr>
       </w:pPr>
       <w:r>
+        <w:rPr>
+          <w:b/>
+        </w:rPr>
         <w:t>Reduce technical debt</w:t>
       </w:r>
     </w:p>
     <w:p>
+      <w:r>
+        <w:t>All effort must be taken to reduce technical debt.  We’re building business applications so all considerations must consider cost before all else.  The complete cost of ownership including initial development, support, and opportunity costs must be taken into account.  Technical debt can be significantly reduced by making sound decisions based on past experiences.</w:t>
+      </w:r>
+    </w:p>
+    <w:p>
       <w:pPr>
         <w:pStyle w:val="ListParagraph"/>
         <w:numPr>
           <w:ilvl w:val="0"/>
-          <w:numId w:val="6"/>
+          <w:numId w:val="7"/>
         </w:numPr>
       </w:pPr>
       <w:r>
-        <w:t>Mobile First</w:t>
+        <w:t>Reduce the number of technologies in the echo system.</w:t>
       </w:r>
     </w:p>
     <w:p>
@@ -40,11 +46,11 @@
         <w:pStyle w:val="ListParagraph"/>
         <w:numPr>
           <w:ilvl w:val="0"/>
-          <w:numId w:val="6"/>
+          <w:numId w:val="7"/>
         </w:numPr>
       </w:pPr>
       <w:r>
-        <w:t>(RWD) Responsive Web Design</w:t>
+        <w:t>Strong technical leadership giving direction.</w:t>
       </w:r>
     </w:p>
     <w:p>
@@ -52,867 +58,11 @@
         <w:pStyle w:val="ListParagraph"/>
         <w:numPr>
           <w:ilvl w:val="0"/>
-          <w:numId w:val="6"/>
+          <w:numId w:val="7"/>
         </w:numPr>
       </w:pPr>
       <w:r>
-        <w:t>Offline First</w:t>
-      </w:r>
-    </w:p>
-    <w:p>
-      <w:pPr>
-        <w:pStyle w:val="ListParagraph"/>
-        <w:numPr>
-          <w:ilvl w:val="0"/>
-          <w:numId w:val="6"/>
-        </w:numPr>
-      </w:pPr>
-      <w:r>
-        <w:t>Build First</w:t>
-      </w:r>
-    </w:p>
-    <w:p>
-      <w:pPr>
-        <w:pStyle w:val="ListParagraph"/>
-        <w:numPr>
-          <w:ilvl w:val="0"/>
-          <w:numId w:val="6"/>
-        </w:numPr>
-      </w:pPr>
-      <w:bookmarkStart w:id="1" w:name="_GoBack"/>
-      <w:bookmarkEnd w:id="1"/>
-    </w:p>
-    <w:p>
-      <w:pPr>
-        <w:pStyle w:val="Heading2"/>
-      </w:pPr>
-    </w:p>
-    <w:p>
-      <w:pPr>
-        <w:pStyle w:val="Heading2"/>
-      </w:pPr>
-      <w:r>
-        <w:t>Battling of Technical Debt</w:t>
-      </w:r>
-    </w:p>
-    <w:p>
-      <w:r>
-        <w:t xml:space="preserve">The philosophy of the </w:t>
-      </w:r>
-      <w:proofErr w:type="spellStart"/>
-      <w:r>
-        <w:t>MashupJS</w:t>
-      </w:r>
-      <w:proofErr w:type="spellEnd"/>
-      <w:r>
-        <w:t xml:space="preserve"> is leveraging past experience to reduce </w:t>
-      </w:r>
-      <w:r>
-        <w:rPr>
-          <w:b/>
-        </w:rPr>
-        <w:t>technical debt</w:t>
-      </w:r>
-      <w:r>
-        <w:t xml:space="preserve"> moving forward.  </w:t>
-      </w:r>
-    </w:p>
-    <w:p>
-      <w:r>
-        <w:t>Technical Debt according to Wikipedia.org</w:t>
-      </w:r>
-    </w:p>
-    <w:p>
-      <w:hyperlink r:id="rId5" w:history="1">
-        <w:r>
-          <w:rPr>
-            <w:rStyle w:val="Hyperlink"/>
-          </w:rPr>
-          <w:t>http://en.wikipedia.org/wiki/Technical_debt</w:t>
-        </w:r>
-      </w:hyperlink>
-    </w:p>
-    <w:p>
-      <w:r>
-        <w:t>“</w:t>
-      </w:r>
-      <w:r>
-        <w:t>Technical de</w:t>
-      </w:r>
-      <w:r>
-        <w:t>bt (also known as design debt</w:t>
-      </w:r>
-      <w:r>
-        <w:t xml:space="preserve"> or code debt) is a recent metaphor referring to the eventual consequences of poor system design, software architecture or software development within </w:t>
-      </w:r>
-      <w:proofErr w:type="gramStart"/>
-      <w:r>
-        <w:t>a codebase</w:t>
-      </w:r>
-      <w:proofErr w:type="gramEnd"/>
-      <w:r>
-        <w:t>. The debt can be thought of as work that needs to be done before a particular job can be considered complete or proper. If the debt is not repaid, then it will keep on accumulating interest, making it hard to implement changes later on. Unaddressed technical debt increases software entropy.</w:t>
-      </w:r>
-      <w:r>
-        <w:t>”</w:t>
-      </w:r>
-    </w:p>
-    <w:p>
-      <w:r>
-        <w:t xml:space="preserve">    "As an evolving program is continually changed, its complexity, reflecting deteriorating structure, increases unless work is done to maintain or reduce it."</w:t>
-      </w:r>
-    </w:p>
-    <w:p>
-      <w:r>
-        <w:t xml:space="preserve">    — Meir Manny Lehman, 1980</w:t>
-      </w:r>
-    </w:p>
-    <w:p/>
-    <w:p>
-      <w:pPr>
-        <w:pStyle w:val="Heading2"/>
-      </w:pPr>
-      <w:r>
-        <w:t>Examples of Technical Debt</w:t>
-      </w:r>
-      <w:r>
-        <w:t xml:space="preserve"> Reduc</w:t>
-      </w:r>
-      <w:r>
-        <w:t xml:space="preserve">ed by the </w:t>
-      </w:r>
-      <w:proofErr w:type="spellStart"/>
-      <w:r>
-        <w:t>MashupJS</w:t>
-      </w:r>
-      <w:proofErr w:type="spellEnd"/>
-    </w:p>
-    <w:p/>
-    <w:p>
-      <w:pPr>
-        <w:pStyle w:val="Heading3"/>
-      </w:pPr>
-      <w:r>
-        <w:t>Multiple Code Bases</w:t>
-      </w:r>
-    </w:p>
-    <w:p>
-      <w:r>
-        <w:t>Maintaining multiple code bases for the same application.</w:t>
-      </w:r>
-    </w:p>
-    <w:p>
-      <w:pPr>
-        <w:rPr>
-          <w:b/>
-        </w:rPr>
-      </w:pPr>
-      <w:r>
-        <w:rPr>
-          <w:b/>
-        </w:rPr>
-        <w:t>Example</w:t>
-      </w:r>
-    </w:p>
-    <w:p>
-      <w:pPr>
-        <w:pStyle w:val="ListParagraph"/>
-        <w:numPr>
-          <w:ilvl w:val="0"/>
-          <w:numId w:val="4"/>
-        </w:numPr>
-      </w:pPr>
-      <w:r>
-        <w:t>Mobile application where each hardware platform has its own code implementation.</w:t>
-      </w:r>
-    </w:p>
-    <w:p>
-      <w:pPr>
-        <w:pStyle w:val="ListParagraph"/>
-        <w:numPr>
-          <w:ilvl w:val="0"/>
-          <w:numId w:val="4"/>
-        </w:numPr>
-      </w:pPr>
-      <w:r>
-        <w:t>Multiple copies of a project because of multiple .NET Frameworks.</w:t>
-      </w:r>
-    </w:p>
-    <w:p>
-      <w:pPr>
-        <w:rPr>
-          <w:b/>
-        </w:rPr>
-      </w:pPr>
-      <w:r>
-        <w:rPr>
-          <w:b/>
-        </w:rPr>
-        <w:t>Cost</w:t>
-      </w:r>
-    </w:p>
-    <w:p>
-      <w:pPr>
-        <w:pStyle w:val="ListParagraph"/>
-        <w:numPr>
-          <w:ilvl w:val="0"/>
-          <w:numId w:val="4"/>
-        </w:numPr>
-      </w:pPr>
-      <w:r>
-        <w:rPr>
-          <w:b/>
-        </w:rPr>
-        <w:t>Resource Cost</w:t>
-      </w:r>
-      <w:r>
-        <w:t xml:space="preserve"> – </w:t>
-      </w:r>
-      <w:r>
-        <w:t>When dealing with multiple hardware platforms costs are increased by as the number platforms.  Each platform requires a dedicated, highly skilled, resource or broader skilled resources that understand multiple programming echo systems.</w:t>
-      </w:r>
-    </w:p>
-    <w:p>
-      <w:pPr>
-        <w:pStyle w:val="ListParagraph"/>
-        <w:numPr>
-          <w:ilvl w:val="0"/>
-          <w:numId w:val="4"/>
-        </w:numPr>
-      </w:pPr>
-      <w:r>
-        <w:rPr>
-          <w:b/>
-        </w:rPr>
-        <w:t>Increased Risk</w:t>
-      </w:r>
-      <w:r>
-        <w:t xml:space="preserve"> – </w:t>
-      </w:r>
-      <w:r>
-        <w:t>Multiple code bases require increased testing, bug fixing, and introduces the risk a bug fix might not make it into all code bases.</w:t>
-      </w:r>
-    </w:p>
-    <w:p>
-      <w:pPr>
-        <w:rPr>
-          <w:b/>
-        </w:rPr>
-      </w:pPr>
-      <w:r>
-        <w:rPr>
-          <w:b/>
-        </w:rPr>
-        <w:t>Solution</w:t>
-      </w:r>
-    </w:p>
-    <w:p>
-      <w:pPr>
-        <w:pStyle w:val="ListParagraph"/>
-        <w:numPr>
-          <w:ilvl w:val="0"/>
-          <w:numId w:val="4"/>
-        </w:numPr>
-      </w:pPr>
-      <w:r>
-        <w:t>The power in web technologies is the ability to run on all platforms that support a web viewer.  Using a hybrid mobile approach with Cordova, Ionic and Angular with Responsive Design it is possible to build an application capable of running from a web browser, desktop, Android, iOS, and Windows 10 devices with a single code base.</w:t>
-      </w:r>
-    </w:p>
-    <w:p/>
-    <w:p>
-      <w:pPr>
-        <w:pStyle w:val="Heading3"/>
-      </w:pPr>
-      <w:r>
-        <w:t>Lacking Depth of Knowledge</w:t>
-      </w:r>
-    </w:p>
-    <w:p>
-      <w:r>
-        <w:t>The greater the number of technologies in an echo system</w:t>
-      </w:r>
-      <w:r>
-        <w:t>,</w:t>
-      </w:r>
-      <w:r>
-        <w:t xml:space="preserve"> the more shallow knowledge and experience become.</w:t>
-      </w:r>
-    </w:p>
-    <w:p>
-      <w:pPr>
-        <w:rPr>
-          <w:b/>
-        </w:rPr>
-      </w:pPr>
-      <w:r>
-        <w:rPr>
-          <w:b/>
-        </w:rPr>
-        <w:t>Example</w:t>
-      </w:r>
-    </w:p>
-    <w:p>
-      <w:pPr>
-        <w:pStyle w:val="ListParagraph"/>
-        <w:numPr>
-          <w:ilvl w:val="0"/>
-          <w:numId w:val="4"/>
-        </w:numPr>
-      </w:pPr>
-      <w:r>
-        <w:t xml:space="preserve">Over time applications are developed, for the business, but never kept up to date.  </w:t>
-      </w:r>
-    </w:p>
-    <w:p>
-      <w:pPr>
-        <w:pStyle w:val="ListParagraph"/>
-        <w:numPr>
-          <w:ilvl w:val="0"/>
-          <w:numId w:val="4"/>
-        </w:numPr>
-      </w:pPr>
-      <w:r>
-        <w:t>After a decade, in a small shop, an echo system might have the following:</w:t>
-      </w:r>
-    </w:p>
-    <w:p>
-      <w:pPr>
-        <w:pStyle w:val="ListParagraph"/>
-        <w:numPr>
-          <w:ilvl w:val="1"/>
-          <w:numId w:val="4"/>
-        </w:numPr>
-      </w:pPr>
-      <w:r>
-        <w:t>Two classic ASP applications</w:t>
-      </w:r>
-    </w:p>
-    <w:p>
-      <w:pPr>
-        <w:pStyle w:val="ListParagraph"/>
-        <w:numPr>
-          <w:ilvl w:val="1"/>
-          <w:numId w:val="4"/>
-        </w:numPr>
-      </w:pPr>
-      <w:r>
-        <w:t>Three classic ASP.NET forms applications</w:t>
-      </w:r>
-    </w:p>
-    <w:p>
-      <w:pPr>
-        <w:pStyle w:val="ListParagraph"/>
-        <w:numPr>
-          <w:ilvl w:val="1"/>
-          <w:numId w:val="4"/>
-        </w:numPr>
-      </w:pPr>
-      <w:r>
-        <w:t>Two ASP.NET MVC applications</w:t>
-      </w:r>
-    </w:p>
-    <w:p>
-      <w:pPr>
-        <w:pStyle w:val="ListParagraph"/>
-        <w:numPr>
-          <w:ilvl w:val="1"/>
-          <w:numId w:val="4"/>
-        </w:numPr>
-      </w:pPr>
-      <w:r>
-        <w:t>One Silverlight/EF4 application</w:t>
-      </w:r>
-    </w:p>
-    <w:p>
-      <w:pPr>
-        <w:pStyle w:val="ListParagraph"/>
-        <w:numPr>
-          <w:ilvl w:val="1"/>
-          <w:numId w:val="4"/>
-        </w:numPr>
-      </w:pPr>
-      <w:r>
-        <w:t>Two modern web Angular/</w:t>
-      </w:r>
-      <w:proofErr w:type="spellStart"/>
-      <w:r>
-        <w:t>WebApi</w:t>
-      </w:r>
-      <w:proofErr w:type="spellEnd"/>
-      <w:r>
-        <w:t xml:space="preserve"> applications</w:t>
-      </w:r>
-    </w:p>
-    <w:p>
-      <w:pPr>
-        <w:pStyle w:val="ListParagraph"/>
-        <w:numPr>
-          <w:ilvl w:val="1"/>
-          <w:numId w:val="4"/>
-        </w:numPr>
-      </w:pPr>
-      <w:r>
-        <w:t xml:space="preserve">Web Services, WCF, and </w:t>
-      </w:r>
-      <w:proofErr w:type="spellStart"/>
-      <w:r>
-        <w:t>WebApi</w:t>
-      </w:r>
-      <w:proofErr w:type="spellEnd"/>
-    </w:p>
-    <w:p>
-      <w:pPr>
-        <w:rPr>
-          <w:b/>
-        </w:rPr>
-      </w:pPr>
-      <w:r>
-        <w:rPr>
-          <w:b/>
-        </w:rPr>
-        <w:t>Cost</w:t>
-      </w:r>
-    </w:p>
-    <w:p>
-      <w:pPr>
-        <w:pStyle w:val="ListParagraph"/>
-        <w:numPr>
-          <w:ilvl w:val="0"/>
-          <w:numId w:val="4"/>
-        </w:numPr>
-      </w:pPr>
-      <w:r>
-        <w:t>Increased Cost – Cost increases as skills diminish</w:t>
-      </w:r>
-      <w:r>
-        <w:t>.  With so many technologies the number of staff required is far higher than it would be if the technologies were in sync.</w:t>
-      </w:r>
-    </w:p>
-    <w:p>
-      <w:pPr>
-        <w:pStyle w:val="ListParagraph"/>
-        <w:numPr>
-          <w:ilvl w:val="0"/>
-          <w:numId w:val="4"/>
-        </w:numPr>
-      </w:pPr>
-      <w:r>
-        <w:t>Increased Cost – With so many technologies, knowledge depth decreases.  With decreased knowledge support costs increase.</w:t>
-      </w:r>
-    </w:p>
-    <w:p>
-      <w:pPr>
-        <w:rPr>
-          <w:b/>
-        </w:rPr>
-      </w:pPr>
-      <w:r>
-        <w:rPr>
-          <w:b/>
-        </w:rPr>
-        <w:t>Solution</w:t>
-      </w:r>
-    </w:p>
-    <w:p>
-      <w:pPr>
-        <w:pStyle w:val="ListParagraph"/>
-        <w:numPr>
-          <w:ilvl w:val="0"/>
-          <w:numId w:val="4"/>
-        </w:numPr>
-      </w:pPr>
-      <w:r>
-        <w:t>The Mashup Core gives all applications a common set of components and services.  When a core component is enhanced all applications are enhanced.</w:t>
-      </w:r>
-    </w:p>
-    <w:p>
-      <w:pPr>
-        <w:pStyle w:val="ListParagraph"/>
-        <w:numPr>
-          <w:ilvl w:val="0"/>
-          <w:numId w:val="4"/>
-        </w:numPr>
-      </w:pPr>
-      <w:r>
-        <w:t>Adopting a process of Continuous Improvement the effort to keep applications updated is far less than unexpected re-writes.</w:t>
-      </w:r>
-    </w:p>
-    <w:p/>
-    <w:p>
-      <w:pPr>
-        <w:pStyle w:val="Heading3"/>
-      </w:pPr>
-      <w:r>
-        <w:t>Abandoned working code</w:t>
-      </w:r>
-    </w:p>
-    <w:p>
-      <w:r>
-        <w:t>Code for an application that is abandoned because it works.  Over time it’s forgotten and unattended to.  The day comes when the business needs new features or new OS changes and breaks the application.</w:t>
-      </w:r>
-    </w:p>
-    <w:p>
-      <w:pPr>
-        <w:rPr>
-          <w:b/>
-        </w:rPr>
-      </w:pPr>
-      <w:r>
-        <w:rPr>
-          <w:b/>
-        </w:rPr>
-        <w:t>Example</w:t>
-      </w:r>
-    </w:p>
-    <w:p>
-      <w:pPr>
-        <w:pStyle w:val="ListParagraph"/>
-        <w:numPr>
-          <w:ilvl w:val="0"/>
-          <w:numId w:val="4"/>
-        </w:numPr>
-      </w:pPr>
-      <w:r>
-        <w:t>A nightly batch process/program that has run well for many years. It copies critical application data to applications that require it. Over time, the IT organization, has forgotten about this critical process.</w:t>
-      </w:r>
-    </w:p>
-    <w:p>
-      <w:pPr>
-        <w:rPr>
-          <w:b/>
-        </w:rPr>
-      </w:pPr>
-      <w:r>
-        <w:rPr>
-          <w:b/>
-        </w:rPr>
-        <w:t>Cost</w:t>
-      </w:r>
-    </w:p>
-    <w:p>
-      <w:pPr>
-        <w:pStyle w:val="ListParagraph"/>
-        <w:numPr>
-          <w:ilvl w:val="0"/>
-          <w:numId w:val="4"/>
-        </w:numPr>
-      </w:pPr>
-      <w:r>
-        <w:rPr>
-          <w:b/>
-        </w:rPr>
-        <w:t>Uncertainty</w:t>
-      </w:r>
-      <w:r>
-        <w:t xml:space="preserve"> – Unknown dependencies.  </w:t>
-      </w:r>
-    </w:p>
-    <w:p>
-      <w:pPr>
-        <w:pStyle w:val="ListParagraph"/>
-        <w:numPr>
-          <w:ilvl w:val="0"/>
-          <w:numId w:val="4"/>
-        </w:numPr>
-      </w:pPr>
-      <w:r>
-        <w:rPr>
-          <w:b/>
-        </w:rPr>
-        <w:t>Poor Estimates</w:t>
-      </w:r>
-      <w:r>
-        <w:t xml:space="preserve"> – Your customer/product tables might be updated by a nightly process that is long forgotten.  Estimates and support roles forget to take this into account because it’s always worked.  Estimates cannot take into account processes it does not know about.</w:t>
-      </w:r>
-    </w:p>
-    <w:p>
-      <w:pPr>
-        <w:pStyle w:val="ListParagraph"/>
-        <w:numPr>
-          <w:ilvl w:val="0"/>
-          <w:numId w:val="4"/>
-        </w:numPr>
-      </w:pPr>
-      <w:r>
-        <w:rPr>
-          <w:b/>
-        </w:rPr>
-        <w:t>Unplanned Re-write</w:t>
-      </w:r>
-      <w:r>
-        <w:t xml:space="preserve"> – Once discovered, support for abandoned code often requires a complete re-write. Only then can new features can be added or the application can become considered supported.  Re-writes occur when a code base is so out of date it cannot be cost effectively refactored.</w:t>
-      </w:r>
-    </w:p>
-    <w:p>
-      <w:pPr>
-        <w:rPr>
-          <w:b/>
-        </w:rPr>
-      </w:pPr>
-      <w:r>
-        <w:rPr>
-          <w:b/>
-        </w:rPr>
-        <w:t>Solution</w:t>
-      </w:r>
-    </w:p>
-    <w:p>
-      <w:pPr>
-        <w:pStyle w:val="ListParagraph"/>
-        <w:numPr>
-          <w:ilvl w:val="0"/>
-          <w:numId w:val="4"/>
-        </w:numPr>
-      </w:pPr>
-      <w:r>
-        <w:t>The Mashup attempts to combine applications using a single core.  Even in cases where an application requires little attention its core components are kept up to date.  As new techniques are adopted linters are used to identify code that needs updated even in unattended code.  The application remains updated, visible, and not forgotten.</w:t>
-      </w:r>
-    </w:p>
-    <w:p/>
-    <w:p>
-      <w:pPr>
-        <w:pStyle w:val="Heading3"/>
-      </w:pPr>
-      <w:r>
-        <w:t>Device dependence</w:t>
-      </w:r>
-    </w:p>
-    <w:p>
-      <w:r>
-        <w:t>Forcing the business into dependency on a device platform as a result of writing hardware platform specific applications.</w:t>
-      </w:r>
-    </w:p>
-    <w:p>
-      <w:pPr>
-        <w:rPr>
-          <w:b/>
-        </w:rPr>
-      </w:pPr>
-      <w:r>
-        <w:rPr>
-          <w:b/>
-        </w:rPr>
-        <w:t>Example</w:t>
-      </w:r>
-    </w:p>
-    <w:p>
-      <w:pPr>
-        <w:pStyle w:val="ListParagraph"/>
-        <w:numPr>
-          <w:ilvl w:val="0"/>
-          <w:numId w:val="4"/>
-        </w:numPr>
-      </w:pPr>
-      <w:r>
-        <w:t>An IT department writes a series of mobile applications for iOS because, at the time of writing code, all corporate phones were iPhones.  At some point the business is offered a significant savings on the Android platform but this becomes an opportunity lost because of the iOS hardware dependency.</w:t>
-      </w:r>
-    </w:p>
-    <w:p>
-      <w:pPr>
-        <w:rPr>
-          <w:b/>
-        </w:rPr>
-      </w:pPr>
-      <w:r>
-        <w:rPr>
-          <w:b/>
-        </w:rPr>
-        <w:t>Cost</w:t>
-      </w:r>
-    </w:p>
-    <w:p>
-      <w:pPr>
-        <w:pStyle w:val="ListParagraph"/>
-        <w:numPr>
-          <w:ilvl w:val="0"/>
-          <w:numId w:val="4"/>
-        </w:numPr>
-      </w:pPr>
-      <w:r>
-        <w:t>The cost of smartphones and tablets vary as competition increase.  A vendor offering can easily cut a company’s smartphone devices in half.  This can be a significant lost opportunity because of decisions made by the IT department.</w:t>
-      </w:r>
-    </w:p>
-    <w:p>
-      <w:pPr>
-        <w:rPr>
-          <w:b/>
-        </w:rPr>
-      </w:pPr>
-      <w:r>
-        <w:rPr>
-          <w:b/>
-        </w:rPr>
-        <w:t>Solution</w:t>
-      </w:r>
-    </w:p>
-    <w:p>
-      <w:pPr>
-        <w:pStyle w:val="ListParagraph"/>
-        <w:numPr>
-          <w:ilvl w:val="0"/>
-          <w:numId w:val="4"/>
-        </w:numPr>
-      </w:pPr>
-      <w:r>
-        <w:t xml:space="preserve">Don’t lock your company into a hardware platform.  Use the Mashup, Angular, Bootstrap, Ionic, and </w:t>
-      </w:r>
-      <w:proofErr w:type="spellStart"/>
-      <w:r>
-        <w:t>WebApi</w:t>
-      </w:r>
-      <w:proofErr w:type="spellEnd"/>
-      <w:r>
-        <w:t xml:space="preserve"> to create platform independent applications.</w:t>
-      </w:r>
-    </w:p>
-    <w:p>
-      <w:pPr>
-        <w:pStyle w:val="Heading3"/>
-      </w:pPr>
-    </w:p>
-    <w:p>
-      <w:pPr>
-        <w:pStyle w:val="Heading3"/>
-      </w:pPr>
-      <w:r>
-        <w:t>Fear of Breaking Interfaces</w:t>
-      </w:r>
-    </w:p>
-    <w:p>
-      <w:r>
-        <w:t>Interfaces allow components to be consumed by other components and applications to talk to other applications.  Rather than change an existing interface that might be consumed by another component or application the approach has been to bolt on additional code.</w:t>
-      </w:r>
-    </w:p>
-    <w:p>
-      <w:pPr>
-        <w:rPr>
-          <w:b/>
-        </w:rPr>
-      </w:pPr>
-      <w:r>
-        <w:rPr>
-          <w:b/>
-        </w:rPr>
-        <w:t>Example</w:t>
-      </w:r>
-    </w:p>
-    <w:p>
-      <w:pPr>
-        <w:pStyle w:val="ListParagraph"/>
-        <w:numPr>
-          <w:ilvl w:val="0"/>
-          <w:numId w:val="4"/>
-        </w:numPr>
-      </w:pPr>
-      <w:r>
-        <w:t>A component, representing Customer, is being used by multiple applications within an organization.  After merging with another company the definition of Customer has changed.  Rather than alter the Customer to reflect the new reality the old reality of Customer is maintained while also supporting a new reality of Customer.</w:t>
-      </w:r>
-    </w:p>
-    <w:p>
-      <w:pPr>
-        <w:pStyle w:val="ListParagraph"/>
-        <w:numPr>
-          <w:ilvl w:val="0"/>
-          <w:numId w:val="4"/>
-        </w:numPr>
-      </w:pPr>
-      <w:r>
-        <w:t>Another example of the fear of breaking interfaces is the web browser Internet Explorer.  Microsoft held first to its commitment to supporting businesses who created applications based on the Internet Explorer platform.</w:t>
-      </w:r>
-    </w:p>
-    <w:p>
-      <w:pPr>
-        <w:pStyle w:val="ListParagraph"/>
-        <w:numPr>
-          <w:ilvl w:val="0"/>
-          <w:numId w:val="4"/>
-        </w:numPr>
-      </w:pPr>
-      <w:r>
-        <w:t>Overtime code that has been bolted onto becomes brittle and easily broken and then it becomes the “Avoided Code”.</w:t>
-      </w:r>
-    </w:p>
-    <w:p>
-      <w:pPr>
-        <w:rPr>
-          <w:b/>
-        </w:rPr>
-      </w:pPr>
-      <w:r>
-        <w:rPr>
-          <w:b/>
-        </w:rPr>
-        <w:t>Cost</w:t>
-      </w:r>
-    </w:p>
-    <w:p>
-      <w:pPr>
-        <w:pStyle w:val="ListParagraph"/>
-        <w:numPr>
-          <w:ilvl w:val="0"/>
-          <w:numId w:val="4"/>
-        </w:numPr>
-        <w:rPr>
-          <w:b/>
-        </w:rPr>
-      </w:pPr>
-      <w:r>
-        <w:rPr>
-          <w:b/>
-        </w:rPr>
-        <w:t>Complexity</w:t>
-      </w:r>
-      <w:r>
-        <w:t xml:space="preserve"> – </w:t>
-      </w:r>
-      <w:r>
-        <w:t>The increased complexity and, often, harder to read code increases the cost of ownership for the system.</w:t>
-      </w:r>
-    </w:p>
-    <w:p>
-      <w:pPr>
-        <w:pStyle w:val="ListParagraph"/>
-        <w:numPr>
-          <w:ilvl w:val="0"/>
-          <w:numId w:val="4"/>
-        </w:numPr>
-        <w:rPr>
-          <w:b/>
-        </w:rPr>
-      </w:pPr>
-      <w:r>
-        <w:rPr>
-          <w:b/>
-        </w:rPr>
-        <w:t xml:space="preserve">Internet Explorer – </w:t>
-      </w:r>
-      <w:r>
-        <w:t>The IE6 browser became famous for being slow and not keeping with the times.  Nearly all vendors have dropped Internet Explorer through version 9 as a result.  Microsoft is even abandoning Internet Explorer in favor of their new browser “Spartan” which holds no allegiance to past applications.</w:t>
-      </w:r>
-    </w:p>
-    <w:p>
-      <w:pPr>
-        <w:rPr>
-          <w:b/>
-        </w:rPr>
-      </w:pPr>
-      <w:r>
-        <w:rPr>
-          <w:b/>
-        </w:rPr>
-        <w:t>Solution</w:t>
-      </w:r>
-    </w:p>
-    <w:p>
-      <w:pPr>
-        <w:pStyle w:val="ListParagraph"/>
-        <w:numPr>
-          <w:ilvl w:val="0"/>
-          <w:numId w:val="4"/>
-        </w:numPr>
-      </w:pPr>
-      <w:r>
-        <w:t xml:space="preserve">Abandon the philosophy of protecting existing interfaces.  Break every interface that does not reflect the current reality.  This can only be done softly by adoption a </w:t>
+        <w:t xml:space="preserve">Develop a strong </w:t>
       </w:r>
       <w:proofErr w:type="spellStart"/>
       <w:r>
@@ -920,31 +70,54 @@
       </w:r>
       <w:proofErr w:type="spellEnd"/>
       <w:r>
-        <w:t xml:space="preserve"> build process with Continuous Delivery</w:t>
+        <w:t xml:space="preserve"> component to the development process.</w:t>
       </w:r>
+    </w:p>
+    <w:p>
+      <w:pPr>
+        <w:pStyle w:val="ListParagraph"/>
+        <w:numPr>
+          <w:ilvl w:val="0"/>
+          <w:numId w:val="7"/>
+        </w:numPr>
+      </w:pPr>
       <w:r>
-        <w:t>.</w:t>
+        <w:t>Adopt Continuous Integration and Continuous Deployment.</w:t>
       </w:r>
+    </w:p>
+    <w:p>
+      <w:pPr>
+        <w:rPr>
+          <w:b/>
+        </w:rPr>
+      </w:pPr>
       <w:r>
-        <w:t xml:space="preserve">  The Mashup, because of Angular, is uniquely suited for testability within a build process.</w:t>
+        <w:rPr>
+          <w:b/>
+        </w:rPr>
+        <w:t>Mobile First</w:t>
+      </w:r>
+    </w:p>
+    <w:p>
+      <w:bookmarkStart w:id="1" w:name="_GoBack"/>
+      <w:bookmarkEnd w:id="1"/>
+    </w:p>
+    <w:p>
+      <w:pPr>
+        <w:rPr>
+          <w:b/>
+        </w:rPr>
+      </w:pPr>
+      <w:r>
+        <w:rPr>
+          <w:b/>
+        </w:rPr>
+        <w:t>(RWD) Responsive Web Design</w:t>
       </w:r>
     </w:p>
     <w:p/>
     <w:p>
       <w:pPr>
-        <w:pStyle w:val="Heading3"/>
-      </w:pPr>
-      <w:r>
-        <w:t>No technical leadership</w:t>
-      </w:r>
-    </w:p>
-    <w:p>
-      <w:r>
-        <w:t>Lack of technical leadership will create the scenario where to many technologies exist to support.  As a result team knowledge becomes shallow and developers become paralyzed.  Without leadership a team cannot where to spend its most precious resource, time.</w:t>
-      </w:r>
-    </w:p>
-    <w:p>
-      <w:pPr>
         <w:rPr>
           <w:b/>
         </w:rPr>
@@ -953,21 +126,10 @@
         <w:rPr>
           <w:b/>
         </w:rPr>
-        <w:t>Example</w:t>
+        <w:t>Offline First</w:t>
       </w:r>
     </w:p>
-    <w:p>
-      <w:pPr>
-        <w:pStyle w:val="ListParagraph"/>
-        <w:numPr>
-          <w:ilvl w:val="0"/>
-          <w:numId w:val="4"/>
-        </w:numPr>
-      </w:pPr>
-      <w:r>
-        <w:t>Front-end development stack – So many options exist for front end development that organizations without strong technical leadership become paralyzed and learning stops.</w:t>
-      </w:r>
-    </w:p>
+    <w:p/>
     <w:p>
       <w:pPr>
         <w:rPr>
@@ -978,444 +140,10 @@
         <w:rPr>
           <w:b/>
         </w:rPr>
-        <w:t>Cost</w:t>
+        <w:t>Build First</w:t>
       </w:r>
     </w:p>
-    <w:p>
-      <w:pPr>
-        <w:pStyle w:val="ListParagraph"/>
-        <w:numPr>
-          <w:ilvl w:val="0"/>
-          <w:numId w:val="4"/>
-        </w:numPr>
-        <w:rPr>
-          <w:b/>
-        </w:rPr>
-      </w:pPr>
-      <w:r>
-        <w:rPr>
-          <w:b/>
-        </w:rPr>
-        <w:t>Lost Talent</w:t>
-      </w:r>
-      <w:r>
-        <w:t xml:space="preserve"> – </w:t>
-      </w:r>
-      <w:r>
-        <w:t>talented deve</w:t>
-      </w:r>
-      <w:r>
-        <w:t>loper(s) desire strong leadership so they have confidence their hard work is not wasted.  Talent will also not allow a corporation to handicap them in the job market.</w:t>
-      </w:r>
-    </w:p>
-    <w:p>
-      <w:pPr>
-        <w:pStyle w:val="ListParagraph"/>
-        <w:numPr>
-          <w:ilvl w:val="0"/>
-          <w:numId w:val="4"/>
-        </w:numPr>
-        <w:rPr>
-          <w:b/>
-        </w:rPr>
-      </w:pPr>
-      <w:r>
-        <w:rPr>
-          <w:b/>
-        </w:rPr>
-        <w:t xml:space="preserve">Dated teams </w:t>
-      </w:r>
-      <w:r>
-        <w:rPr>
-          <w:b/>
-        </w:rPr>
-        <w:t>–</w:t>
-      </w:r>
-      <w:r>
-        <w:rPr>
-          <w:b/>
-        </w:rPr>
-        <w:t xml:space="preserve"> </w:t>
-      </w:r>
-      <w:r>
-        <w:t>Teams become dated because there are too many choices and no guidance.</w:t>
-      </w:r>
-    </w:p>
-    <w:p>
-      <w:pPr>
-        <w:rPr>
-          <w:b/>
-        </w:rPr>
-      </w:pPr>
-      <w:r>
-        <w:rPr>
-          <w:b/>
-        </w:rPr>
-        <w:t>Solution</w:t>
-      </w:r>
-    </w:p>
-    <w:p>
-      <w:pPr>
-        <w:pStyle w:val="ListParagraph"/>
-        <w:numPr>
-          <w:ilvl w:val="0"/>
-          <w:numId w:val="4"/>
-        </w:numPr>
-      </w:pPr>
-      <w:r>
-        <w:t>The Mashup help ease the friction of learning the technologies to build modern web applications.  The Mashup Core abstracts much of the complexity of Angular and other micro libraries making SPA programming easy to learn.  As skills increase developers can contribute in more advanced and complex ways.</w:t>
-      </w:r>
-    </w:p>
-    <w:p/>
-    <w:p/>
-    <w:p/>
-    <w:p/>
-    <w:p/>
-    <w:p/>
-    <w:p/>
-    <w:p/>
-    <w:p/>
-    <w:p/>
-    <w:p/>
-    <w:p/>
-    <w:p/>
-    <w:p/>
-    <w:p/>
-    <w:p/>
-    <w:p/>
-    <w:p/>
-    <w:p>
-      <w:pPr>
-        <w:numPr>
-          <w:ilvl w:val="0"/>
-          <w:numId w:val="4"/>
-        </w:numPr>
-        <w:tabs>
-          <w:tab w:val="clear" w:pos="720"/>
-          <w:tab w:val="num" w:pos="360"/>
-        </w:tabs>
-        <w:spacing w:before="100" w:beforeAutospacing="1" w:after="100" w:afterAutospacing="1" w:line="240" w:lineRule="auto"/>
-        <w:ind w:left="360"/>
-        <w:rPr>
-          <w:i/>
-        </w:rPr>
-      </w:pPr>
-      <w:r>
-        <w:rPr>
-          <w:b/>
-          <w:bCs/>
-          <w:i/>
-        </w:rPr>
-        <w:t>“Lack of building loosely coupled components</w:t>
-      </w:r>
-      <w:r>
-        <w:rPr>
-          <w:i/>
-        </w:rPr>
-        <w:t xml:space="preserve">, where functions are not </w:t>
-      </w:r>
-      <w:hyperlink r:id="rId6" w:tooltip="Modular programming" w:history="1">
-        <w:r>
-          <w:rPr>
-            <w:rStyle w:val="Hyperlink"/>
-            <w:i/>
-          </w:rPr>
-          <w:t>modular</w:t>
-        </w:r>
-      </w:hyperlink>
-      <w:r>
-        <w:rPr>
-          <w:i/>
-        </w:rPr>
-        <w:t>, the software is not flexible enough to adapt to changes in business needs.”</w:t>
-      </w:r>
-    </w:p>
-    <w:p>
-      <w:pPr>
-        <w:spacing w:before="100" w:beforeAutospacing="1" w:after="100" w:afterAutospacing="1" w:line="240" w:lineRule="auto"/>
-      </w:pPr>
-    </w:p>
-    <w:p>
-      <w:pPr>
-        <w:numPr>
-          <w:ilvl w:val="0"/>
-          <w:numId w:val="4"/>
-        </w:numPr>
-        <w:tabs>
-          <w:tab w:val="clear" w:pos="720"/>
-          <w:tab w:val="num" w:pos="360"/>
-        </w:tabs>
-        <w:spacing w:before="100" w:beforeAutospacing="1" w:after="100" w:afterAutospacing="1" w:line="240" w:lineRule="auto"/>
-        <w:ind w:left="360"/>
-        <w:rPr>
-          <w:i/>
-        </w:rPr>
-      </w:pPr>
-      <w:r>
-        <w:rPr>
-          <w:b/>
-          <w:bCs/>
-          <w:i/>
-        </w:rPr>
-        <w:t>“Lack of test suite</w:t>
-      </w:r>
-      <w:r>
-        <w:rPr>
-          <w:i/>
-        </w:rPr>
-        <w:t xml:space="preserve">, which encourages quick and risky </w:t>
-      </w:r>
-      <w:hyperlink r:id="rId7" w:tooltip="Band-aid (Computing)" w:history="1">
-        <w:proofErr w:type="spellStart"/>
-        <w:r>
-          <w:rPr>
-            <w:rStyle w:val="Hyperlink"/>
-            <w:i/>
-          </w:rPr>
-          <w:t>band-aids</w:t>
-        </w:r>
-        <w:proofErr w:type="spellEnd"/>
-      </w:hyperlink>
-      <w:r>
-        <w:rPr>
-          <w:i/>
-        </w:rPr>
-        <w:t xml:space="preserve"> to fix bugs.”</w:t>
-      </w:r>
-    </w:p>
-    <w:p>
-      <w:pPr>
-        <w:spacing w:before="100" w:beforeAutospacing="1" w:after="100" w:afterAutospacing="1" w:line="240" w:lineRule="auto"/>
-      </w:pPr>
-    </w:p>
-    <w:p>
-      <w:pPr>
-        <w:numPr>
-          <w:ilvl w:val="0"/>
-          <w:numId w:val="4"/>
-        </w:numPr>
-        <w:tabs>
-          <w:tab w:val="clear" w:pos="720"/>
-          <w:tab w:val="num" w:pos="360"/>
-        </w:tabs>
-        <w:spacing w:before="100" w:beforeAutospacing="1" w:after="100" w:afterAutospacing="1" w:line="240" w:lineRule="auto"/>
-        <w:ind w:left="360"/>
-        <w:rPr>
-          <w:i/>
-        </w:rPr>
-      </w:pPr>
-      <w:r>
-        <w:rPr>
-          <w:b/>
-          <w:bCs/>
-          <w:i/>
-        </w:rPr>
-        <w:t>“Lack of documentation</w:t>
-      </w:r>
-      <w:r>
-        <w:rPr>
-          <w:i/>
-        </w:rPr>
-        <w:t>, where code is created without necessary supporting documentation. That work to create the supporting documentation represents a debt that must be paid.”</w:t>
-      </w:r>
-    </w:p>
-    <w:p>
-      <w:pPr>
-        <w:spacing w:before="100" w:beforeAutospacing="1" w:after="100" w:afterAutospacing="1" w:line="240" w:lineRule="auto"/>
-      </w:pPr>
-    </w:p>
-    <w:p>
-      <w:pPr>
-        <w:numPr>
-          <w:ilvl w:val="0"/>
-          <w:numId w:val="4"/>
-        </w:numPr>
-        <w:tabs>
-          <w:tab w:val="clear" w:pos="720"/>
-          <w:tab w:val="num" w:pos="360"/>
-        </w:tabs>
-        <w:spacing w:before="100" w:beforeAutospacing="1" w:after="100" w:afterAutospacing="1" w:line="240" w:lineRule="auto"/>
-        <w:ind w:left="360"/>
-        <w:rPr>
-          <w:i/>
-        </w:rPr>
-      </w:pPr>
-      <w:r>
-        <w:rPr>
-          <w:b/>
-          <w:bCs/>
-          <w:i/>
-        </w:rPr>
-        <w:t>“Lack of collaboration</w:t>
-      </w:r>
-      <w:r>
-        <w:rPr>
-          <w:i/>
-        </w:rPr>
-        <w:t>, where knowledge isn't shared around the organization and business efficiency suffers, or junior developers are not properly mentored”</w:t>
-      </w:r>
-    </w:p>
-    <w:p>
-      <w:pPr>
-        <w:spacing w:before="100" w:beforeAutospacing="1" w:after="100" w:afterAutospacing="1" w:line="240" w:lineRule="auto"/>
-      </w:pPr>
-    </w:p>
-    <w:p>
-      <w:pPr>
-        <w:numPr>
-          <w:ilvl w:val="0"/>
-          <w:numId w:val="4"/>
-        </w:numPr>
-        <w:tabs>
-          <w:tab w:val="clear" w:pos="720"/>
-          <w:tab w:val="num" w:pos="360"/>
-        </w:tabs>
-        <w:spacing w:before="100" w:beforeAutospacing="1" w:after="100" w:afterAutospacing="1" w:line="240" w:lineRule="auto"/>
-        <w:ind w:left="360"/>
-        <w:rPr>
-          <w:i/>
-        </w:rPr>
-      </w:pPr>
-      <w:r>
-        <w:rPr>
-          <w:b/>
-          <w:bCs/>
-          <w:i/>
-        </w:rPr>
-        <w:t>“Parallel development</w:t>
-      </w:r>
-      <w:r>
-        <w:rPr>
-          <w:i/>
-        </w:rPr>
-        <w:t xml:space="preserve"> at the same time on two or more branches can cause the buildup of technical debt because of the work that will eventually be required to merge the changes into a single source base. The more changes that are done in isolation, the more debt that is piled up.”</w:t>
-      </w:r>
-    </w:p>
-    <w:p>
-      <w:pPr>
-        <w:spacing w:before="100" w:beforeAutospacing="1" w:after="100" w:afterAutospacing="1" w:line="240" w:lineRule="auto"/>
-      </w:pPr>
-    </w:p>
-    <w:p>
-      <w:pPr>
-        <w:numPr>
-          <w:ilvl w:val="0"/>
-          <w:numId w:val="4"/>
-        </w:numPr>
-        <w:tabs>
-          <w:tab w:val="clear" w:pos="720"/>
-          <w:tab w:val="num" w:pos="360"/>
-        </w:tabs>
-        <w:spacing w:before="100" w:beforeAutospacing="1" w:after="100" w:afterAutospacing="1" w:line="240" w:lineRule="auto"/>
-        <w:ind w:left="360"/>
-        <w:rPr>
-          <w:i/>
-        </w:rPr>
-      </w:pPr>
-      <w:r>
-        <w:rPr>
-          <w:b/>
-          <w:bCs/>
-          <w:i/>
-        </w:rPr>
-        <w:t>“Delayed refactoring</w:t>
-      </w:r>
-      <w:r>
-        <w:rPr>
-          <w:i/>
-        </w:rPr>
-        <w:t> – As the requirements for a project evolve, it may become clear that parts of the code have become unwieldy and must be refactored in order to support future requirements. The longer that refactoring is delayed, and the more code is written to use the current form, the more debt that piles up that must be paid at the time the refactoring is finally done.”</w:t>
-      </w:r>
-    </w:p>
-    <w:p>
-      <w:pPr>
-        <w:spacing w:before="100" w:beforeAutospacing="1" w:after="100" w:afterAutospacing="1" w:line="240" w:lineRule="auto"/>
-      </w:pPr>
-    </w:p>
-    <w:p>
-      <w:pPr>
-        <w:numPr>
-          <w:ilvl w:val="0"/>
-          <w:numId w:val="4"/>
-        </w:numPr>
-        <w:tabs>
-          <w:tab w:val="clear" w:pos="720"/>
-          <w:tab w:val="num" w:pos="360"/>
-        </w:tabs>
-        <w:spacing w:before="100" w:beforeAutospacing="1" w:after="100" w:afterAutospacing="1" w:line="240" w:lineRule="auto"/>
-        <w:ind w:left="360"/>
-        <w:rPr>
-          <w:i/>
-        </w:rPr>
-      </w:pPr>
-      <w:r>
-        <w:rPr>
-          <w:b/>
-          <w:bCs/>
-          <w:i/>
-        </w:rPr>
-        <w:t>“Lack of alignment to standards</w:t>
-      </w:r>
-      <w:r>
-        <w:rPr>
-          <w:i/>
-        </w:rPr>
-        <w:t>, where industry standard features, frameworks, technologies are ignored. Eventually, integration with standards will come, doing sooner will cost less (similar to 'delayed refactoring').”</w:t>
-      </w:r>
-    </w:p>
-    <w:p>
-      <w:pPr>
-        <w:spacing w:before="100" w:beforeAutospacing="1" w:after="100" w:afterAutospacing="1" w:line="240" w:lineRule="auto"/>
-      </w:pPr>
-    </w:p>
-    <w:p>
-      <w:pPr>
-        <w:numPr>
-          <w:ilvl w:val="0"/>
-          <w:numId w:val="4"/>
-        </w:numPr>
-        <w:tabs>
-          <w:tab w:val="clear" w:pos="720"/>
-          <w:tab w:val="num" w:pos="360"/>
-        </w:tabs>
-        <w:spacing w:before="100" w:beforeAutospacing="1" w:after="100" w:afterAutospacing="1" w:line="240" w:lineRule="auto"/>
-        <w:ind w:left="360"/>
-        <w:rPr>
-          <w:i/>
-        </w:rPr>
-      </w:pPr>
-      <w:r>
-        <w:rPr>
-          <w:b/>
-          <w:bCs/>
-          <w:i/>
-        </w:rPr>
-        <w:t>“Lack of knowledge</w:t>
-      </w:r>
-      <w:r>
-        <w:rPr>
-          <w:i/>
-        </w:rPr>
-        <w:t>, when the developer simply doesn't know how to write elegant code.”</w:t>
-      </w:r>
-    </w:p>
-    <w:p>
-      <w:pPr>
-        <w:spacing w:before="100" w:beforeAutospacing="1" w:after="100" w:afterAutospacing="1" w:line="240" w:lineRule="auto"/>
-      </w:pPr>
-    </w:p>
-    <w:p/>
-    <w:p>
-      <w:bookmarkStart w:id="2" w:name="_Toc412272912"/>
-      <w:bookmarkEnd w:id="0"/>
-    </w:p>
-    <w:p/>
-    <w:p/>
-    <w:p/>
-    <w:p/>
-    <w:p/>
-    <w:p/>
-    <w:bookmarkEnd w:id="2"/>
+    <w:bookmarkEnd w:id="0"/>
     <w:p/>
     <w:sectPr>
       <w:pgSz w:w="12240" w:h="15840"/>
@@ -1632,6 +360,118 @@
     </w:lvl>
   </w:abstractNum>
   <w:abstractNum w:abstractNumId="2">
+    <w:nsid w:val="4C2C6A14"/>
+    <w:multiLevelType w:val="hybridMultilevel"/>
+    <w:tmpl w:val="9F260E58"/>
+    <w:lvl w:ilvl="0" w:tplc="351C043A">
+      <w:numFmt w:val="bullet"/>
+      <w:lvlText w:val=""/>
+      <w:lvlJc w:val="left"/>
+      <w:pPr>
+        <w:ind w:left="720" w:hanging="360"/>
+      </w:pPr>
+      <w:rPr>
+        <w:rFonts w:ascii="Symbol" w:eastAsiaTheme="minorEastAsia" w:hAnsi="Symbol" w:cstheme="minorBidi" w:hint="default"/>
+      </w:rPr>
+    </w:lvl>
+    <w:lvl w:ilvl="1" w:tplc="04090003" w:tentative="1">
+      <w:start w:val="1"/>
+      <w:numFmt w:val="bullet"/>
+      <w:lvlText w:val="o"/>
+      <w:lvlJc w:val="left"/>
+      <w:pPr>
+        <w:ind w:left="1440" w:hanging="360"/>
+      </w:pPr>
+      <w:rPr>
+        <w:rFonts w:ascii="Courier New" w:hAnsi="Courier New" w:cs="Courier New" w:hint="default"/>
+      </w:rPr>
+    </w:lvl>
+    <w:lvl w:ilvl="2" w:tplc="04090005" w:tentative="1">
+      <w:start w:val="1"/>
+      <w:numFmt w:val="bullet"/>
+      <w:lvlText w:val=""/>
+      <w:lvlJc w:val="left"/>
+      <w:pPr>
+        <w:ind w:left="2160" w:hanging="360"/>
+      </w:pPr>
+      <w:rPr>
+        <w:rFonts w:ascii="Wingdings" w:hAnsi="Wingdings" w:hint="default"/>
+      </w:rPr>
+    </w:lvl>
+    <w:lvl w:ilvl="3" w:tplc="04090001" w:tentative="1">
+      <w:start w:val="1"/>
+      <w:numFmt w:val="bullet"/>
+      <w:lvlText w:val=""/>
+      <w:lvlJc w:val="left"/>
+      <w:pPr>
+        <w:ind w:left="2880" w:hanging="360"/>
+      </w:pPr>
+      <w:rPr>
+        <w:rFonts w:ascii="Symbol" w:hAnsi="Symbol" w:hint="default"/>
+      </w:rPr>
+    </w:lvl>
+    <w:lvl w:ilvl="4" w:tplc="04090003" w:tentative="1">
+      <w:start w:val="1"/>
+      <w:numFmt w:val="bullet"/>
+      <w:lvlText w:val="o"/>
+      <w:lvlJc w:val="left"/>
+      <w:pPr>
+        <w:ind w:left="3600" w:hanging="360"/>
+      </w:pPr>
+      <w:rPr>
+        <w:rFonts w:ascii="Courier New" w:hAnsi="Courier New" w:cs="Courier New" w:hint="default"/>
+      </w:rPr>
+    </w:lvl>
+    <w:lvl w:ilvl="5" w:tplc="04090005" w:tentative="1">
+      <w:start w:val="1"/>
+      <w:numFmt w:val="bullet"/>
+      <w:lvlText w:val=""/>
+      <w:lvlJc w:val="left"/>
+      <w:pPr>
+        <w:ind w:left="4320" w:hanging="360"/>
+      </w:pPr>
+      <w:rPr>
+        <w:rFonts w:ascii="Wingdings" w:hAnsi="Wingdings" w:hint="default"/>
+      </w:rPr>
+    </w:lvl>
+    <w:lvl w:ilvl="6" w:tplc="04090001" w:tentative="1">
+      <w:start w:val="1"/>
+      <w:numFmt w:val="bullet"/>
+      <w:lvlText w:val=""/>
+      <w:lvlJc w:val="left"/>
+      <w:pPr>
+        <w:ind w:left="5040" w:hanging="360"/>
+      </w:pPr>
+      <w:rPr>
+        <w:rFonts w:ascii="Symbol" w:hAnsi="Symbol" w:hint="default"/>
+      </w:rPr>
+    </w:lvl>
+    <w:lvl w:ilvl="7" w:tplc="04090003" w:tentative="1">
+      <w:start w:val="1"/>
+      <w:numFmt w:val="bullet"/>
+      <w:lvlText w:val="o"/>
+      <w:lvlJc w:val="left"/>
+      <w:pPr>
+        <w:ind w:left="5760" w:hanging="360"/>
+      </w:pPr>
+      <w:rPr>
+        <w:rFonts w:ascii="Courier New" w:hAnsi="Courier New" w:cs="Courier New" w:hint="default"/>
+      </w:rPr>
+    </w:lvl>
+    <w:lvl w:ilvl="8" w:tplc="04090005" w:tentative="1">
+      <w:start w:val="1"/>
+      <w:numFmt w:val="bullet"/>
+      <w:lvlText w:val=""/>
+      <w:lvlJc w:val="left"/>
+      <w:pPr>
+        <w:ind w:left="6480" w:hanging="360"/>
+      </w:pPr>
+      <w:rPr>
+        <w:rFonts w:ascii="Wingdings" w:hAnsi="Wingdings" w:hint="default"/>
+      </w:rPr>
+    </w:lvl>
+  </w:abstractNum>
+  <w:abstractNum w:abstractNumId="3">
     <w:nsid w:val="5CEE5BA4"/>
     <w:multiLevelType w:val="hybridMultilevel"/>
     <w:tmpl w:val="BF9E8D9E"/>
@@ -1640,7 +480,7 @@
       <w:lvlText w:val=""/>
       <w:lvlJc w:val="left"/>
       <w:pPr>
-        <w:ind w:left="720" w:hanging="360"/>
+        <w:ind w:left="360" w:hanging="360"/>
       </w:pPr>
       <w:rPr>
         <w:rFonts w:ascii="Symbol" w:eastAsiaTheme="minorEastAsia" w:hAnsi="Symbol" w:cstheme="minorBidi" w:hint="default"/>
@@ -1652,7 +492,7 @@
       <w:lvlText w:val="o"/>
       <w:lvlJc w:val="left"/>
       <w:pPr>
-        <w:ind w:left="1440" w:hanging="360"/>
+        <w:ind w:left="1080" w:hanging="360"/>
       </w:pPr>
       <w:rPr>
         <w:rFonts w:ascii="Courier New" w:hAnsi="Courier New" w:cs="Courier New" w:hint="default"/>
@@ -1664,7 +504,7 @@
       <w:lvlText w:val=""/>
       <w:lvlJc w:val="left"/>
       <w:pPr>
-        <w:ind w:left="2160" w:hanging="360"/>
+        <w:ind w:left="1800" w:hanging="360"/>
       </w:pPr>
       <w:rPr>
         <w:rFonts w:ascii="Wingdings" w:hAnsi="Wingdings" w:hint="default"/>
@@ -1676,7 +516,7 @@
       <w:lvlText w:val=""/>
       <w:lvlJc w:val="left"/>
       <w:pPr>
-        <w:ind w:left="2880" w:hanging="360"/>
+        <w:ind w:left="2520" w:hanging="360"/>
       </w:pPr>
       <w:rPr>
         <w:rFonts w:ascii="Symbol" w:hAnsi="Symbol" w:hint="default"/>
@@ -1688,7 +528,7 @@
       <w:lvlText w:val="o"/>
       <w:lvlJc w:val="left"/>
       <w:pPr>
-        <w:ind w:left="3600" w:hanging="360"/>
+        <w:ind w:left="3240" w:hanging="360"/>
       </w:pPr>
       <w:rPr>
         <w:rFonts w:ascii="Courier New" w:hAnsi="Courier New" w:cs="Courier New" w:hint="default"/>
@@ -1700,7 +540,7 @@
       <w:lvlText w:val=""/>
       <w:lvlJc w:val="left"/>
       <w:pPr>
-        <w:ind w:left="4320" w:hanging="360"/>
+        <w:ind w:left="3960" w:hanging="360"/>
       </w:pPr>
       <w:rPr>
         <w:rFonts w:ascii="Wingdings" w:hAnsi="Wingdings" w:hint="default"/>
@@ -1712,7 +552,7 @@
       <w:lvlText w:val=""/>
       <w:lvlJc w:val="left"/>
       <w:pPr>
-        <w:ind w:left="5040" w:hanging="360"/>
+        <w:ind w:left="4680" w:hanging="360"/>
       </w:pPr>
       <w:rPr>
         <w:rFonts w:ascii="Symbol" w:hAnsi="Symbol" w:hint="default"/>
@@ -1724,7 +564,7 @@
       <w:lvlText w:val="o"/>
       <w:lvlJc w:val="left"/>
       <w:pPr>
-        <w:ind w:left="5760" w:hanging="360"/>
+        <w:ind w:left="5400" w:hanging="360"/>
       </w:pPr>
       <w:rPr>
         <w:rFonts w:ascii="Courier New" w:hAnsi="Courier New" w:cs="Courier New" w:hint="default"/>
@@ -1736,14 +576,14 @@
       <w:lvlText w:val=""/>
       <w:lvlJc w:val="left"/>
       <w:pPr>
-        <w:ind w:left="6480" w:hanging="360"/>
+        <w:ind w:left="6120" w:hanging="360"/>
       </w:pPr>
       <w:rPr>
         <w:rFonts w:ascii="Wingdings" w:hAnsi="Wingdings" w:hint="default"/>
       </w:rPr>
     </w:lvl>
   </w:abstractNum>
-  <w:abstractNum w:abstractNumId="3">
+  <w:abstractNum w:abstractNumId="4">
     <w:nsid w:val="5E2333BB"/>
     <w:multiLevelType w:val="multilevel"/>
     <w:tmpl w:val="8702E0FA"/>
@@ -1892,7 +732,7 @@
       </w:rPr>
     </w:lvl>
   </w:abstractNum>
-  <w:abstractNum w:abstractNumId="4">
+  <w:abstractNum w:abstractNumId="5">
     <w:nsid w:val="647D642C"/>
     <w:multiLevelType w:val="hybridMultilevel"/>
     <w:tmpl w:val="ECFC462E"/>
@@ -2004,7 +844,7 @@
       </w:rPr>
     </w:lvl>
   </w:abstractNum>
-  <w:abstractNum w:abstractNumId="5">
+  <w:abstractNum w:abstractNumId="6">
     <w:nsid w:val="7A317AA5"/>
     <w:multiLevelType w:val="hybridMultilevel"/>
     <w:tmpl w:val="A32AF314"/>
@@ -2121,18 +961,21 @@
     <w:abstractNumId w:val="0"/>
   </w:num>
   <w:num w:numId="2">
-    <w:abstractNumId w:val="5"/>
+    <w:abstractNumId w:val="6"/>
   </w:num>
   <w:num w:numId="3">
     <w:abstractNumId w:val="1"/>
   </w:num>
   <w:num w:numId="4">
+    <w:abstractNumId w:val="4"/>
+  </w:num>
+  <w:num w:numId="5">
+    <w:abstractNumId w:val="5"/>
+  </w:num>
+  <w:num w:numId="6">
     <w:abstractNumId w:val="3"/>
   </w:num>
-  <w:num w:numId="5">
-    <w:abstractNumId w:val="4"/>
-  </w:num>
-  <w:num w:numId="6">
+  <w:num w:numId="7">
     <w:abstractNumId w:val="2"/>
   </w:num>
 </w:numbering>

--- a/docs/mashupWorkflow/philosophy/philosophy.docx
+++ b/docs/mashupWorkflow/philosophy/philosophy.docx
@@ -87,6 +87,18 @@
     </w:p>
     <w:p>
       <w:pPr>
+        <w:pStyle w:val="ListParagraph"/>
+        <w:numPr>
+          <w:ilvl w:val="0"/>
+          <w:numId w:val="7"/>
+        </w:numPr>
+      </w:pPr>
+      <w:r>
+        <w:t xml:space="preserve">Resist version divergence </w:t>
+      </w:r>
+    </w:p>
+    <w:p>
+      <w:pPr>
         <w:rPr>
           <w:b/>
         </w:rPr>
@@ -99,6 +111,116 @@
       </w:r>
     </w:p>
     <w:p>
+      <w:r>
+        <w:t xml:space="preserve">Whether you are designing specifically for mobile or not the </w:t>
+      </w:r>
+      <w:r>
+        <w:t>mobile first approach offers many benefits.  When considering the real-estate available for mobile devices you fall into the pit of success with better imagine UI design and faster running applications.  When considering mobile every aspect of performance from render time to the bits on the network is considered.</w:t>
+      </w:r>
+    </w:p>
+    <w:p>
+      <w:r>
+        <w:t>Ultimately, it’s far easier to scale the UI up from mobile to desktop than scaling an applications UI down from the desktop.</w:t>
+      </w:r>
+    </w:p>
+    <w:p>
+      <w:pPr>
+        <w:rPr>
+          <w:b/>
+        </w:rPr>
+      </w:pPr>
+      <w:r>
+        <w:rPr>
+          <w:b/>
+        </w:rPr>
+        <w:t>(RWD) Responsive Web Design</w:t>
+      </w:r>
+    </w:p>
+    <w:p>
+      <w:r>
+        <w:t>Responsive design is critical delivering applications with a single code base because it takes in all form factors.</w:t>
+      </w:r>
+    </w:p>
+    <w:p>
+      <w:pPr>
+        <w:rPr>
+          <w:b/>
+        </w:rPr>
+      </w:pPr>
+      <w:r>
+        <w:rPr>
+          <w:b/>
+        </w:rPr>
+        <w:t>Offline First</w:t>
+      </w:r>
+    </w:p>
+    <w:p>
+      <w:r>
+        <w:t>Designing your application to be offline first makes the application more resilient in the face of network instability.  Both desktop and web applications benefit from offline first design.</w:t>
+      </w:r>
+    </w:p>
+    <w:p>
+      <w:pPr>
+        <w:rPr>
+          <w:b/>
+        </w:rPr>
+      </w:pPr>
+      <w:r>
+        <w:rPr>
+          <w:b/>
+        </w:rPr>
+        <w:t>Build First</w:t>
+      </w:r>
+    </w:p>
+    <w:bookmarkEnd w:id="0"/>
+    <w:p>
+      <w:r>
+        <w:t xml:space="preserve">Build continuously and build often.  When designing your application consider how to use Grunt and other tools to </w:t>
+      </w:r>
+      <w:r>
+        <w:t>continuously build your project.  You’ll find error early.</w:t>
+      </w:r>
+    </w:p>
+    <w:p>
+      <w:pPr>
+        <w:rPr>
+          <w:b/>
+        </w:rPr>
+      </w:pPr>
+      <w:r>
+        <w:rPr>
+          <w:b/>
+        </w:rPr>
+        <w:t>Continuous Integration</w:t>
+      </w:r>
+    </w:p>
+    <w:p>
+      <w:r>
+        <w:t>Continuous Integration is similar to build first.  In a corporate environment all your shared code is built often.  The end result is you no longer have to fear breaking interfaces.  Other applications that relay on your shared code will break during the nightly build.  Fear of breaking interfaces leads to technical debt and eventually a complete re-write.  Internet Explorer is a good case study for what happens when you fear breaking interfaces.</w:t>
+      </w:r>
+    </w:p>
+    <w:p>
+      <w:pPr>
+        <w:rPr>
+          <w:b/>
+        </w:rPr>
+      </w:pPr>
+      <w:r>
+        <w:rPr>
+          <w:b/>
+        </w:rPr>
+        <w:t>Continuous Deployment</w:t>
+      </w:r>
+    </w:p>
+    <w:p>
+      <w:proofErr w:type="spellStart"/>
+      <w:r>
+        <w:t>DevOps</w:t>
+      </w:r>
+      <w:proofErr w:type="spellEnd"/>
+      <w:r>
+        <w:t xml:space="preserve"> is an emerging approach designed to reduce friction between the developer and operations processes.  Continuous deployment to production also reduces risk because many smaller changes is less risky than fewer large changes.  This approach leads to automation, removing the human element, resulting in further reduced risk.</w:t>
+      </w:r>
       <w:bookmarkStart w:id="1" w:name="_GoBack"/>
       <w:bookmarkEnd w:id="1"/>
     </w:p>
@@ -112,38 +234,33 @@
         <w:rPr>
           <w:b/>
         </w:rPr>
-        <w:t>(RWD) Responsive Web Design</w:t>
+        <w:t>Continuous Improvement</w:t>
+      </w:r>
+    </w:p>
+    <w:p>
+      <w:r>
+        <w:t>Managing the version of development tools and keeping component versions in sync requires continuous touching of all code.  When a new version of a micro library is introduced to the echo system then all applications are immediately updated to this new version.  When a new technique is discovered then making the effort to implement this technique uniformly lowers technical debt.  All of the small changes required to achieve uniformity helps avoid unplanned rewrites and forgotten code.</w:t>
       </w:r>
     </w:p>
     <w:p/>
-    <w:p>
-      <w:pPr>
-        <w:rPr>
-          <w:b/>
-        </w:rPr>
-      </w:pPr>
-      <w:r>
-        <w:rPr>
-          <w:b/>
-        </w:rPr>
-        <w:t>Offline First</w:t>
-      </w:r>
-    </w:p>
     <w:p/>
-    <w:p>
-      <w:pPr>
-        <w:rPr>
-          <w:b/>
-        </w:rPr>
-      </w:pPr>
-      <w:r>
-        <w:rPr>
-          <w:b/>
-        </w:rPr>
-        <w:t>Build First</w:t>
-      </w:r>
-    </w:p>
-    <w:bookmarkEnd w:id="0"/>
+    <w:p/>
+    <w:p/>
+    <w:p/>
+    <w:p/>
+    <w:p/>
+    <w:p/>
+    <w:p/>
+    <w:p/>
+    <w:p/>
+    <w:p/>
+    <w:p/>
+    <w:p/>
+    <w:p/>
+    <w:p/>
+    <w:p/>
+    <w:p/>
+    <w:p/>
     <w:p/>
     <w:sectPr>
       <w:pgSz w:w="12240" w:h="15840"/>

--- a/docs/mashupWorkflow/philosophy/philosophy.docx
+++ b/docs/mashupWorkflow/philosophy/philosophy.docx
@@ -26,7 +26,36 @@
     </w:p>
     <w:p>
       <w:r>
-        <w:t>All effort must be taken to reduce technical debt.  We’re building business applications so all considerations must consider cost before all else.  The complete cost of ownership including initial development, support, and opportunity costs must be taken into account.  Technical debt can be significantly reduced by making sound decisions based on past experiences.</w:t>
+        <w:t xml:space="preserve">All effort must be </w:t>
+      </w:r>
+      <w:del w:id="1" w:author="Nandita" w:date="2015-03-02T14:28:00Z">
+        <w:r>
+          <w:delText xml:space="preserve">taken </w:delText>
+        </w:r>
+      </w:del>
+      <w:ins w:id="2" w:author="Nandita" w:date="2015-03-02T14:28:00Z">
+        <w:r>
+          <w:t>made</w:t>
+        </w:r>
+        <w:r>
+          <w:t xml:space="preserve"> </w:t>
+        </w:r>
+      </w:ins>
+      <w:r>
+        <w:t xml:space="preserve">to reduce technical debt.  We’re building business applications so </w:t>
+      </w:r>
+      <w:del w:id="3" w:author="Nandita" w:date="2015-03-01T17:38:00Z">
+        <w:r>
+          <w:delText>all considerations</w:delText>
+        </w:r>
+      </w:del>
+      <w:ins w:id="4" w:author="Nandita" w:date="2015-03-01T17:38:00Z">
+        <w:r>
+          <w:t>we</w:t>
+        </w:r>
+      </w:ins>
+      <w:r>
+        <w:t xml:space="preserve"> must consider cost before all else.  The complete cost of ownership including initial development, support, and opportunity costs must be taken into account.  Technical debt can be significantly reduced by making sound decisions based on past experiences.</w:t>
       </w:r>
     </w:p>
     <w:p>
@@ -38,7 +67,37 @@
         </w:numPr>
       </w:pPr>
       <w:r>
-        <w:t>Reduce the number of technologies in the echo system.</w:t>
+        <w:t xml:space="preserve">Reduce the number of technologies in the </w:t>
+      </w:r>
+      <w:commentRangeStart w:id="5"/>
+      <w:r>
+        <w:t>ec</w:t>
+      </w:r>
+      <w:del w:id="6" w:author="Nandita" w:date="2015-03-01T17:39:00Z">
+        <w:r>
+          <w:delText>h</w:delText>
+        </w:r>
+      </w:del>
+      <w:r>
+        <w:t>o</w:t>
+      </w:r>
+      <w:del w:id="7" w:author="Nandita" w:date="2015-03-01T17:39:00Z">
+        <w:r>
+          <w:delText xml:space="preserve"> </w:delText>
+        </w:r>
+      </w:del>
+      <w:r>
+        <w:t>system</w:t>
+      </w:r>
+      <w:commentRangeEnd w:id="5"/>
+      <w:r>
+        <w:rPr>
+          <w:rStyle w:val="CommentReference"/>
+        </w:rPr>
+        <w:commentReference w:id="5"/>
+      </w:r>
+      <w:r>
+        <w:t>.</w:t>
       </w:r>
     </w:p>
     <w:p>
@@ -49,8 +108,42 @@
           <w:numId w:val="7"/>
         </w:numPr>
       </w:pPr>
-      <w:r>
-        <w:t>Strong technical leadership giving direction.</w:t>
+      <w:commentRangeStart w:id="8"/>
+      <w:ins w:id="9" w:author="Nandita" w:date="2015-03-02T14:30:00Z">
+        <w:r>
+          <w:t>Utilize s</w:t>
+        </w:r>
+      </w:ins>
+      <w:del w:id="10" w:author="Nandita" w:date="2015-03-02T14:30:00Z">
+        <w:r>
+          <w:delText>S</w:delText>
+        </w:r>
+      </w:del>
+      <w:r>
+        <w:t xml:space="preserve">trong technical leadership </w:t>
+      </w:r>
+      <w:del w:id="11" w:author="Nandita" w:date="2015-03-02T14:30:00Z">
+        <w:r>
+          <w:delText xml:space="preserve">giving </w:delText>
+        </w:r>
+      </w:del>
+      <w:ins w:id="12" w:author="Nandita" w:date="2015-03-02T14:30:00Z">
+        <w:r>
+          <w:t>that gives</w:t>
+        </w:r>
+        <w:r>
+          <w:t xml:space="preserve"> </w:t>
+        </w:r>
+        <w:commentRangeEnd w:id="8"/>
+        <w:r>
+          <w:rPr>
+            <w:rStyle w:val="CommentReference"/>
+          </w:rPr>
+          <w:commentReference w:id="8"/>
+        </w:r>
+      </w:ins>
+      <w:r>
+        <w:t>direction.</w:t>
       </w:r>
     </w:p>
     <w:p>
@@ -112,15 +205,99 @@
     </w:p>
     <w:p>
       <w:r>
-        <w:t xml:space="preserve">Whether you are designing specifically for mobile or not the </w:t>
-      </w:r>
-      <w:r>
-        <w:t>mobile first approach offers many benefits.  When considering the real-estate available for mobile devices you fall into the pit of success with better imagine UI design and faster running applications.  When considering mobile every aspect of performance from render time to the bits on the network is considered.</w:t>
+        <w:t xml:space="preserve">Whether </w:t>
+      </w:r>
+      <w:ins w:id="13" w:author="Nandita" w:date="2015-03-01T17:40:00Z">
+        <w:r>
+          <w:t xml:space="preserve">or not </w:t>
+        </w:r>
+      </w:ins>
+      <w:r>
+        <w:t>you are designing specifically for mobile</w:t>
+      </w:r>
+      <w:ins w:id="14" w:author="Nandita" w:date="2015-03-01T17:40:00Z">
+        <w:r>
+          <w:t>,</w:t>
+        </w:r>
+      </w:ins>
+      <w:del w:id="15" w:author="Nandita" w:date="2015-03-01T17:40:00Z">
+        <w:r>
+          <w:delText xml:space="preserve"> or not</w:delText>
+        </w:r>
+      </w:del>
+      <w:r>
+        <w:t xml:space="preserve"> the </w:t>
+      </w:r>
+      <w:r>
+        <w:t>mobile first approach offers many benefits.  When considering the real-estate available for mobile devices</w:t>
+      </w:r>
+      <w:ins w:id="16" w:author="Nandita" w:date="2015-03-01T17:41:00Z">
+        <w:r>
+          <w:t>,</w:t>
+        </w:r>
+      </w:ins>
+      <w:r>
+        <w:t xml:space="preserve"> you fall into the </w:t>
+      </w:r>
+      <w:commentRangeStart w:id="17"/>
+      <w:del w:id="18" w:author="Nandita" w:date="2015-03-01T19:24:00Z">
+        <w:r>
+          <w:delText xml:space="preserve">pit </w:delText>
+        </w:r>
+      </w:del>
+      <w:ins w:id="19" w:author="Nandita" w:date="2015-03-01T19:24:00Z">
+        <w:r>
+          <w:t xml:space="preserve">lap </w:t>
+        </w:r>
+      </w:ins>
+      <w:r>
+        <w:t>of success with better imagine</w:t>
+      </w:r>
+      <w:ins w:id="20" w:author="Nandita" w:date="2015-03-01T17:42:00Z">
+        <w:r>
+          <w:t>d</w:t>
+        </w:r>
+      </w:ins>
+      <w:commentRangeEnd w:id="17"/>
+      <w:ins w:id="21" w:author="Nandita" w:date="2015-03-01T19:24:00Z">
+        <w:r>
+          <w:rPr>
+            <w:rStyle w:val="CommentReference"/>
+          </w:rPr>
+          <w:commentReference w:id="17"/>
+        </w:r>
+      </w:ins>
+      <w:r>
+        <w:t xml:space="preserve"> UI design and faster running applications.  When considering mobile</w:t>
+      </w:r>
+      <w:ins w:id="22" w:author="Nandita" w:date="2015-03-01T19:26:00Z">
+        <w:r>
+          <w:t>,</w:t>
+        </w:r>
+      </w:ins>
+      <w:r>
+        <w:t xml:space="preserve"> every aspect of performance from render time to the bits on the network is considered.</w:t>
       </w:r>
     </w:p>
     <w:p>
       <w:r>
-        <w:t>Ultimately, it’s far easier to scale the UI up from mobile to desktop than scaling an applications UI down from the desktop.</w:t>
+        <w:t xml:space="preserve">Ultimately, it’s far easier to scale the UI up from mobile to desktop than </w:t>
+      </w:r>
+      <w:del w:id="23" w:author="Nandita" w:date="2015-03-02T14:32:00Z">
+        <w:r>
+          <w:delText xml:space="preserve">scaling </w:delText>
+        </w:r>
+      </w:del>
+      <w:ins w:id="24" w:author="Nandita" w:date="2015-03-02T14:32:00Z">
+        <w:r>
+          <w:t>to scale</w:t>
+        </w:r>
+        <w:r>
+          <w:t xml:space="preserve"> </w:t>
+        </w:r>
+      </w:ins>
+      <w:r>
+        <w:t>an applications UI down from the desktop.</w:t>
       </w:r>
     </w:p>
     <w:p>
@@ -138,7 +315,20 @@
     </w:p>
     <w:p>
       <w:r>
-        <w:t>Responsive design is critical delivering applications with a single code base because it takes in all form factors.</w:t>
+        <w:t xml:space="preserve">Responsive design is critical </w:t>
+      </w:r>
+      <w:ins w:id="25" w:author="Nandita" w:date="2015-03-02T14:32:00Z">
+        <w:r>
+          <w:t>to</w:t>
+        </w:r>
+      </w:ins>
+      <w:ins w:id="26" w:author="Nandita" w:date="2015-03-01T19:27:00Z">
+        <w:r>
+          <w:t xml:space="preserve"> </w:t>
+        </w:r>
+      </w:ins>
+      <w:r>
+        <w:t>delivering applications with a single code base because it takes in all form factors.</w:t>
       </w:r>
     </w:p>
     <w:p>
@@ -175,10 +365,26 @@
     <w:bookmarkEnd w:id="0"/>
     <w:p>
       <w:r>
-        <w:t xml:space="preserve">Build continuously and build often.  When designing your application consider how to use Grunt and other tools to </w:t>
-      </w:r>
-      <w:r>
-        <w:t>continuously build your project.  You’ll find error early.</w:t>
+        <w:t>Build continuously and build often.  When designing your application</w:t>
+      </w:r>
+      <w:ins w:id="27" w:author="Nandita" w:date="2015-03-01T19:28:00Z">
+        <w:r>
+          <w:t>,</w:t>
+        </w:r>
+      </w:ins>
+      <w:r>
+        <w:t xml:space="preserve"> consider how to use Grunt and other tools to </w:t>
+      </w:r>
+      <w:r>
+        <w:t>continuously build your project.  You’ll find error</w:t>
+      </w:r>
+      <w:ins w:id="28" w:author="Nandita" w:date="2015-03-01T19:28:00Z">
+        <w:r>
+          <w:t>s</w:t>
+        </w:r>
+      </w:ins>
+      <w:r>
+        <w:t xml:space="preserve"> early.</w:t>
       </w:r>
     </w:p>
     <w:p>
@@ -196,7 +402,41 @@
     </w:p>
     <w:p>
       <w:r>
-        <w:t>Continuous Integration is similar to build first.  In a corporate environment all your shared code is built often.  The end result is you no longer have to fear breaking interfaces.  Other applications that relay on your shared code will break during the nightly build.  Fear of breaking interfaces leads to technical debt and eventually a complete re-write.  Internet Explorer is a good case study for what happens when you fear breaking interfaces.</w:t>
+        <w:t>Continuous Integration is similar to build first.  In a corporate environment</w:t>
+      </w:r>
+      <w:ins w:id="29" w:author="Nandita" w:date="2015-03-01T19:28:00Z">
+        <w:r>
+          <w:t>,</w:t>
+        </w:r>
+      </w:ins>
+      <w:r>
+        <w:t xml:space="preserve"> all your shared code is built often.  The end result is you no longer have to fear breaking interfaces.  Other applications that </w:t>
+      </w:r>
+      <w:commentRangeStart w:id="30"/>
+      <w:r>
+        <w:t>rel</w:t>
+      </w:r>
+      <w:del w:id="31" w:author="Nandita" w:date="2015-03-01T19:29:00Z">
+        <w:r>
+          <w:delText>a</w:delText>
+        </w:r>
+      </w:del>
+      <w:r>
+        <w:t xml:space="preserve">y </w:t>
+      </w:r>
+      <w:commentRangeEnd w:id="30"/>
+      <w:r>
+        <w:rPr>
+          <w:rStyle w:val="CommentReference"/>
+        </w:rPr>
+        <w:commentReference w:id="30"/>
+      </w:r>
+      <w:r>
+        <w:t xml:space="preserve">on your shared code will break during the nightly build.  Fear of breaking interfaces leads to technical debt and eventually a </w:t>
+      </w:r>
+      <w:r>
+        <w:lastRenderedPageBreak/>
+        <w:t>complete re-write.  Internet Explorer is a good case study for what happens when you fear breaking interfaces.</w:t>
       </w:r>
     </w:p>
     <w:p>
@@ -219,10 +459,47 @@
       </w:r>
       <w:proofErr w:type="spellEnd"/>
       <w:r>
-        <w:t xml:space="preserve"> is an emerging approach designed to reduce friction between the developer and operations processes.  Continuous deployment to production also reduces risk because many smaller changes is less risky than fewer large changes.  This approach leads to automation, removing the human element, resulting in further reduced risk.</w:t>
-      </w:r>
-      <w:bookmarkStart w:id="1" w:name="_GoBack"/>
-      <w:bookmarkEnd w:id="1"/>
+        <w:t xml:space="preserve"> is an emerging approach designed to reduce friction between the developer and operations processes.  Continuous deployment to production also reduces risk because many smaller changes </w:t>
+      </w:r>
+      <w:del w:id="32" w:author="Nandita" w:date="2015-03-01T19:30:00Z">
+        <w:r>
+          <w:delText xml:space="preserve">is </w:delText>
+        </w:r>
+      </w:del>
+      <w:ins w:id="33" w:author="Nandita" w:date="2015-03-01T19:30:00Z">
+        <w:r>
+          <w:t xml:space="preserve">are </w:t>
+        </w:r>
+      </w:ins>
+      <w:r>
+        <w:t>less risky than few</w:t>
+      </w:r>
+      <w:ins w:id="34" w:author="Nandita" w:date="2015-03-01T19:31:00Z">
+        <w:r>
+          <w:t>er</w:t>
+        </w:r>
+      </w:ins>
+      <w:del w:id="35" w:author="Nandita" w:date="2015-03-01T19:31:00Z">
+        <w:r>
+          <w:delText>er</w:delText>
+        </w:r>
+      </w:del>
+      <w:ins w:id="36" w:author="Nandita" w:date="2015-03-01T19:31:00Z">
+        <w:r>
+          <w:t xml:space="preserve"> but</w:t>
+        </w:r>
+      </w:ins>
+      <w:r>
+        <w:t xml:space="preserve"> large</w:t>
+      </w:r>
+      <w:ins w:id="37" w:author="Nandita" w:date="2015-03-01T19:31:00Z">
+        <w:r>
+          <w:t>r</w:t>
+        </w:r>
+      </w:ins>
+      <w:r>
+        <w:t xml:space="preserve"> changes.  This approach leads to automation, removing the human element, resulting in further reduced risk.</w:t>
+      </w:r>
     </w:p>
     <w:p>
       <w:pPr>
@@ -239,7 +516,70 @@
     </w:p>
     <w:p>
       <w:r>
-        <w:t>Managing the version of development tools and keeping component versions in sync requires continuous touching of all code.  When a new version of a micro library is introduced to the echo system then all applications are immediately updated to this new version.  When a new technique is discovered then making the effort to implement this technique uniformly lowers technical debt.  All of the small changes required to achieve uniformity helps avoid unplanned rewrites and forgotten code.</w:t>
+        <w:t xml:space="preserve">Managing the version of development tools and keeping component versions in sync requires continuous touching of all code.  When a new version of a micro library is introduced to the </w:t>
+      </w:r>
+      <w:commentRangeStart w:id="38"/>
+      <w:r>
+        <w:t>ec</w:t>
+      </w:r>
+      <w:del w:id="39" w:author="Nandita" w:date="2015-03-01T19:34:00Z">
+        <w:r>
+          <w:delText xml:space="preserve">ho </w:delText>
+        </w:r>
+      </w:del>
+      <w:ins w:id="40" w:author="Nandita" w:date="2015-03-01T19:34:00Z">
+        <w:r>
+          <w:t>o</w:t>
+        </w:r>
+      </w:ins>
+      <w:r>
+        <w:t>system</w:t>
+      </w:r>
+      <w:ins w:id="41" w:author="Nandita" w:date="2015-03-01T19:34:00Z">
+        <w:r>
+          <w:t>,</w:t>
+        </w:r>
+      </w:ins>
+      <w:r>
+        <w:t xml:space="preserve"> </w:t>
+      </w:r>
+      <w:commentRangeEnd w:id="38"/>
+      <w:r>
+        <w:rPr>
+          <w:rStyle w:val="CommentReference"/>
+        </w:rPr>
+        <w:commentReference w:id="38"/>
+      </w:r>
+      <w:del w:id="42" w:author="Nandita" w:date="2015-03-01T19:34:00Z">
+        <w:r>
+          <w:delText xml:space="preserve">then </w:delText>
+        </w:r>
+      </w:del>
+      <w:r>
+        <w:t>all applications are immediately updated to this new version.  When a new technique is discovered</w:t>
+      </w:r>
+      <w:ins w:id="43" w:author="Nandita" w:date="2015-03-01T19:35:00Z">
+        <w:r>
+          <w:t>,</w:t>
+        </w:r>
+      </w:ins>
+      <w:del w:id="44" w:author="Nandita" w:date="2015-03-01T19:35:00Z">
+        <w:r>
+          <w:delText xml:space="preserve"> then</w:delText>
+        </w:r>
+      </w:del>
+      <w:r>
+        <w:t xml:space="preserve"> making the effort to implement this technique uniformly lowers technical debt.  All of the small changes required to achieve uniformity help</w:t>
+      </w:r>
+      <w:del w:id="45" w:author="Nandita" w:date="2015-03-02T14:34:00Z">
+        <w:r>
+          <w:delText>s</w:delText>
+        </w:r>
+      </w:del>
+      <w:bookmarkStart w:id="46" w:name="_GoBack"/>
+      <w:bookmarkEnd w:id="46"/>
+      <w:r>
+        <w:t xml:space="preserve"> avoid unplanned rewrites and forgotten code.</w:t>
       </w:r>
     </w:p>
     <w:p/>
@@ -272,6 +612,107 @@
 </w:document>
 </file>
 
+<file path=word/comments.xml><?xml version="1.0" encoding="utf-8"?>
+<w:comments xmlns:wpc="http://schemas.microsoft.com/office/word/2010/wordprocessingCanvas" xmlns:mc="http://schemas.openxmlformats.org/markup-compatibility/2006" xmlns:o="urn:schemas-microsoft-com:office:office" xmlns:r="http://schemas.openxmlformats.org/officeDocument/2006/relationships" xmlns:m="http://schemas.openxmlformats.org/officeDocument/2006/math" xmlns:v="urn:schemas-microsoft-com:vml" xmlns:wp14="http://schemas.microsoft.com/office/word/2010/wordprocessingDrawing" xmlns:wp="http://schemas.openxmlformats.org/drawingml/2006/wordprocessingDrawing" xmlns:w10="urn:schemas-microsoft-com:office:word" xmlns:w="http://schemas.openxmlformats.org/wordprocessingml/2006/main" xmlns:w14="http://schemas.microsoft.com/office/word/2010/wordml" xmlns:w15="http://schemas.microsoft.com/office/word/2012/wordml" xmlns:wpg="http://schemas.microsoft.com/office/word/2010/wordprocessingGroup" xmlns:wpi="http://schemas.microsoft.com/office/word/2010/wordprocessingInk" xmlns:wne="http://schemas.microsoft.com/office/word/2006/wordml" xmlns:wps="http://schemas.microsoft.com/office/word/2010/wordprocessingShape" mc:Ignorable="w14 w15 wp14">
+  <w:comment w:id="5" w:author="Nandita" w:date="2015-03-01T19:33:00Z" w:initials="N">
+    <w:p>
+      <w:pPr>
+        <w:pStyle w:val="CommentText"/>
+      </w:pPr>
+      <w:r>
+        <w:rPr>
+          <w:rStyle w:val="CommentReference"/>
+        </w:rPr>
+        <w:annotationRef/>
+      </w:r>
+      <w:r>
+        <w:t>Please check if this is correct, and please use the original, if not.</w:t>
+      </w:r>
+    </w:p>
+  </w:comment>
+  <w:comment w:id="8" w:author="Nandita" w:date="2015-03-02T14:30:00Z" w:initials="N">
+    <w:p>
+      <w:pPr>
+        <w:pStyle w:val="CommentText"/>
+      </w:pPr>
+      <w:r>
+        <w:rPr>
+          <w:rStyle w:val="CommentReference"/>
+        </w:rPr>
+        <w:annotationRef/>
+      </w:r>
+      <w:r>
+        <w:t>Please check if this matches your meaning.</w:t>
+      </w:r>
+    </w:p>
+  </w:comment>
+  <w:comment w:id="17" w:author="Nandita" w:date="2015-03-01T19:24:00Z" w:initials="N">
+    <w:p>
+      <w:pPr>
+        <w:pStyle w:val="CommentText"/>
+      </w:pPr>
+      <w:r>
+        <w:rPr>
+          <w:rStyle w:val="CommentReference"/>
+        </w:rPr>
+        <w:annotationRef/>
+      </w:r>
+      <w:r>
+        <w:t>Please check if this retains your meaning.</w:t>
+      </w:r>
+    </w:p>
+  </w:comment>
+  <w:comment w:id="30" w:author="Nandita" w:date="2015-03-01T19:29:00Z" w:initials="N">
+    <w:p>
+      <w:pPr>
+        <w:pStyle w:val="CommentText"/>
+      </w:pPr>
+      <w:r>
+        <w:rPr>
+          <w:rStyle w:val="CommentReference"/>
+        </w:rPr>
+        <w:annotationRef/>
+      </w:r>
+      <w:r>
+        <w:t>Please check if this is correct, and please use the original, if not.</w:t>
+      </w:r>
+    </w:p>
+  </w:comment>
+  <w:comment w:id="38" w:author="Nandita" w:date="2015-03-01T19:34:00Z" w:initials="N">
+    <w:p>
+      <w:pPr>
+        <w:pStyle w:val="CommentText"/>
+      </w:pPr>
+      <w:r>
+        <w:rPr>
+          <w:rStyle w:val="CommentReference"/>
+        </w:rPr>
+        <w:annotationRef/>
+      </w:r>
+      <w:r>
+        <w:rPr>
+          <w:rStyle w:val="CommentReference"/>
+        </w:rPr>
+        <w:annotationRef/>
+      </w:r>
+      <w:r>
+        <w:t>Please check if this is correct, and please use the original, if not.</w:t>
+      </w:r>
+    </w:p>
+  </w:comment>
+</w:comments>
+</file>
+
+<file path=word/commentsExtended.xml><?xml version="1.0" encoding="utf-8"?>
+<w15:commentsEx xmlns:wpc="http://schemas.microsoft.com/office/word/2010/wordprocessingCanvas" xmlns:mc="http://schemas.openxmlformats.org/markup-compatibility/2006" xmlns:o="urn:schemas-microsoft-com:office:office" xmlns:r="http://schemas.openxmlformats.org/officeDocument/2006/relationships" xmlns:m="http://schemas.openxmlformats.org/officeDocument/2006/math" xmlns:v="urn:schemas-microsoft-com:vml" xmlns:wp14="http://schemas.microsoft.com/office/word/2010/wordprocessingDrawing" xmlns:wp="http://schemas.openxmlformats.org/drawingml/2006/wordprocessingDrawing" xmlns:w10="urn:schemas-microsoft-com:office:word" xmlns:w="http://schemas.openxmlformats.org/wordprocessingml/2006/main" xmlns:w14="http://schemas.microsoft.com/office/word/2010/wordml" xmlns:w15="http://schemas.microsoft.com/office/word/2012/wordml" xmlns:wpg="http://schemas.microsoft.com/office/word/2010/wordprocessingGroup" xmlns:wpi="http://schemas.microsoft.com/office/word/2010/wordprocessingInk" xmlns:wne="http://schemas.microsoft.com/office/word/2006/wordml" xmlns:wps="http://schemas.microsoft.com/office/word/2010/wordprocessingShape" mc:Ignorable="w14 w15 wp14">
+  <w15:commentEx w15:paraId="62927FE1" w15:done="0"/>
+  <w15:commentEx w15:paraId="65A7990D" w15:done="0"/>
+  <w15:commentEx w15:paraId="53F2BAEC" w15:done="0"/>
+  <w15:commentEx w15:paraId="2F6793D0" w15:done="0"/>
+  <w15:commentEx w15:paraId="78749CD4" w15:done="0"/>
+</w15:commentsEx>
+</file>
+
 <file path=word/numbering.xml><?xml version="1.0" encoding="utf-8"?>
 <w:numbering xmlns:wpc="http://schemas.microsoft.com/office/word/2010/wordprocessingCanvas" xmlns:mc="http://schemas.openxmlformats.org/markup-compatibility/2006" xmlns:o="urn:schemas-microsoft-com:office:office" xmlns:r="http://schemas.openxmlformats.org/officeDocument/2006/relationships" xmlns:m="http://schemas.openxmlformats.org/officeDocument/2006/math" xmlns:v="urn:schemas-microsoft-com:vml" xmlns:wp14="http://schemas.microsoft.com/office/word/2010/wordprocessingDrawing" xmlns:wp="http://schemas.openxmlformats.org/drawingml/2006/wordprocessingDrawing" xmlns:w10="urn:schemas-microsoft-com:office:word" xmlns:w="http://schemas.openxmlformats.org/wordprocessingml/2006/main" xmlns:w14="http://schemas.microsoft.com/office/word/2010/wordml" xmlns:w15="http://schemas.microsoft.com/office/word/2012/wordml" xmlns:wpg="http://schemas.microsoft.com/office/word/2010/wordprocessingGroup" xmlns:wpi="http://schemas.microsoft.com/office/word/2010/wordprocessingInk" xmlns:wne="http://schemas.microsoft.com/office/word/2006/wordml" xmlns:wps="http://schemas.microsoft.com/office/word/2010/wordprocessingShape" mc:Ignorable="w14 w15 wp14">
   <w:abstractNum w:abstractNumId="0">
@@ -1096,6 +1537,14 @@
     <w:abstractNumId w:val="2"/>
   </w:num>
 </w:numbering>
+</file>
+
+<file path=word/people.xml><?xml version="1.0" encoding="utf-8"?>
+<w15:people xmlns:wpc="http://schemas.microsoft.com/office/word/2010/wordprocessingCanvas" xmlns:mc="http://schemas.openxmlformats.org/markup-compatibility/2006" xmlns:o="urn:schemas-microsoft-com:office:office" xmlns:r="http://schemas.openxmlformats.org/officeDocument/2006/relationships" xmlns:m="http://schemas.openxmlformats.org/officeDocument/2006/math" xmlns:v="urn:schemas-microsoft-com:vml" xmlns:wp14="http://schemas.microsoft.com/office/word/2010/wordprocessingDrawing" xmlns:wp="http://schemas.openxmlformats.org/drawingml/2006/wordprocessingDrawing" xmlns:w10="urn:schemas-microsoft-com:office:word" xmlns:w="http://schemas.openxmlformats.org/wordprocessingml/2006/main" xmlns:w14="http://schemas.microsoft.com/office/word/2010/wordml" xmlns:w15="http://schemas.microsoft.com/office/word/2012/wordml" xmlns:wpg="http://schemas.microsoft.com/office/word/2010/wordprocessingGroup" xmlns:wpi="http://schemas.microsoft.com/office/word/2010/wordprocessingInk" xmlns:wne="http://schemas.microsoft.com/office/word/2006/wordml" xmlns:wps="http://schemas.microsoft.com/office/word/2010/wordprocessingShape" mc:Ignorable="w14 w15 wp14">
+  <w15:person w15:author="Nandita">
+    <w15:presenceInfo w15:providerId="None" w15:userId="Nandita"/>
+  </w15:person>
+</w15:people>
 </file>
 
 <file path=word/styles.xml><?xml version="1.0" encoding="utf-8"?>
@@ -2169,6 +2618,104 @@
       <w:outlineLvl w:val="9"/>
     </w:pPr>
   </w:style>
+  <w:style w:type="character" w:styleId="CommentReference">
+    <w:name w:val="annotation reference"/>
+    <w:basedOn w:val="DefaultParagraphFont"/>
+    <w:uiPriority w:val="99"/>
+    <w:semiHidden/>
+    <w:unhideWhenUsed/>
+    <w:rsid w:val="00A34502"/>
+    <w:rPr>
+      <w:sz w:val="16"/>
+      <w:szCs w:val="16"/>
+    </w:rPr>
+  </w:style>
+  <w:style w:type="paragraph" w:styleId="CommentText">
+    <w:name w:val="annotation text"/>
+    <w:basedOn w:val="Normal"/>
+    <w:link w:val="CommentTextChar"/>
+    <w:uiPriority w:val="99"/>
+    <w:semiHidden/>
+    <w:unhideWhenUsed/>
+    <w:rsid w:val="00A34502"/>
+    <w:pPr>
+      <w:spacing w:line="240" w:lineRule="auto"/>
+    </w:pPr>
+    <w:rPr>
+      <w:sz w:val="20"/>
+      <w:szCs w:val="20"/>
+    </w:rPr>
+  </w:style>
+  <w:style w:type="character" w:customStyle="1" w:styleId="CommentTextChar">
+    <w:name w:val="Comment Text Char"/>
+    <w:basedOn w:val="DefaultParagraphFont"/>
+    <w:link w:val="CommentText"/>
+    <w:uiPriority w:val="99"/>
+    <w:semiHidden/>
+    <w:rsid w:val="00A34502"/>
+    <w:rPr>
+      <w:sz w:val="20"/>
+      <w:szCs w:val="20"/>
+    </w:rPr>
+  </w:style>
+  <w:style w:type="paragraph" w:styleId="CommentSubject">
+    <w:name w:val="annotation subject"/>
+    <w:basedOn w:val="CommentText"/>
+    <w:next w:val="CommentText"/>
+    <w:link w:val="CommentSubjectChar"/>
+    <w:uiPriority w:val="99"/>
+    <w:semiHidden/>
+    <w:unhideWhenUsed/>
+    <w:rsid w:val="00A34502"/>
+    <w:rPr>
+      <w:b/>
+      <w:bCs/>
+    </w:rPr>
+  </w:style>
+  <w:style w:type="character" w:customStyle="1" w:styleId="CommentSubjectChar">
+    <w:name w:val="Comment Subject Char"/>
+    <w:basedOn w:val="CommentTextChar"/>
+    <w:link w:val="CommentSubject"/>
+    <w:uiPriority w:val="99"/>
+    <w:semiHidden/>
+    <w:rsid w:val="00A34502"/>
+    <w:rPr>
+      <w:b/>
+      <w:bCs/>
+      <w:sz w:val="20"/>
+      <w:szCs w:val="20"/>
+    </w:rPr>
+  </w:style>
+  <w:style w:type="paragraph" w:styleId="BalloonText">
+    <w:name w:val="Balloon Text"/>
+    <w:basedOn w:val="Normal"/>
+    <w:link w:val="BalloonTextChar"/>
+    <w:uiPriority w:val="99"/>
+    <w:semiHidden/>
+    <w:unhideWhenUsed/>
+    <w:rsid w:val="00A34502"/>
+    <w:pPr>
+      <w:spacing w:after="0" w:line="240" w:lineRule="auto"/>
+    </w:pPr>
+    <w:rPr>
+      <w:rFonts w:ascii="Segoe UI" w:hAnsi="Segoe UI" w:cs="Segoe UI"/>
+      <w:sz w:val="18"/>
+      <w:szCs w:val="18"/>
+    </w:rPr>
+  </w:style>
+  <w:style w:type="character" w:customStyle="1" w:styleId="BalloonTextChar">
+    <w:name w:val="Balloon Text Char"/>
+    <w:basedOn w:val="DefaultParagraphFont"/>
+    <w:link w:val="BalloonText"/>
+    <w:uiPriority w:val="99"/>
+    <w:semiHidden/>
+    <w:rsid w:val="00A34502"/>
+    <w:rPr>
+      <w:rFonts w:ascii="Segoe UI" w:hAnsi="Segoe UI" w:cs="Segoe UI"/>
+      <w:sz w:val="18"/>
+      <w:szCs w:val="18"/>
+    </w:rPr>
+  </w:style>
 </w:styles>
 </file>
 

--- a/docs/mashupWorkflow/philosophy/philosophy.docx
+++ b/docs/mashupWorkflow/philosophy/philosophy.docx
@@ -28,34 +28,22 @@
       <w:r>
         <w:t xml:space="preserve">All effort must be </w:t>
       </w:r>
-      <w:del w:id="1" w:author="Nandita" w:date="2015-03-02T14:28:00Z">
-        <w:r>
-          <w:delText xml:space="preserve">taken </w:delText>
-        </w:r>
-      </w:del>
-      <w:ins w:id="2" w:author="Nandita" w:date="2015-03-02T14:28:00Z">
-        <w:r>
-          <w:t>made</w:t>
-        </w:r>
-        <w:r>
-          <w:t xml:space="preserve"> </w:t>
-        </w:r>
-      </w:ins>
+      <w:r>
+        <w:t xml:space="preserve">made </w:t>
+      </w:r>
       <w:r>
         <w:t xml:space="preserve">to reduce technical debt.  We’re building business applications so </w:t>
       </w:r>
-      <w:del w:id="3" w:author="Nandita" w:date="2015-03-01T17:38:00Z">
-        <w:r>
-          <w:delText>all considerations</w:delText>
-        </w:r>
-      </w:del>
-      <w:ins w:id="4" w:author="Nandita" w:date="2015-03-01T17:38:00Z">
-        <w:r>
-          <w:t>we</w:t>
-        </w:r>
-      </w:ins>
+      <w:r>
+        <w:t>we</w:t>
+      </w:r>
       <w:r>
         <w:t xml:space="preserve"> must consider cost before all else.  The complete cost of ownership including initial development, support, and opportunity costs must be taken into account.  Technical debt can be significantly reduced by making sound decisions based on past experiences.</w:t>
+      </w:r>
+    </w:p>
+    <w:p>
+      <w:r>
+        <w:t>Below are a few items for reducing technical debt but the list could go on forever.</w:t>
       </w:r>
     </w:p>
     <w:p>
@@ -67,37 +55,7 @@
         </w:numPr>
       </w:pPr>
       <w:r>
-        <w:t xml:space="preserve">Reduce the number of technologies in the </w:t>
-      </w:r>
-      <w:commentRangeStart w:id="5"/>
-      <w:r>
-        <w:t>ec</w:t>
-      </w:r>
-      <w:del w:id="6" w:author="Nandita" w:date="2015-03-01T17:39:00Z">
-        <w:r>
-          <w:delText>h</w:delText>
-        </w:r>
-      </w:del>
-      <w:r>
-        <w:t>o</w:t>
-      </w:r>
-      <w:del w:id="7" w:author="Nandita" w:date="2015-03-01T17:39:00Z">
-        <w:r>
-          <w:delText xml:space="preserve"> </w:delText>
-        </w:r>
-      </w:del>
-      <w:r>
-        <w:t>system</w:t>
-      </w:r>
-      <w:commentRangeEnd w:id="5"/>
-      <w:r>
-        <w:rPr>
-          <w:rStyle w:val="CommentReference"/>
-        </w:rPr>
-        <w:commentReference w:id="5"/>
-      </w:r>
-      <w:r>
-        <w:t>.</w:t>
+        <w:t>Reduce the number of technologies in the ecosystem.</w:t>
       </w:r>
     </w:p>
     <w:p>
@@ -108,40 +66,15 @@
           <w:numId w:val="7"/>
         </w:numPr>
       </w:pPr>
-      <w:commentRangeStart w:id="8"/>
-      <w:ins w:id="9" w:author="Nandita" w:date="2015-03-02T14:30:00Z">
-        <w:r>
-          <w:t>Utilize s</w:t>
-        </w:r>
-      </w:ins>
-      <w:del w:id="10" w:author="Nandita" w:date="2015-03-02T14:30:00Z">
-        <w:r>
-          <w:delText>S</w:delText>
-        </w:r>
-      </w:del>
+      <w:r>
+        <w:t>Utilize s</w:t>
+      </w:r>
       <w:r>
         <w:t xml:space="preserve">trong technical leadership </w:t>
       </w:r>
-      <w:del w:id="11" w:author="Nandita" w:date="2015-03-02T14:30:00Z">
-        <w:r>
-          <w:delText xml:space="preserve">giving </w:delText>
-        </w:r>
-      </w:del>
-      <w:ins w:id="12" w:author="Nandita" w:date="2015-03-02T14:30:00Z">
-        <w:r>
-          <w:t>that gives</w:t>
-        </w:r>
-        <w:r>
-          <w:t xml:space="preserve"> </w:t>
-        </w:r>
-        <w:commentRangeEnd w:id="8"/>
-        <w:r>
-          <w:rPr>
-            <w:rStyle w:val="CommentReference"/>
-          </w:rPr>
-          <w:commentReference w:id="8"/>
-        </w:r>
-      </w:ins>
+      <w:r>
+        <w:t xml:space="preserve">that gives </w:t>
+      </w:r>
       <w:r>
         <w:t>direction.</w:t>
       </w:r>
@@ -155,15 +88,7 @@
         </w:numPr>
       </w:pPr>
       <w:r>
-        <w:t xml:space="preserve">Develop a strong </w:t>
-      </w:r>
-      <w:proofErr w:type="spellStart"/>
-      <w:r>
-        <w:t>DevOps</w:t>
-      </w:r>
-      <w:proofErr w:type="spellEnd"/>
-      <w:r>
-        <w:t xml:space="preserve"> component to the development process.</w:t>
+        <w:t>Develop a strong DevOps component to the development process.</w:t>
       </w:r>
     </w:p>
     <w:p>
@@ -190,12 +115,8 @@
         <w:t xml:space="preserve">Resist version divergence </w:t>
       </w:r>
     </w:p>
-    <w:p>
-      <w:pPr>
-        <w:rPr>
-          <w:b/>
-        </w:rPr>
-      </w:pPr>
+    <w:p/>
+    <w:p>
       <w:r>
         <w:rPr>
           <w:b/>
@@ -207,99 +128,78 @@
       <w:r>
         <w:t xml:space="preserve">Whether </w:t>
       </w:r>
-      <w:ins w:id="13" w:author="Nandita" w:date="2015-03-01T17:40:00Z">
-        <w:r>
-          <w:t xml:space="preserve">or not </w:t>
-        </w:r>
-      </w:ins>
+      <w:r>
+        <w:t xml:space="preserve">or not </w:t>
+      </w:r>
       <w:r>
         <w:t>you are designing specifically for mobile</w:t>
       </w:r>
-      <w:ins w:id="14" w:author="Nandita" w:date="2015-03-01T17:40:00Z">
-        <w:r>
-          <w:t>,</w:t>
-        </w:r>
-      </w:ins>
-      <w:del w:id="15" w:author="Nandita" w:date="2015-03-01T17:40:00Z">
-        <w:r>
-          <w:delText xml:space="preserve"> or not</w:delText>
-        </w:r>
-      </w:del>
+      <w:r>
+        <w:t>,</w:t>
+      </w:r>
       <w:r>
         <w:t xml:space="preserve"> the </w:t>
       </w:r>
       <w:r>
         <w:t>mobile first approach offers many benefits.  When considering the real-estate available for mobile devices</w:t>
       </w:r>
-      <w:ins w:id="16" w:author="Nandita" w:date="2015-03-01T17:41:00Z">
-        <w:r>
-          <w:t>,</w:t>
-        </w:r>
-      </w:ins>
+      <w:r>
+        <w:t>,</w:t>
+      </w:r>
       <w:r>
         <w:t xml:space="preserve"> you fall into the </w:t>
       </w:r>
-      <w:commentRangeStart w:id="17"/>
-      <w:del w:id="18" w:author="Nandita" w:date="2015-03-01T19:24:00Z">
-        <w:r>
-          <w:delText xml:space="preserve">pit </w:delText>
-        </w:r>
-      </w:del>
-      <w:ins w:id="19" w:author="Nandita" w:date="2015-03-01T19:24:00Z">
-        <w:r>
-          <w:t xml:space="preserve">lap </w:t>
-        </w:r>
-      </w:ins>
+      <w:r>
+        <w:t xml:space="preserve">lap </w:t>
+      </w:r>
       <w:r>
         <w:t>of success with better imagine</w:t>
       </w:r>
-      <w:ins w:id="20" w:author="Nandita" w:date="2015-03-01T17:42:00Z">
-        <w:r>
-          <w:t>d</w:t>
-        </w:r>
-      </w:ins>
-      <w:commentRangeEnd w:id="17"/>
-      <w:ins w:id="21" w:author="Nandita" w:date="2015-03-01T19:24:00Z">
+      <w:r>
+        <w:t>d</w:t>
+      </w:r>
+      <w:r>
+        <w:t xml:space="preserve"> UI design and faster running applications.  When considering mobile</w:t>
+      </w:r>
+      <w:r>
+        <w:t>,</w:t>
+      </w:r>
+      <w:r>
+        <w:t xml:space="preserve"> every aspect of performance from render time to the bits on the network is considered.</w:t>
+      </w:r>
+    </w:p>
+    <w:p>
+      <w:r>
+        <w:t xml:space="preserve">Ultimately, it’s far easier to scale the UI up from mobile to desktop than </w:t>
+      </w:r>
+      <w:r>
+        <w:t xml:space="preserve">to scale </w:t>
+      </w:r>
+      <w:r>
+        <w:t>an applications UI down from the desktop.</w:t>
+      </w:r>
+    </w:p>
+    <w:p>
+      <w:hyperlink r:id="rId5" w:history="1">
         <w:r>
           <w:rPr>
-            <w:rStyle w:val="CommentReference"/>
+            <w:rStyle w:val="Hyperlink"/>
           </w:rPr>
-          <w:commentReference w:id="17"/>
+          <w:t>http://designshack.net/articles/css/mobilefirst/</w:t>
         </w:r>
-      </w:ins>
-      <w:r>
-        <w:t xml:space="preserve"> UI design and faster running applications.  When considering mobile</w:t>
-      </w:r>
-      <w:ins w:id="22" w:author="Nandita" w:date="2015-03-01T19:26:00Z">
+      </w:hyperlink>
+    </w:p>
+    <w:p>
+      <w:hyperlink r:id="rId6" w:history="1">
         <w:r>
-          <w:t>,</w:t>
+          <w:rPr>
+            <w:rStyle w:val="Hyperlink"/>
+          </w:rPr>
+          <w:t>http://code.tutsplus.com/tutorials/mobile-first-with-bootstrap-3--net-34808</w:t>
         </w:r>
-      </w:ins>
-      <w:r>
-        <w:t xml:space="preserve"> every aspect of performance from render time to the bits on the network is considered.</w:t>
-      </w:r>
-    </w:p>
-    <w:p>
-      <w:r>
-        <w:t xml:space="preserve">Ultimately, it’s far easier to scale the UI up from mobile to desktop than </w:t>
-      </w:r>
-      <w:del w:id="23" w:author="Nandita" w:date="2015-03-02T14:32:00Z">
-        <w:r>
-          <w:delText xml:space="preserve">scaling </w:delText>
-        </w:r>
-      </w:del>
-      <w:ins w:id="24" w:author="Nandita" w:date="2015-03-02T14:32:00Z">
-        <w:r>
-          <w:t>to scale</w:t>
-        </w:r>
-        <w:r>
-          <w:t xml:space="preserve"> </w:t>
-        </w:r>
-      </w:ins>
-      <w:r>
-        <w:t>an applications UI down from the desktop.</w:t>
-      </w:r>
-    </w:p>
+      </w:hyperlink>
+    </w:p>
+    <w:p/>
     <w:p>
       <w:pPr>
         <w:rPr>
@@ -317,20 +217,57 @@
       <w:r>
         <w:t xml:space="preserve">Responsive design is critical </w:t>
       </w:r>
-      <w:ins w:id="25" w:author="Nandita" w:date="2015-03-02T14:32:00Z">
+      <w:r>
+        <w:t>to</w:t>
+      </w:r>
+      <w:r>
+        <w:t xml:space="preserve"> </w:t>
+      </w:r>
+      <w:r>
+        <w:t>delivering applications with a single code base because it takes in all form factors.</w:t>
+      </w:r>
+    </w:p>
+    <w:p>
+      <w:hyperlink r:id="rId7" w:history="1">
         <w:r>
-          <w:t>to</w:t>
+          <w:rPr>
+            <w:rStyle w:val="Hyperlink"/>
+          </w:rPr>
+          <w:t>http://responsivedesign.is/</w:t>
         </w:r>
-      </w:ins>
-      <w:ins w:id="26" w:author="Nandita" w:date="2015-03-01T19:27:00Z">
+      </w:hyperlink>
+    </w:p>
+    <w:p>
+      <w:hyperlink r:id="rId8" w:history="1">
         <w:r>
-          <w:t xml:space="preserve"> </w:t>
+          <w:rPr>
+            <w:rStyle w:val="Hyperlink"/>
+          </w:rPr>
+          <w:t>https://msdn.microsoft.com/en-us/magazine/hh653584.aspx</w:t>
         </w:r>
-      </w:ins>
-      <w:r>
-        <w:t>delivering applications with a single code base because it takes in all form factors.</w:t>
-      </w:r>
-    </w:p>
+      </w:hyperlink>
+    </w:p>
+    <w:p>
+      <w:hyperlink r:id="rId9" w:history="1">
+        <w:r>
+          <w:rPr>
+            <w:rStyle w:val="Hyperlink"/>
+          </w:rPr>
+          <w:t>http://www.smashingmagazine.com/2011/01/12/guidelines-for-responsive-web-design/</w:t>
+        </w:r>
+      </w:hyperlink>
+    </w:p>
+    <w:p>
+      <w:hyperlink r:id="rId10" w:history="1">
+        <w:r>
+          <w:rPr>
+            <w:rStyle w:val="Hyperlink"/>
+          </w:rPr>
+          <w:t>http://en.wikipedia.org/wiki/Responsive_web_design</w:t>
+        </w:r>
+      </w:hyperlink>
+    </w:p>
+    <w:p/>
     <w:p>
       <w:pPr>
         <w:rPr>
@@ -350,43 +287,37 @@
       </w:r>
     </w:p>
     <w:p>
-      <w:pPr>
-        <w:rPr>
-          <w:b/>
-        </w:rPr>
-      </w:pPr>
-      <w:r>
-        <w:rPr>
-          <w:b/>
-        </w:rPr>
-        <w:t>Build First</w:t>
-      </w:r>
-    </w:p>
+      <w:hyperlink r:id="rId11" w:history="1">
+        <w:r>
+          <w:rPr>
+            <w:rStyle w:val="Hyperlink"/>
+          </w:rPr>
+          <w:t>https://developer.chrome.com/apps/offline_apps</w:t>
+        </w:r>
+      </w:hyperlink>
+    </w:p>
+    <w:p>
+      <w:hyperlink r:id="rId12" w:history="1">
+        <w:r>
+          <w:rPr>
+            <w:rStyle w:val="Hyperlink"/>
+          </w:rPr>
+          <w:t>https://github.com/pazguille/offline-first</w:t>
+        </w:r>
+      </w:hyperlink>
+    </w:p>
+    <w:p>
+      <w:hyperlink r:id="rId13" w:history="1">
+        <w:r>
+          <w:rPr>
+            <w:rStyle w:val="Hyperlink"/>
+          </w:rPr>
+          <w:t>http://jakearchibald.com/2014/offline-cookbook/</w:t>
+        </w:r>
+      </w:hyperlink>
+    </w:p>
+    <w:p/>
     <w:bookmarkEnd w:id="0"/>
-    <w:p>
-      <w:r>
-        <w:t>Build continuously and build often.  When designing your application</w:t>
-      </w:r>
-      <w:ins w:id="27" w:author="Nandita" w:date="2015-03-01T19:28:00Z">
-        <w:r>
-          <w:t>,</w:t>
-        </w:r>
-      </w:ins>
-      <w:r>
-        <w:t xml:space="preserve"> consider how to use Grunt and other tools to </w:t>
-      </w:r>
-      <w:r>
-        <w:t>continuously build your project.  You’ll find error</w:t>
-      </w:r>
-      <w:ins w:id="28" w:author="Nandita" w:date="2015-03-01T19:28:00Z">
-        <w:r>
-          <w:t>s</w:t>
-        </w:r>
-      </w:ins>
-      <w:r>
-        <w:t xml:space="preserve"> early.</w:t>
-      </w:r>
-    </w:p>
     <w:p>
       <w:pPr>
         <w:rPr>
@@ -404,41 +335,34 @@
       <w:r>
         <w:t>Continuous Integration is similar to build first.  In a corporate environment</w:t>
       </w:r>
-      <w:ins w:id="29" w:author="Nandita" w:date="2015-03-01T19:28:00Z">
+      <w:r>
+        <w:t>,</w:t>
+      </w:r>
+      <w:r>
+        <w:t xml:space="preserve"> all your shared code is built often.  The end result is you no longer have to fear breaking interfaces.  Other applications that rely on your shared code will break during the nightly build.  Fear of breaking interfaces leads to technical debt and eventually a complete re-write.  Internet Explorer is a good case study for what happens when you fear breaking interfaces.</w:t>
+      </w:r>
+    </w:p>
+    <w:p>
+      <w:hyperlink r:id="rId14" w:history="1">
         <w:r>
-          <w:t>,</w:t>
+          <w:rPr>
+            <w:rStyle w:val="Hyperlink"/>
+          </w:rPr>
+          <w:t>https://www.youtube.com/watch?v=4sANX9AhM8c</w:t>
         </w:r>
-      </w:ins>
-      <w:r>
-        <w:t xml:space="preserve"> all your shared code is built often.  The end result is you no longer have to fear breaking interfaces.  Other applications that </w:t>
-      </w:r>
-      <w:commentRangeStart w:id="30"/>
-      <w:r>
-        <w:t>rel</w:t>
-      </w:r>
-      <w:del w:id="31" w:author="Nandita" w:date="2015-03-01T19:29:00Z">
+      </w:hyperlink>
+    </w:p>
+    <w:p>
+      <w:hyperlink r:id="rId15" w:history="1">
         <w:r>
-          <w:delText>a</w:delText>
+          <w:rPr>
+            <w:rStyle w:val="Hyperlink"/>
+          </w:rPr>
+          <w:t>http://www.thoughtworks.com/continuous-integration</w:t>
         </w:r>
-      </w:del>
-      <w:r>
-        <w:t xml:space="preserve">y </w:t>
-      </w:r>
-      <w:commentRangeEnd w:id="30"/>
-      <w:r>
-        <w:rPr>
-          <w:rStyle w:val="CommentReference"/>
-        </w:rPr>
-        <w:commentReference w:id="30"/>
-      </w:r>
-      <w:r>
-        <w:t xml:space="preserve">on your shared code will break during the nightly build.  Fear of breaking interfaces leads to technical debt and eventually a </w:t>
-      </w:r>
-      <w:r>
-        <w:lastRenderedPageBreak/>
-        <w:t>complete re-write.  Internet Explorer is a good case study for what happens when you fear breaking interfaces.</w:t>
-      </w:r>
-    </w:p>
+      </w:hyperlink>
+    </w:p>
+    <w:p/>
     <w:p>
       <w:pPr>
         <w:rPr>
@@ -449,140 +373,126 @@
         <w:rPr>
           <w:b/>
         </w:rPr>
-        <w:t>Continuous Deployment</w:t>
-      </w:r>
-    </w:p>
-    <w:p>
-      <w:proofErr w:type="spellStart"/>
-      <w:r>
-        <w:t>DevOps</w:t>
-      </w:r>
-      <w:proofErr w:type="spellEnd"/>
-      <w:r>
-        <w:t xml:space="preserve"> is an emerging approach designed to reduce friction between the developer and operations processes.  Continuous deployment to production also reduces risk because many smaller changes </w:t>
-      </w:r>
-      <w:del w:id="32" w:author="Nandita" w:date="2015-03-01T19:30:00Z">
-        <w:r>
-          <w:delText xml:space="preserve">is </w:delText>
-        </w:r>
-      </w:del>
-      <w:ins w:id="33" w:author="Nandita" w:date="2015-03-01T19:30:00Z">
-        <w:r>
-          <w:t xml:space="preserve">are </w:t>
-        </w:r>
-      </w:ins>
-      <w:r>
-        <w:t>less risky than few</w:t>
-      </w:r>
-      <w:ins w:id="34" w:author="Nandita" w:date="2015-03-01T19:31:00Z">
-        <w:r>
-          <w:t>er</w:t>
-        </w:r>
-      </w:ins>
-      <w:del w:id="35" w:author="Nandita" w:date="2015-03-01T19:31:00Z">
-        <w:r>
-          <w:delText>er</w:delText>
-        </w:r>
-      </w:del>
-      <w:ins w:id="36" w:author="Nandita" w:date="2015-03-01T19:31:00Z">
-        <w:r>
-          <w:t xml:space="preserve"> but</w:t>
-        </w:r>
-      </w:ins>
-      <w:r>
-        <w:t xml:space="preserve"> large</w:t>
-      </w:r>
-      <w:ins w:id="37" w:author="Nandita" w:date="2015-03-01T19:31:00Z">
-        <w:r>
-          <w:t>r</w:t>
-        </w:r>
-      </w:ins>
-      <w:r>
-        <w:t xml:space="preserve"> changes.  This approach leads to automation, removing the human element, resulting in further reduced risk.</w:t>
-      </w:r>
-    </w:p>
-    <w:p>
-      <w:pPr>
+        <w:t xml:space="preserve">Continuous </w:t>
+      </w:r>
+      <w:r>
         <w:rPr>
           <w:b/>
         </w:rPr>
-      </w:pPr>
-      <w:r>
+        <w:t>Delivery</w:t>
+      </w:r>
+    </w:p>
+    <w:p>
+      <w:r>
+        <w:t xml:space="preserve">DevOps is an emerging approach designed to reduce friction between the developer and operations processes.  Continuous </w:t>
+      </w:r>
+      <w:r>
+        <w:t>delivery</w:t>
+      </w:r>
+      <w:r>
+        <w:t xml:space="preserve"> to production also reduces risk because many smaller changes </w:t>
+      </w:r>
+      <w:r>
+        <w:t xml:space="preserve">are </w:t>
+      </w:r>
+      <w:r>
+        <w:t>less risky than few</w:t>
+      </w:r>
+      <w:r>
+        <w:t>er but</w:t>
+      </w:r>
+      <w:r>
+        <w:t xml:space="preserve"> large</w:t>
+      </w:r>
+      <w:r>
+        <w:t>r</w:t>
+      </w:r>
+      <w:r>
+        <w:t xml:space="preserve"> changes.  This approach leads to automation, removing the human element, resulting in further reduced risk.</w:t>
+      </w:r>
+    </w:p>
+    <w:p>
+      <w:hyperlink r:id="rId16" w:history="1">
+        <w:r>
+          <w:rPr>
+            <w:rStyle w:val="Hyperlink"/>
+          </w:rPr>
+          <w:t>https://www.youtube.com/watch?v=McTZtyb9M38</w:t>
+        </w:r>
+      </w:hyperlink>
+    </w:p>
+    <w:p>
+      <w:hyperlink r:id="rId17" w:history="1">
+        <w:r>
+          <w:rPr>
+            <w:rStyle w:val="Hyperlink"/>
+          </w:rPr>
+          <w:t>https://yow.eventer.com/events/1004/talks/1062</w:t>
+        </w:r>
+      </w:hyperlink>
+    </w:p>
+    <w:p>
+      <w:hyperlink r:id="rId18" w:history="1">
+        <w:r>
+          <w:rPr>
+            <w:rStyle w:val="Hyperlink"/>
+          </w:rPr>
+          <w:t>http://www.thoughtworks.com/insights/blog/enabling-continuous-delivery-enterprises-testing</w:t>
+        </w:r>
+      </w:hyperlink>
+    </w:p>
+    <w:p>
+      <w:hyperlink r:id="rId19" w:history="1">
+        <w:r>
+          <w:rPr>
+            <w:rStyle w:val="Hyperlink"/>
+          </w:rPr>
+          <w:t>https://www.youtube.com/watch?v=ZLBhVEo1OG4</w:t>
+        </w:r>
+      </w:hyperlink>
+    </w:p>
+    <w:p>
+      <w:hyperlink r:id="rId20" w:history="1">
+        <w:r>
+          <w:rPr>
+            <w:rStyle w:val="Hyperlink"/>
+          </w:rPr>
+          <w:t>http://www.jamesshore.com/Blog/Continuous-Integration-on-a-Dollar-a-Day.html</w:t>
+        </w:r>
+      </w:hyperlink>
+    </w:p>
+    <w:p>
+      <w:bookmarkStart w:id="1" w:name="_GoBack"/>
+      <w:bookmarkEnd w:id="1"/>
+    </w:p>
+    <w:p>
+      <w:pPr>
         <w:rPr>
           <w:b/>
         </w:rPr>
-        <w:t>Continuous Improvement</w:t>
-      </w:r>
-    </w:p>
-    <w:p>
-      <w:r>
-        <w:t xml:space="preserve">Managing the version of development tools and keeping component versions in sync requires continuous touching of all code.  When a new version of a micro library is introduced to the </w:t>
-      </w:r>
-      <w:commentRangeStart w:id="38"/>
-      <w:r>
-        <w:t>ec</w:t>
-      </w:r>
-      <w:del w:id="39" w:author="Nandita" w:date="2015-03-01T19:34:00Z">
+      </w:pPr>
+      <w:r>
+        <w:rPr>
+          <w:b/>
+        </w:rPr>
+        <w:t>Interesting list of Philosophies</w:t>
+      </w:r>
+    </w:p>
+    <w:p>
+      <w:r>
+        <w:t>The Mashup doesn’t subscribe to all of these but they all have something interesting to learn.</w:t>
+      </w:r>
+    </w:p>
+    <w:p>
+      <w:hyperlink r:id="rId21" w:history="1">
         <w:r>
-          <w:delText xml:space="preserve">ho </w:delText>
+          <w:rPr>
+            <w:rStyle w:val="Hyperlink"/>
+          </w:rPr>
+          <w:t>http://en.wikipedia.org/wiki/List_of_software_development_philosophies</w:t>
         </w:r>
-      </w:del>
-      <w:ins w:id="40" w:author="Nandita" w:date="2015-03-01T19:34:00Z">
-        <w:r>
-          <w:t>o</w:t>
-        </w:r>
-      </w:ins>
-      <w:r>
-        <w:t>system</w:t>
-      </w:r>
-      <w:ins w:id="41" w:author="Nandita" w:date="2015-03-01T19:34:00Z">
-        <w:r>
-          <w:t>,</w:t>
-        </w:r>
-      </w:ins>
-      <w:r>
-        <w:t xml:space="preserve"> </w:t>
-      </w:r>
-      <w:commentRangeEnd w:id="38"/>
-      <w:r>
-        <w:rPr>
-          <w:rStyle w:val="CommentReference"/>
-        </w:rPr>
-        <w:commentReference w:id="38"/>
-      </w:r>
-      <w:del w:id="42" w:author="Nandita" w:date="2015-03-01T19:34:00Z">
-        <w:r>
-          <w:delText xml:space="preserve">then </w:delText>
-        </w:r>
-      </w:del>
-      <w:r>
-        <w:t>all applications are immediately updated to this new version.  When a new technique is discovered</w:t>
-      </w:r>
-      <w:ins w:id="43" w:author="Nandita" w:date="2015-03-01T19:35:00Z">
-        <w:r>
-          <w:t>,</w:t>
-        </w:r>
-      </w:ins>
-      <w:del w:id="44" w:author="Nandita" w:date="2015-03-01T19:35:00Z">
-        <w:r>
-          <w:delText xml:space="preserve"> then</w:delText>
-        </w:r>
-      </w:del>
-      <w:r>
-        <w:t xml:space="preserve"> making the effort to implement this technique uniformly lowers technical debt.  All of the small changes required to achieve uniformity help</w:t>
-      </w:r>
-      <w:del w:id="45" w:author="Nandita" w:date="2015-03-02T14:34:00Z">
-        <w:r>
-          <w:delText>s</w:delText>
-        </w:r>
-      </w:del>
-      <w:bookmarkStart w:id="46" w:name="_GoBack"/>
-      <w:bookmarkEnd w:id="46"/>
-      <w:r>
-        <w:t xml:space="preserve"> avoid unplanned rewrites and forgotten code.</w:t>
-      </w:r>
-    </w:p>
-    <w:p/>
+      </w:hyperlink>
+    </w:p>
     <w:p/>
     <w:p/>
     <w:p/>
@@ -612,107 +522,6 @@
 </w:document>
 </file>
 
-<file path=word/comments.xml><?xml version="1.0" encoding="utf-8"?>
-<w:comments xmlns:wpc="http://schemas.microsoft.com/office/word/2010/wordprocessingCanvas" xmlns:mc="http://schemas.openxmlformats.org/markup-compatibility/2006" xmlns:o="urn:schemas-microsoft-com:office:office" xmlns:r="http://schemas.openxmlformats.org/officeDocument/2006/relationships" xmlns:m="http://schemas.openxmlformats.org/officeDocument/2006/math" xmlns:v="urn:schemas-microsoft-com:vml" xmlns:wp14="http://schemas.microsoft.com/office/word/2010/wordprocessingDrawing" xmlns:wp="http://schemas.openxmlformats.org/drawingml/2006/wordprocessingDrawing" xmlns:w10="urn:schemas-microsoft-com:office:word" xmlns:w="http://schemas.openxmlformats.org/wordprocessingml/2006/main" xmlns:w14="http://schemas.microsoft.com/office/word/2010/wordml" xmlns:w15="http://schemas.microsoft.com/office/word/2012/wordml" xmlns:wpg="http://schemas.microsoft.com/office/word/2010/wordprocessingGroup" xmlns:wpi="http://schemas.microsoft.com/office/word/2010/wordprocessingInk" xmlns:wne="http://schemas.microsoft.com/office/word/2006/wordml" xmlns:wps="http://schemas.microsoft.com/office/word/2010/wordprocessingShape" mc:Ignorable="w14 w15 wp14">
-  <w:comment w:id="5" w:author="Nandita" w:date="2015-03-01T19:33:00Z" w:initials="N">
-    <w:p>
-      <w:pPr>
-        <w:pStyle w:val="CommentText"/>
-      </w:pPr>
-      <w:r>
-        <w:rPr>
-          <w:rStyle w:val="CommentReference"/>
-        </w:rPr>
-        <w:annotationRef/>
-      </w:r>
-      <w:r>
-        <w:t>Please check if this is correct, and please use the original, if not.</w:t>
-      </w:r>
-    </w:p>
-  </w:comment>
-  <w:comment w:id="8" w:author="Nandita" w:date="2015-03-02T14:30:00Z" w:initials="N">
-    <w:p>
-      <w:pPr>
-        <w:pStyle w:val="CommentText"/>
-      </w:pPr>
-      <w:r>
-        <w:rPr>
-          <w:rStyle w:val="CommentReference"/>
-        </w:rPr>
-        <w:annotationRef/>
-      </w:r>
-      <w:r>
-        <w:t>Please check if this matches your meaning.</w:t>
-      </w:r>
-    </w:p>
-  </w:comment>
-  <w:comment w:id="17" w:author="Nandita" w:date="2015-03-01T19:24:00Z" w:initials="N">
-    <w:p>
-      <w:pPr>
-        <w:pStyle w:val="CommentText"/>
-      </w:pPr>
-      <w:r>
-        <w:rPr>
-          <w:rStyle w:val="CommentReference"/>
-        </w:rPr>
-        <w:annotationRef/>
-      </w:r>
-      <w:r>
-        <w:t>Please check if this retains your meaning.</w:t>
-      </w:r>
-    </w:p>
-  </w:comment>
-  <w:comment w:id="30" w:author="Nandita" w:date="2015-03-01T19:29:00Z" w:initials="N">
-    <w:p>
-      <w:pPr>
-        <w:pStyle w:val="CommentText"/>
-      </w:pPr>
-      <w:r>
-        <w:rPr>
-          <w:rStyle w:val="CommentReference"/>
-        </w:rPr>
-        <w:annotationRef/>
-      </w:r>
-      <w:r>
-        <w:t>Please check if this is correct, and please use the original, if not.</w:t>
-      </w:r>
-    </w:p>
-  </w:comment>
-  <w:comment w:id="38" w:author="Nandita" w:date="2015-03-01T19:34:00Z" w:initials="N">
-    <w:p>
-      <w:pPr>
-        <w:pStyle w:val="CommentText"/>
-      </w:pPr>
-      <w:r>
-        <w:rPr>
-          <w:rStyle w:val="CommentReference"/>
-        </w:rPr>
-        <w:annotationRef/>
-      </w:r>
-      <w:r>
-        <w:rPr>
-          <w:rStyle w:val="CommentReference"/>
-        </w:rPr>
-        <w:annotationRef/>
-      </w:r>
-      <w:r>
-        <w:t>Please check if this is correct, and please use the original, if not.</w:t>
-      </w:r>
-    </w:p>
-  </w:comment>
-</w:comments>
-</file>
-
-<file path=word/commentsExtended.xml><?xml version="1.0" encoding="utf-8"?>
-<w15:commentsEx xmlns:wpc="http://schemas.microsoft.com/office/word/2010/wordprocessingCanvas" xmlns:mc="http://schemas.openxmlformats.org/markup-compatibility/2006" xmlns:o="urn:schemas-microsoft-com:office:office" xmlns:r="http://schemas.openxmlformats.org/officeDocument/2006/relationships" xmlns:m="http://schemas.openxmlformats.org/officeDocument/2006/math" xmlns:v="urn:schemas-microsoft-com:vml" xmlns:wp14="http://schemas.microsoft.com/office/word/2010/wordprocessingDrawing" xmlns:wp="http://schemas.openxmlformats.org/drawingml/2006/wordprocessingDrawing" xmlns:w10="urn:schemas-microsoft-com:office:word" xmlns:w="http://schemas.openxmlformats.org/wordprocessingml/2006/main" xmlns:w14="http://schemas.microsoft.com/office/word/2010/wordml" xmlns:w15="http://schemas.microsoft.com/office/word/2012/wordml" xmlns:wpg="http://schemas.microsoft.com/office/word/2010/wordprocessingGroup" xmlns:wpi="http://schemas.microsoft.com/office/word/2010/wordprocessingInk" xmlns:wne="http://schemas.microsoft.com/office/word/2006/wordml" xmlns:wps="http://schemas.microsoft.com/office/word/2010/wordprocessingShape" mc:Ignorable="w14 w15 wp14">
-  <w15:commentEx w15:paraId="62927FE1" w15:done="0"/>
-  <w15:commentEx w15:paraId="65A7990D" w15:done="0"/>
-  <w15:commentEx w15:paraId="53F2BAEC" w15:done="0"/>
-  <w15:commentEx w15:paraId="2F6793D0" w15:done="0"/>
-  <w15:commentEx w15:paraId="78749CD4" w15:done="0"/>
-</w15:commentsEx>
-</file>
-
 <file path=word/numbering.xml><?xml version="1.0" encoding="utf-8"?>
 <w:numbering xmlns:wpc="http://schemas.microsoft.com/office/word/2010/wordprocessingCanvas" xmlns:mc="http://schemas.openxmlformats.org/markup-compatibility/2006" xmlns:o="urn:schemas-microsoft-com:office:office" xmlns:r="http://schemas.openxmlformats.org/officeDocument/2006/relationships" xmlns:m="http://schemas.openxmlformats.org/officeDocument/2006/math" xmlns:v="urn:schemas-microsoft-com:vml" xmlns:wp14="http://schemas.microsoft.com/office/word/2010/wordprocessingDrawing" xmlns:wp="http://schemas.openxmlformats.org/drawingml/2006/wordprocessingDrawing" xmlns:w10="urn:schemas-microsoft-com:office:word" xmlns:w="http://schemas.openxmlformats.org/wordprocessingml/2006/main" xmlns:w14="http://schemas.microsoft.com/office/word/2010/wordml" xmlns:w15="http://schemas.microsoft.com/office/word/2012/wordml" xmlns:wpg="http://schemas.microsoft.com/office/word/2010/wordprocessingGroup" xmlns:wpi="http://schemas.microsoft.com/office/word/2010/wordprocessingInk" xmlns:wne="http://schemas.microsoft.com/office/word/2006/wordml" xmlns:wps="http://schemas.microsoft.com/office/word/2010/wordprocessingShape" mc:Ignorable="w14 w15 wp14">
   <w:abstractNum w:abstractNumId="0">
@@ -1537,14 +1346,6 @@
     <w:abstractNumId w:val="2"/>
   </w:num>
 </w:numbering>
-</file>
-
-<file path=word/people.xml><?xml version="1.0" encoding="utf-8"?>
-<w15:people xmlns:wpc="http://schemas.microsoft.com/office/word/2010/wordprocessingCanvas" xmlns:mc="http://schemas.openxmlformats.org/markup-compatibility/2006" xmlns:o="urn:schemas-microsoft-com:office:office" xmlns:r="http://schemas.openxmlformats.org/officeDocument/2006/relationships" xmlns:m="http://schemas.openxmlformats.org/officeDocument/2006/math" xmlns:v="urn:schemas-microsoft-com:vml" xmlns:wp14="http://schemas.microsoft.com/office/word/2010/wordprocessingDrawing" xmlns:wp="http://schemas.openxmlformats.org/drawingml/2006/wordprocessingDrawing" xmlns:w10="urn:schemas-microsoft-com:office:word" xmlns:w="http://schemas.openxmlformats.org/wordprocessingml/2006/main" xmlns:w14="http://schemas.microsoft.com/office/word/2010/wordml" xmlns:w15="http://schemas.microsoft.com/office/word/2012/wordml" xmlns:wpg="http://schemas.microsoft.com/office/word/2010/wordprocessingGroup" xmlns:wpi="http://schemas.microsoft.com/office/word/2010/wordprocessingInk" xmlns:wne="http://schemas.microsoft.com/office/word/2006/wordml" xmlns:wps="http://schemas.microsoft.com/office/word/2010/wordprocessingShape" mc:Ignorable="w14 w15 wp14">
-  <w15:person w15:author="Nandita">
-    <w15:presenceInfo w15:providerId="None" w15:userId="Nandita"/>
-  </w15:person>
-</w15:people>
 </file>
 
 <file path=word/styles.xml><?xml version="1.0" encoding="utf-8"?>
